--- a/Theory.docx
+++ b/Theory.docx
@@ -1882,10 +1882,191 @@
     </w:p>
     <w:p>
       <w:pPr>
-        <w:pStyle w:val="-0"/>
-      </w:pPr>
-      <w:r>
-        <w:t>Далеко-далеко за словесными горами в стране гласных и согласных живут рыбные тексты. Вдали от всех живут они в буквенных домах на берегу Семантика большого языкового океана. Маленький ручеек Даль журчит по всей стране и обеспечивает ее всеми необходимыми правилами. Эта парадигматическая страна, в которой жаренные члены предложения залетают прямо в рот. Даже всемогущая пунктуация не имеет власти над рыбными текстами, ведущими безорфографичный образ жизни. Однажды одна маленькая строчка рыбного текста по имени Lorem ipsum решила выйти в большой мир грамматики. Великий Оксмокс предупреждал ее о злых запятых, диких знаках вопроса и коварных точках с запятой, но текст не дал сбить себя с толку. Он собрал семь своих заглавных букв, подпоясал инициал за пояс и пустился в дорогу. Взобравшись на первую вершину курсивных гор, бросил он последний взгляд назад, на силуэт своего родного города Буквоград, на заголовок деревни Алфавит и на подзаголовок своего переулка Строчка. Грустный риторический вопрос скатился по его щеке и он продолжил свой путь. По дороге встретил текст рукопись. Она предупредила его: «В моей стране все переписывается по несколько раз. Единственное, что от меня осталось, это приставка «и». Возвращайся ты лучше в свою безопасную страну». Не послушавшись рукописи, наш текст продолжил свой путь. Вскоре ему повстречался коварный составитель</w:t>
+        <w:rPr>
+          <w:rFonts w:ascii="Times New Roman" w:hAnsi="Times New Roman" w:cs="Times New Roman"/>
+          <w:color w:val="242B34"/>
+          <w:sz w:val="28"/>
+          <w:szCs w:val="28"/>
+        </w:rPr>
+      </w:pPr>
+      <w:r>
+        <w:rPr>
+          <w:rFonts w:ascii="Times New Roman" w:hAnsi="Times New Roman" w:cs="Times New Roman"/>
+          <w:color w:val="242B34"/>
+          <w:sz w:val="28"/>
+          <w:szCs w:val="28"/>
+          <w:shd w:val="clear" w:color="auto" w:fill="FFFFFF"/>
+        </w:rPr>
+        <w:t>В быстро развивающе</w:t>
+      </w:r>
+      <w:r>
+        <w:rPr>
+          <w:rFonts w:ascii="Times New Roman" w:hAnsi="Times New Roman" w:cs="Times New Roman"/>
+          <w:color w:val="242B34"/>
+          <w:sz w:val="28"/>
+          <w:szCs w:val="28"/>
+          <w:shd w:val="clear" w:color="auto" w:fill="FFFFFF"/>
+        </w:rPr>
+        <w:t>йся сфере</w:t>
+      </w:r>
+      <w:r>
+        <w:rPr>
+          <w:rFonts w:ascii="Times New Roman" w:hAnsi="Times New Roman" w:cs="Times New Roman"/>
+          <w:color w:val="242B34"/>
+          <w:sz w:val="28"/>
+          <w:szCs w:val="28"/>
+          <w:shd w:val="clear" w:color="auto" w:fill="FFFFFF"/>
+        </w:rPr>
+        <w:t xml:space="preserve"> анализа данных изучение</w:t>
+      </w:r>
+      <w:r>
+        <w:rPr>
+          <w:rFonts w:ascii="Times New Roman" w:hAnsi="Times New Roman" w:cs="Times New Roman"/>
+          <w:color w:val="242B34"/>
+          <w:sz w:val="28"/>
+          <w:szCs w:val="28"/>
+          <w:shd w:val="clear" w:color="auto" w:fill="FFFFFF"/>
+        </w:rPr>
+        <w:t xml:space="preserve"> графовых</w:t>
+      </w:r>
+      <w:r>
+        <w:rPr>
+          <w:rFonts w:ascii="Times New Roman" w:hAnsi="Times New Roman" w:cs="Times New Roman"/>
+          <w:color w:val="242B34"/>
+          <w:sz w:val="28"/>
+          <w:szCs w:val="28"/>
+          <w:shd w:val="clear" w:color="auto" w:fill="FFFFFF"/>
+        </w:rPr>
+        <w:t xml:space="preserve"> наборов данных стало одной из важнейших областей исследований. Графы, характеризующиеся узлами и связями между ними, служат мощным инструментом для моделирования сложных систем в различных областях, включая социальные сети, транспортные сети, биологические сети и многое другое. Задача кластеризации в этих графах - группировки узлов таким образом, чтобы узлы внутри группы были более связаны друг с другом, чем с узлами в других группах </w:t>
+      </w:r>
+      <w:r>
+        <w:rPr>
+          <w:rFonts w:ascii="Times New Roman" w:hAnsi="Times New Roman" w:cs="Times New Roman"/>
+          <w:color w:val="242B34"/>
+          <w:sz w:val="28"/>
+          <w:szCs w:val="28"/>
+          <w:shd w:val="clear" w:color="auto" w:fill="FFFFFF"/>
+        </w:rPr>
+        <w:t>–</w:t>
+      </w:r>
+      <w:r>
+        <w:rPr>
+          <w:rFonts w:ascii="Times New Roman" w:hAnsi="Times New Roman" w:cs="Times New Roman"/>
+          <w:color w:val="242B34"/>
+          <w:sz w:val="28"/>
+          <w:szCs w:val="28"/>
+          <w:shd w:val="clear" w:color="auto" w:fill="FFFFFF"/>
+        </w:rPr>
+        <w:t xml:space="preserve"> </w:t>
+      </w:r>
+      <w:r>
+        <w:rPr>
+          <w:rFonts w:ascii="Times New Roman" w:hAnsi="Times New Roman" w:cs="Times New Roman"/>
+          <w:color w:val="242B34"/>
+          <w:sz w:val="28"/>
+          <w:szCs w:val="28"/>
+          <w:shd w:val="clear" w:color="auto" w:fill="FFFFFF"/>
+        </w:rPr>
+        <w:t>является достаточно сложной</w:t>
+      </w:r>
+      <w:r>
+        <w:rPr>
+          <w:rFonts w:ascii="Times New Roman" w:hAnsi="Times New Roman" w:cs="Times New Roman"/>
+          <w:color w:val="242B34"/>
+          <w:sz w:val="28"/>
+          <w:szCs w:val="28"/>
+          <w:shd w:val="clear" w:color="auto" w:fill="FFFFFF"/>
+        </w:rPr>
+        <w:t xml:space="preserve">. </w:t>
+      </w:r>
+      <w:r>
+        <w:rPr>
+          <w:rFonts w:ascii="Times New Roman" w:hAnsi="Times New Roman" w:cs="Times New Roman"/>
+          <w:sz w:val="28"/>
+          <w:szCs w:val="28"/>
+        </w:rPr>
+        <w:t>Цель</w:t>
+      </w:r>
+      <w:r>
+        <w:rPr>
+          <w:rFonts w:ascii="Times New Roman" w:hAnsi="Times New Roman" w:cs="Times New Roman"/>
+          <w:sz w:val="28"/>
+          <w:szCs w:val="28"/>
+        </w:rPr>
+        <w:t xml:space="preserve"> данной курсовой работы - получить полное представление о различных методах кластеризации графов, оценить их эффективность и применимость в реальных наборах данных графов</w:t>
+      </w:r>
+      <w:r>
+        <w:rPr>
+          <w:rFonts w:ascii="Times New Roman" w:hAnsi="Times New Roman" w:cs="Times New Roman"/>
+          <w:sz w:val="28"/>
+          <w:szCs w:val="28"/>
+        </w:rPr>
+        <w:t xml:space="preserve">, а также изучить </w:t>
+      </w:r>
+      <w:r>
+        <w:rPr>
+          <w:rFonts w:ascii="Times New Roman" w:hAnsi="Times New Roman" w:cs="Times New Roman"/>
+          <w:sz w:val="28"/>
+          <w:szCs w:val="28"/>
+        </w:rPr>
+        <w:t>основные метрики качества кластеризации</w:t>
+      </w:r>
+      <w:r>
+        <w:rPr>
+          <w:rFonts w:ascii="Times New Roman" w:hAnsi="Times New Roman" w:cs="Times New Roman"/>
+          <w:sz w:val="28"/>
+          <w:szCs w:val="28"/>
+        </w:rPr>
+        <w:t>.</w:t>
+      </w:r>
+      <w:r>
+        <w:rPr>
+          <w:rFonts w:ascii="Times New Roman" w:hAnsi="Times New Roman" w:cs="Times New Roman"/>
+          <w:color w:val="242B34"/>
+          <w:sz w:val="28"/>
+          <w:szCs w:val="28"/>
+        </w:rPr>
+        <w:t xml:space="preserve"> Также будет представлена </w:t>
+      </w:r>
+      <w:r>
+        <w:rPr>
+          <w:rFonts w:ascii="Times New Roman" w:hAnsi="Times New Roman" w:cs="Times New Roman"/>
+          <w:sz w:val="28"/>
+          <w:szCs w:val="28"/>
+        </w:rPr>
+        <w:t>практическ</w:t>
+      </w:r>
+      <w:r>
+        <w:rPr>
+          <w:rFonts w:ascii="Times New Roman" w:hAnsi="Times New Roman" w:cs="Times New Roman"/>
+          <w:sz w:val="28"/>
+          <w:szCs w:val="28"/>
+        </w:rPr>
+        <w:t xml:space="preserve">ая </w:t>
+      </w:r>
+      <w:r>
+        <w:rPr>
+          <w:rFonts w:ascii="Times New Roman" w:hAnsi="Times New Roman" w:cs="Times New Roman"/>
+          <w:sz w:val="28"/>
+          <w:szCs w:val="28"/>
+        </w:rPr>
+        <w:t>реализаци</w:t>
+      </w:r>
+      <w:r>
+        <w:rPr>
+          <w:rFonts w:ascii="Times New Roman" w:hAnsi="Times New Roman" w:cs="Times New Roman"/>
+          <w:sz w:val="28"/>
+          <w:szCs w:val="28"/>
+        </w:rPr>
+        <w:t>я</w:t>
+      </w:r>
+      <w:r>
+        <w:rPr>
+          <w:rFonts w:ascii="Times New Roman" w:hAnsi="Times New Roman" w:cs="Times New Roman"/>
+          <w:sz w:val="28"/>
+          <w:szCs w:val="28"/>
+        </w:rPr>
+        <w:t xml:space="preserve"> методов кластеризации на наборах данных графов с помощью современных инструментов и библиотек, таких как NetworkX. Такой практический подход позволит не только теоретически изучить методы кластеризации, но и получить практический опыт применения этих методов к реальным графовым наборам данных.</w:t>
       </w:r>
     </w:p>
     <w:p>
@@ -1939,8 +2120,8 @@
           <w:bCs/>
         </w:rPr>
       </w:pPr>
-      <w:bookmarkStart w:id="3" w:name="_Hlk166433008"/>
-      <w:bookmarkStart w:id="4" w:name="_Toc166433421"/>
+      <w:bookmarkStart w:id="3" w:name="_Toc166433421"/>
+      <w:bookmarkStart w:id="4" w:name="_Hlk166433008"/>
       <w:r>
         <w:rPr>
           <w:b/>
@@ -1948,7 +2129,7 @@
         </w:rPr>
         <w:t>Лувенский алгоритм</w:t>
       </w:r>
-      <w:bookmarkEnd w:id="4"/>
+      <w:bookmarkEnd w:id="3"/>
     </w:p>
     <w:p>
       <w:pPr>
@@ -2989,9 +3170,9 @@
         </w:rPr>
       </w:pPr>
       <w:bookmarkStart w:id="6" w:name="_Toc166168295"/>
-      <w:bookmarkStart w:id="7" w:name="_Hlk166433051"/>
-      <w:bookmarkStart w:id="8" w:name="_Toc166433422"/>
-      <w:bookmarkEnd w:id="3"/>
+      <w:bookmarkStart w:id="7" w:name="_Toc166433422"/>
+      <w:bookmarkStart w:id="8" w:name="_Hlk166433051"/>
+      <w:bookmarkEnd w:id="4"/>
       <w:r>
         <w:rPr>
           <w:b/>
@@ -3000,7 +3181,7 @@
         <w:t>Алгоритм Гирван-Ньюмена</w:t>
       </w:r>
       <w:bookmarkEnd w:id="6"/>
-      <w:bookmarkEnd w:id="8"/>
+      <w:bookmarkEnd w:id="7"/>
     </w:p>
     <w:p>
       <w:pPr>
@@ -3577,9 +3758,9 @@
         </w:rPr>
       </w:pPr>
       <w:bookmarkStart w:id="9" w:name="_Toc166168296"/>
-      <w:bookmarkStart w:id="10" w:name="_Hlk166433062"/>
-      <w:bookmarkStart w:id="11" w:name="_Toc166433423"/>
-      <w:bookmarkEnd w:id="7"/>
+      <w:bookmarkStart w:id="10" w:name="_Toc166433423"/>
+      <w:bookmarkStart w:id="11" w:name="_Hlk166433062"/>
+      <w:bookmarkEnd w:id="8"/>
       <w:r>
         <w:rPr>
           <w:b/>
@@ -3588,7 +3769,7 @@
         <w:t>Жадный алгоритм максимизации модулярности</w:t>
       </w:r>
       <w:bookmarkEnd w:id="9"/>
-      <w:bookmarkEnd w:id="11"/>
+      <w:bookmarkEnd w:id="10"/>
     </w:p>
     <w:p>
       <w:pPr>
@@ -5419,7 +5600,7 @@
       <w:bookmarkStart w:id="12" w:name="_Toc166168297"/>
       <w:bookmarkStart w:id="13" w:name="_Hlk166433067"/>
       <w:bookmarkStart w:id="14" w:name="_Toc166433424"/>
-      <w:bookmarkEnd w:id="10"/>
+      <w:bookmarkEnd w:id="11"/>
       <w:r>
         <w:rPr>
           <w:b/>
@@ -6388,8 +6569,8 @@
         </w:rPr>
       </w:pPr>
       <w:bookmarkStart w:id="18" w:name="_Toc166168299"/>
-      <w:bookmarkStart w:id="19" w:name="_Hlk166433074"/>
-      <w:bookmarkStart w:id="20" w:name="_Toc166433426"/>
+      <w:bookmarkStart w:id="19" w:name="_Toc166433426"/>
+      <w:bookmarkStart w:id="20" w:name="_Hlk166433074"/>
       <w:bookmarkEnd w:id="16"/>
       <w:r>
         <w:rPr>
@@ -6399,7 +6580,7 @@
         <w:t>Алгоритм асинхронного распределения жидкости</w:t>
       </w:r>
       <w:bookmarkEnd w:id="18"/>
-      <w:bookmarkEnd w:id="20"/>
+      <w:bookmarkEnd w:id="19"/>
     </w:p>
     <w:p>
       <w:pPr>
@@ -8647,7 +8828,7 @@
       <w:bookmarkStart w:id="21" w:name="_Toc166168300"/>
       <w:bookmarkStart w:id="22" w:name="_Hlk166433077"/>
       <w:bookmarkStart w:id="23" w:name="_Toc166433427"/>
-      <w:bookmarkEnd w:id="19"/>
+      <w:bookmarkEnd w:id="20"/>
       <w:r>
         <w:rPr>
           <w:b/>
@@ -9714,8 +9895,8 @@
         </w:rPr>
       </w:pPr>
       <w:bookmarkStart w:id="27" w:name="_Toc166168302"/>
-      <w:bookmarkStart w:id="28" w:name="_Hlk166433083"/>
-      <w:bookmarkStart w:id="29" w:name="_Toc166433429"/>
+      <w:bookmarkStart w:id="28" w:name="_Toc166433429"/>
+      <w:bookmarkStart w:id="29" w:name="_Hlk166433083"/>
       <w:bookmarkEnd w:id="25"/>
       <w:r>
         <w:rPr>
@@ -9725,7 +9906,7 @@
         <w:t>Агломеративная кластеризация</w:t>
       </w:r>
       <w:bookmarkEnd w:id="27"/>
-      <w:bookmarkEnd w:id="29"/>
+      <w:bookmarkEnd w:id="28"/>
     </w:p>
     <w:p>
       <w:pPr>
@@ -10003,7 +10184,7 @@
         </w:rPr>
       </w:pPr>
     </w:p>
-    <w:bookmarkEnd w:id="28"/>
+    <w:bookmarkEnd w:id="29"/>
     <w:p>
       <w:pPr>
         <w:pStyle w:val="2"/>
@@ -10016,8 +10197,8 @@
         <w:br w:type="page"/>
       </w:r>
       <w:bookmarkStart w:id="30" w:name="_Toc166168303"/>
-      <w:bookmarkStart w:id="31" w:name="_Hlk166433162"/>
-      <w:bookmarkStart w:id="32" w:name="_Toc166433430"/>
+      <w:bookmarkStart w:id="31" w:name="_Toc166433430"/>
+      <w:bookmarkStart w:id="32" w:name="_Hlk166433162"/>
       <w:r>
         <w:rPr>
           <w:b/>
@@ -10027,7 +10208,7 @@
         <w:t>Метрики</w:t>
       </w:r>
       <w:bookmarkEnd w:id="30"/>
-      <w:bookmarkEnd w:id="32"/>
+      <w:bookmarkEnd w:id="31"/>
     </w:p>
     <w:p>
       <w:pPr>
@@ -10064,7 +10245,7 @@
       </w:pPr>
       <w:bookmarkStart w:id="33" w:name="_Toc166168304"/>
       <w:bookmarkStart w:id="34" w:name="_Toc166433431"/>
-      <w:bookmarkEnd w:id="31"/>
+      <w:bookmarkEnd w:id="32"/>
       <w:r>
         <w:rPr>
           <w:b/>
@@ -16398,9 +16579,6 @@
     <w:p>
       <w:pPr>
         <w:pStyle w:val="1"/>
-        <w:rPr>
-          <w:rFonts w:eastAsia="Droid Sans Fallback"/>
-        </w:rPr>
       </w:pPr>
       <w:r>
         <w:lastRenderedPageBreak/>
@@ -16409,31 +16587,41 @@
     </w:p>
     <w:p>
       <w:pPr>
+        <w:rPr>
+          <w:sz w:val="28"/>
+          <w:szCs w:val="28"/>
+          <w:lang w:eastAsia="ru-RU"/>
+        </w:rPr>
+      </w:pPr>
+      <w:hyperlink r:id="rId8" w:history="1">
+        <w:r>
+          <w:rPr>
+            <w:rStyle w:val="a8"/>
+            <w:sz w:val="28"/>
+            <w:szCs w:val="28"/>
+            <w:lang w:eastAsia="ru-RU"/>
+          </w:rPr>
+          <w:t>https://github.com/Shilllo/Course-work-6th-sem</w:t>
+        </w:r>
+      </w:hyperlink>
+    </w:p>
+    <w:p>
+      <w:pPr>
+        <w:rPr>
+          <w:lang w:eastAsia="ru-RU"/>
+        </w:rPr>
+      </w:pPr>
+    </w:p>
+    <w:p>
+      <w:pPr>
         <w:pStyle w:val="a9"/>
-      </w:pPr>
-      <w:r>
-        <w:lastRenderedPageBreak/>
-        <w:t>Заключение</w:t>
-      </w:r>
-    </w:p>
-    <w:p>
-      <w:pPr>
-        <w:pStyle w:val="-0"/>
-      </w:pPr>
-      <w:r>
-        <w:t>Душа моя озарена неземной радостью, как эти чудесные весенние утра, которыми я наслаждаюсь от всего сердца. Я совсем один и блаженствую в здешнем краю, словно созданном для таких, как я. Я так счастлив, мой друг, так упоен ощущением покоя, что искусство мое страдает от этого. Ни одного штриха не мог бы я сделать, а никогда не был таким большим художником, как в эти минуты. Когда от милой моей долины поднимается пар и полдневное солнце стоит над непроницаемой чащей темного леса и лишь редкий луч проскальзывает в его святая святых, а я лежу в высокой траве у быстрого ручья и, прильнув</w:t>
-      </w:r>
-    </w:p>
-    <w:p>
-      <w:pPr>
-        <w:pStyle w:val="-0"/>
-        <w:ind w:firstLine="0"/>
-      </w:pPr>
-    </w:p>
-    <w:p>
-      <w:pPr>
-        <w:rPr>
-          <w:rFonts w:ascii="Times New Roman" w:eastAsia="Droid Sans Fallback" w:hAnsi="Times New Roman" w:cs="Times New Roman"/>
+        <w:jc w:val="left"/>
+      </w:pPr>
+    </w:p>
+    <w:p>
+      <w:pPr>
+        <w:rPr>
+          <w:rFonts w:ascii="Times New Roman" w:eastAsia="Droid Sans Fallback" w:hAnsi="Times New Roman" w:cs="FreeSans"/>
           <w:kern w:val="1"/>
           <w:sz w:val="28"/>
           <w:szCs w:val="28"/>
@@ -16442,51 +16630,6 @@
       </w:pPr>
       <w:r>
         <w:br w:type="page"/>
-      </w:r>
-    </w:p>
-    <w:p>
-      <w:pPr>
-        <w:pStyle w:val="a9"/>
-      </w:pPr>
-      <w:r>
-        <w:lastRenderedPageBreak/>
-        <w:t>Список использованных источников</w:t>
-      </w:r>
-    </w:p>
-    <w:p>
-      <w:pPr>
-        <w:pStyle w:val="-"/>
-      </w:pPr>
-      <w:r>
-        <w:rPr>
-          <w:lang w:val="en-US"/>
-        </w:rPr>
-        <w:t xml:space="preserve">Derindag, O. F., Çanakcı, M., Tsarev, R. Information and communication technologies in e-commerce and e-governance. </w:t>
-      </w:r>
-      <w:r>
-        <w:t xml:space="preserve">Journal of Physics Conference Series, 2019. doi: 10.1088/1742-6596/1399/3/033110. </w:t>
-      </w:r>
-    </w:p>
-    <w:p>
-      <w:pPr>
-        <w:pStyle w:val="-"/>
-      </w:pPr>
-      <w:r>
-        <w:rPr>
-          <w:lang w:val="en-US"/>
-        </w:rPr>
-        <w:t xml:space="preserve">What is a Knowledge Base? </w:t>
-      </w:r>
-      <w:r>
-        <w:t>[Электронный ресурс]. – URL: https://www.ontotext.com/knowledgehub/fundamentals/what-is-a-knowledge-base/ (дата обращения: 17.02.2021)</w:t>
-      </w:r>
-    </w:p>
-    <w:p>
-      <w:pPr>
-        <w:pStyle w:val="-"/>
-      </w:pPr>
-      <w:r>
-        <w:t>Менеджмент: учебник для вузов / А. Л. Гапоненко [и др.] ; под общей редакцией А. Л. Гапоненко. — Москва: Издательство Юрайт, 2020. — 398 с. — (Высшее образование). — ISBN 978-5-534-03650-3. — Текст: электронный // ЭБС Юрайт [сайт]. — URL: https://urait.ru/bcode/450034 (дата обращения: 11.01.2021).</w:t>
       </w:r>
     </w:p>
     <w:p>
@@ -16499,61 +16642,8 @@
         <w:ind w:left="357" w:hanging="357"/>
       </w:pPr>
     </w:p>
-    <w:p>
-      <w:pPr>
-        <w:rPr>
-          <w:rFonts w:ascii="Times New Roman" w:eastAsia="Droid Sans Fallback" w:hAnsi="Times New Roman" w:cs="FreeSans"/>
-          <w:kern w:val="1"/>
-          <w:sz w:val="28"/>
-          <w:szCs w:val="28"/>
-          <w:lang w:eastAsia="ru-RU"/>
-        </w:rPr>
-      </w:pPr>
-      <w:r>
-        <w:br w:type="page"/>
-      </w:r>
-    </w:p>
-    <w:p>
-      <w:pPr>
-        <w:pStyle w:val="a9"/>
-      </w:pPr>
-      <w:r>
-        <w:lastRenderedPageBreak/>
-        <w:t xml:space="preserve">Приложение </w:t>
-      </w:r>
-      <w:r>
-        <w:t>А</w:t>
-      </w:r>
-      <w:r>
-        <w:t xml:space="preserve">. </w:t>
-      </w:r>
-      <w:r>
-        <w:t>П</w:t>
-      </w:r>
-      <w:r>
-        <w:t>рограммный код</w:t>
-      </w:r>
-    </w:p>
-    <w:p>
-      <w:pPr>
-        <w:pStyle w:val="-0"/>
-      </w:pPr>
-      <w:r>
-        <w:t>Душа моя озарена неземной радостью, как эти чудесные весенние утра, которыми я наслаждаюсь от всего сердца. Я совсем один и блаженствую в здешнем краю, словно созданном для таких, как я. Я так счастлив, мой друг, так упоен ощущением покоя, что искусство мое страдает от этого. Ни одного штриха не мог бы я сделать, а никогда не был таким большим художником, как в эти минуты. Когда от милой моей долины поднимается пар и полдневное солнце стоит над непроницаемой чащей темного леса и лишь редкий луч проскальзывает в его святая святых, а я лежу в высокой траве у быстрого ручья и, прильнув</w:t>
-      </w:r>
-    </w:p>
-    <w:p>
-      <w:pPr>
-        <w:pStyle w:val="-"/>
-        <w:numPr>
-          <w:ilvl w:val="0"/>
-          <w:numId w:val="0"/>
-        </w:numPr>
-        <w:ind w:left="357" w:hanging="357"/>
-      </w:pPr>
-    </w:p>
     <w:sectPr>
-      <w:footerReference w:type="default" r:id="rId8"/>
+      <w:footerReference w:type="default" r:id="rId9"/>
       <w:pgSz w:w="11906" w:h="16838"/>
       <w:pgMar w:top="1134" w:right="850" w:bottom="1134" w:left="1701" w:header="708" w:footer="708" w:gutter="0"/>
       <w:cols w:space="708"/>
@@ -21448,6 +21538,7 @@
     <w:lsdException w:name="HTML Sample" w:semiHidden="1" w:unhideWhenUsed="1"/>
     <w:lsdException w:name="HTML Typewriter" w:semiHidden="1" w:unhideWhenUsed="1"/>
     <w:lsdException w:name="HTML Variable" w:semiHidden="1" w:unhideWhenUsed="1"/>
+    <w:lsdException w:name="Normal Table" w:semiHidden="1" w:unhideWhenUsed="1"/>
     <w:lsdException w:name="annotation subject" w:semiHidden="1" w:unhideWhenUsed="1"/>
     <w:lsdException w:name="No List" w:semiHidden="1" w:unhideWhenUsed="1"/>
     <w:lsdException w:name="Outline List 1" w:semiHidden="1" w:unhideWhenUsed="1"/>
@@ -21490,8 +21581,11 @@
     <w:lsdException w:name="Table Contemporary" w:semiHidden="1" w:unhideWhenUsed="1"/>
     <w:lsdException w:name="Table Elegant" w:semiHidden="1" w:unhideWhenUsed="1"/>
     <w:lsdException w:name="Table Professional" w:semiHidden="1" w:unhideWhenUsed="1"/>
+    <w:lsdException w:name="Table Subtle 1" w:semiHidden="1" w:unhideWhenUsed="1"/>
     <w:lsdException w:name="Table Subtle 2" w:semiHidden="1" w:unhideWhenUsed="1"/>
     <w:lsdException w:name="Table Web 1" w:semiHidden="1" w:unhideWhenUsed="1"/>
+    <w:lsdException w:name="Table Web 2" w:semiHidden="1" w:unhideWhenUsed="1"/>
+    <w:lsdException w:name="Table Web 3" w:semiHidden="1" w:unhideWhenUsed="1"/>
     <w:lsdException w:name="Balloon Text" w:semiHidden="1" w:unhideWhenUsed="1"/>
     <w:lsdException w:name="Table Grid" w:uiPriority="39"/>
     <w:lsdException w:name="Table Theme" w:semiHidden="1" w:unhideWhenUsed="1"/>

--- a/Theory.docx
+++ b/Theory.docx
@@ -566,7 +566,7 @@
             </w:rPr>
             <w:fldChar w:fldCharType="separate"/>
           </w:r>
-          <w:hyperlink w:anchor="_Toc166433420" w:history="1">
+          <w:hyperlink w:anchor="_Toc166954803" w:history="1">
             <w:r>
               <w:rPr>
                 <w:rStyle w:val="a8"/>
@@ -610,7 +610,7 @@
                 <w:noProof/>
                 <w:webHidden/>
               </w:rPr>
-              <w:instrText xml:space="preserve"> PAGEREF _Toc166433420 \h </w:instrText>
+              <w:instrText xml:space="preserve"> PAGEREF _Toc166954803 \h </w:instrText>
             </w:r>
             <w:r>
               <w:rPr>
@@ -649,20 +649,35 @@
               <w:tab w:val="right" w:leader="dot" w:pos="9345"/>
             </w:tabs>
             <w:rPr>
+              <w:rFonts w:eastAsiaTheme="minorEastAsia"/>
               <w:noProof/>
+              <w:lang w:eastAsia="ru-RU"/>
             </w:rPr>
           </w:pPr>
-          <w:hyperlink w:anchor="_Toc166433421" w:history="1">
+          <w:hyperlink w:anchor="_Toc166954804" w:history="1">
             <w:r>
               <w:rPr>
                 <w:rStyle w:val="a8"/>
                 <w:noProof/>
+                <w:snapToGrid w:val="0"/>
+                <w:w w:val="0"/>
+                <w:bdr w:val="none" w:sz="0" w:space="0" w:color="000000"/>
+                <w:shd w:val="clear" w:color="000000" w:fill="000000"/>
+                <w:lang w:val="x-none" w:eastAsia="x-none" w:bidi="x-none"/>
+                <w14:scene3d>
+                  <w14:camera w14:prst="orthographicFront"/>
+                  <w14:lightRig w14:rig="threePt" w14:dir="t">
+                    <w14:rot w14:lat="0" w14:lon="0" w14:rev="0"/>
+                  </w14:lightRig>
+                </w14:scene3d>
               </w:rPr>
               <w:t>1.1.1</w:t>
             </w:r>
             <w:r>
               <w:rPr>
+                <w:rFonts w:eastAsiaTheme="minorEastAsia"/>
                 <w:noProof/>
+                <w:lang w:eastAsia="ru-RU"/>
               </w:rPr>
               <w:tab/>
             </w:r>
@@ -694,7 +709,7 @@
                 <w:noProof/>
                 <w:webHidden/>
               </w:rPr>
-              <w:instrText xml:space="preserve"> PAGEREF _Toc166433421 \h </w:instrText>
+              <w:instrText xml:space="preserve"> PAGEREF _Toc166954804 \h </w:instrText>
             </w:r>
             <w:r>
               <w:rPr>
@@ -733,20 +748,35 @@
               <w:tab w:val="right" w:leader="dot" w:pos="9345"/>
             </w:tabs>
             <w:rPr>
+              <w:rFonts w:eastAsiaTheme="minorEastAsia"/>
               <w:noProof/>
+              <w:lang w:eastAsia="ru-RU"/>
             </w:rPr>
           </w:pPr>
-          <w:hyperlink w:anchor="_Toc166433422" w:history="1">
+          <w:hyperlink w:anchor="_Toc166954805" w:history="1">
             <w:r>
               <w:rPr>
                 <w:rStyle w:val="a8"/>
                 <w:noProof/>
+                <w:snapToGrid w:val="0"/>
+                <w:w w:val="0"/>
+                <w:bdr w:val="none" w:sz="0" w:space="0" w:color="000000"/>
+                <w:shd w:val="clear" w:color="000000" w:fill="000000"/>
+                <w:lang w:val="x-none" w:eastAsia="x-none" w:bidi="x-none"/>
+                <w14:scene3d>
+                  <w14:camera w14:prst="orthographicFront"/>
+                  <w14:lightRig w14:rig="threePt" w14:dir="t">
+                    <w14:rot w14:lat="0" w14:lon="0" w14:rev="0"/>
+                  </w14:lightRig>
+                </w14:scene3d>
               </w:rPr>
               <w:t>1.1.2</w:t>
             </w:r>
             <w:r>
               <w:rPr>
+                <w:rFonts w:eastAsiaTheme="minorEastAsia"/>
                 <w:noProof/>
+                <w:lang w:eastAsia="ru-RU"/>
               </w:rPr>
               <w:tab/>
             </w:r>
@@ -778,7 +808,7 @@
                 <w:noProof/>
                 <w:webHidden/>
               </w:rPr>
-              <w:instrText xml:space="preserve"> PAGEREF _Toc166433422 \h </w:instrText>
+              <w:instrText xml:space="preserve"> PAGEREF _Toc166954805 \h </w:instrText>
             </w:r>
             <w:r>
               <w:rPr>
@@ -817,20 +847,35 @@
               <w:tab w:val="right" w:leader="dot" w:pos="9345"/>
             </w:tabs>
             <w:rPr>
+              <w:rFonts w:eastAsiaTheme="minorEastAsia"/>
               <w:noProof/>
+              <w:lang w:eastAsia="ru-RU"/>
             </w:rPr>
           </w:pPr>
-          <w:hyperlink w:anchor="_Toc166433423" w:history="1">
+          <w:hyperlink w:anchor="_Toc166954806" w:history="1">
             <w:r>
               <w:rPr>
                 <w:rStyle w:val="a8"/>
                 <w:noProof/>
+                <w:snapToGrid w:val="0"/>
+                <w:w w:val="0"/>
+                <w:bdr w:val="none" w:sz="0" w:space="0" w:color="000000"/>
+                <w:shd w:val="clear" w:color="000000" w:fill="000000"/>
+                <w:lang w:val="x-none" w:eastAsia="x-none" w:bidi="x-none"/>
+                <w14:scene3d>
+                  <w14:camera w14:prst="orthographicFront"/>
+                  <w14:lightRig w14:rig="threePt" w14:dir="t">
+                    <w14:rot w14:lat="0" w14:lon="0" w14:rev="0"/>
+                  </w14:lightRig>
+                </w14:scene3d>
               </w:rPr>
               <w:t>1.1.3</w:t>
             </w:r>
             <w:r>
               <w:rPr>
+                <w:rFonts w:eastAsiaTheme="minorEastAsia"/>
                 <w:noProof/>
+                <w:lang w:eastAsia="ru-RU"/>
               </w:rPr>
               <w:tab/>
             </w:r>
@@ -862,7 +907,7 @@
                 <w:noProof/>
                 <w:webHidden/>
               </w:rPr>
-              <w:instrText xml:space="preserve"> PAGEREF _Toc166433423 \h </w:instrText>
+              <w:instrText xml:space="preserve"> PAGEREF _Toc166954806 \h </w:instrText>
             </w:r>
             <w:r>
               <w:rPr>
@@ -901,20 +946,35 @@
               <w:tab w:val="right" w:leader="dot" w:pos="9345"/>
             </w:tabs>
             <w:rPr>
+              <w:rFonts w:eastAsiaTheme="minorEastAsia"/>
               <w:noProof/>
+              <w:lang w:eastAsia="ru-RU"/>
             </w:rPr>
           </w:pPr>
-          <w:hyperlink w:anchor="_Toc166433424" w:history="1">
+          <w:hyperlink w:anchor="_Toc166954807" w:history="1">
             <w:r>
               <w:rPr>
                 <w:rStyle w:val="a8"/>
                 <w:noProof/>
+                <w:snapToGrid w:val="0"/>
+                <w:w w:val="0"/>
+                <w:bdr w:val="none" w:sz="0" w:space="0" w:color="000000"/>
+                <w:shd w:val="clear" w:color="000000" w:fill="000000"/>
+                <w:lang w:val="x-none" w:eastAsia="x-none" w:bidi="x-none"/>
+                <w14:scene3d>
+                  <w14:camera w14:prst="orthographicFront"/>
+                  <w14:lightRig w14:rig="threePt" w14:dir="t">
+                    <w14:rot w14:lat="0" w14:lon="0" w14:rev="0"/>
+                  </w14:lightRig>
+                </w14:scene3d>
               </w:rPr>
               <w:t>1.1.4</w:t>
             </w:r>
             <w:r>
               <w:rPr>
+                <w:rFonts w:eastAsiaTheme="minorEastAsia"/>
                 <w:noProof/>
+                <w:lang w:eastAsia="ru-RU"/>
               </w:rPr>
               <w:tab/>
             </w:r>
@@ -946,7 +1006,7 @@
                 <w:noProof/>
                 <w:webHidden/>
               </w:rPr>
-              <w:instrText xml:space="preserve"> PAGEREF _Toc166433424 \h </w:instrText>
+              <w:instrText xml:space="preserve"> PAGEREF _Toc166954807 \h </w:instrText>
             </w:r>
             <w:r>
               <w:rPr>
@@ -985,20 +1045,35 @@
               <w:tab w:val="right" w:leader="dot" w:pos="9345"/>
             </w:tabs>
             <w:rPr>
+              <w:rFonts w:eastAsiaTheme="minorEastAsia"/>
               <w:noProof/>
+              <w:lang w:eastAsia="ru-RU"/>
             </w:rPr>
           </w:pPr>
-          <w:hyperlink w:anchor="_Toc166433425" w:history="1">
+          <w:hyperlink w:anchor="_Toc166954808" w:history="1">
             <w:r>
               <w:rPr>
                 <w:rStyle w:val="a8"/>
                 <w:noProof/>
+                <w:snapToGrid w:val="0"/>
+                <w:w w:val="0"/>
+                <w:bdr w:val="none" w:sz="0" w:space="0" w:color="000000"/>
+                <w:shd w:val="clear" w:color="000000" w:fill="000000"/>
+                <w:lang w:val="x-none" w:eastAsia="x-none" w:bidi="x-none"/>
+                <w14:scene3d>
+                  <w14:camera w14:prst="orthographicFront"/>
+                  <w14:lightRig w14:rig="threePt" w14:dir="t">
+                    <w14:rot w14:lat="0" w14:lon="0" w14:rev="0"/>
+                  </w14:lightRig>
+                </w14:scene3d>
               </w:rPr>
               <w:t>1.1.5</w:t>
             </w:r>
             <w:r>
               <w:rPr>
+                <w:rFonts w:eastAsiaTheme="minorEastAsia"/>
                 <w:noProof/>
+                <w:lang w:eastAsia="ru-RU"/>
               </w:rPr>
               <w:tab/>
             </w:r>
@@ -1030,7 +1105,7 @@
                 <w:noProof/>
                 <w:webHidden/>
               </w:rPr>
-              <w:instrText xml:space="preserve"> PAGEREF _Toc166433425 \h </w:instrText>
+              <w:instrText xml:space="preserve"> PAGEREF _Toc166954808 \h </w:instrText>
             </w:r>
             <w:r>
               <w:rPr>
@@ -1069,20 +1144,35 @@
               <w:tab w:val="right" w:leader="dot" w:pos="9345"/>
             </w:tabs>
             <w:rPr>
+              <w:rFonts w:eastAsiaTheme="minorEastAsia"/>
               <w:noProof/>
+              <w:lang w:eastAsia="ru-RU"/>
             </w:rPr>
           </w:pPr>
-          <w:hyperlink w:anchor="_Toc166433426" w:history="1">
+          <w:hyperlink w:anchor="_Toc166954809" w:history="1">
             <w:r>
               <w:rPr>
                 <w:rStyle w:val="a8"/>
                 <w:noProof/>
+                <w:snapToGrid w:val="0"/>
+                <w:w w:val="0"/>
+                <w:bdr w:val="none" w:sz="0" w:space="0" w:color="000000"/>
+                <w:shd w:val="clear" w:color="000000" w:fill="000000"/>
+                <w:lang w:val="x-none" w:eastAsia="x-none" w:bidi="x-none"/>
+                <w14:scene3d>
+                  <w14:camera w14:prst="orthographicFront"/>
+                  <w14:lightRig w14:rig="threePt" w14:dir="t">
+                    <w14:rot w14:lat="0" w14:lon="0" w14:rev="0"/>
+                  </w14:lightRig>
+                </w14:scene3d>
               </w:rPr>
               <w:t>1.1.6</w:t>
             </w:r>
             <w:r>
               <w:rPr>
+                <w:rFonts w:eastAsiaTheme="minorEastAsia"/>
                 <w:noProof/>
+                <w:lang w:eastAsia="ru-RU"/>
               </w:rPr>
               <w:tab/>
             </w:r>
@@ -1114,7 +1204,7 @@
                 <w:noProof/>
                 <w:webHidden/>
               </w:rPr>
-              <w:instrText xml:space="preserve"> PAGEREF _Toc166433426 \h </w:instrText>
+              <w:instrText xml:space="preserve"> PAGEREF _Toc166954809 \h </w:instrText>
             </w:r>
             <w:r>
               <w:rPr>
@@ -1153,20 +1243,35 @@
               <w:tab w:val="right" w:leader="dot" w:pos="9345"/>
             </w:tabs>
             <w:rPr>
+              <w:rFonts w:eastAsiaTheme="minorEastAsia"/>
               <w:noProof/>
+              <w:lang w:eastAsia="ru-RU"/>
             </w:rPr>
           </w:pPr>
-          <w:hyperlink w:anchor="_Toc166433427" w:history="1">
+          <w:hyperlink w:anchor="_Toc166954810" w:history="1">
             <w:r>
               <w:rPr>
                 <w:rStyle w:val="a8"/>
                 <w:noProof/>
+                <w:snapToGrid w:val="0"/>
+                <w:w w:val="0"/>
+                <w:bdr w:val="none" w:sz="0" w:space="0" w:color="000000"/>
+                <w:shd w:val="clear" w:color="000000" w:fill="000000"/>
+                <w:lang w:val="x-none" w:eastAsia="x-none" w:bidi="x-none"/>
+                <w14:scene3d>
+                  <w14:camera w14:prst="orthographicFront"/>
+                  <w14:lightRig w14:rig="threePt" w14:dir="t">
+                    <w14:rot w14:lat="0" w14:lon="0" w14:rev="0"/>
+                  </w14:lightRig>
+                </w14:scene3d>
               </w:rPr>
               <w:t>1.1.7</w:t>
             </w:r>
             <w:r>
               <w:rPr>
+                <w:rFonts w:eastAsiaTheme="minorEastAsia"/>
                 <w:noProof/>
+                <w:lang w:eastAsia="ru-RU"/>
               </w:rPr>
               <w:tab/>
             </w:r>
@@ -1217,7 +1322,7 @@
                 <w:noProof/>
                 <w:webHidden/>
               </w:rPr>
-              <w:instrText xml:space="preserve"> PAGEREF _Toc166433427 \h </w:instrText>
+              <w:instrText xml:space="preserve"> PAGEREF _Toc166954810 \h </w:instrText>
             </w:r>
             <w:r>
               <w:rPr>
@@ -1256,20 +1361,35 @@
               <w:tab w:val="right" w:leader="dot" w:pos="9345"/>
             </w:tabs>
             <w:rPr>
+              <w:rFonts w:eastAsiaTheme="minorEastAsia"/>
               <w:noProof/>
+              <w:lang w:eastAsia="ru-RU"/>
             </w:rPr>
           </w:pPr>
-          <w:hyperlink w:anchor="_Toc166433428" w:history="1">
+          <w:hyperlink w:anchor="_Toc166954811" w:history="1">
             <w:r>
               <w:rPr>
                 <w:rStyle w:val="a8"/>
                 <w:noProof/>
+                <w:snapToGrid w:val="0"/>
+                <w:w w:val="0"/>
+                <w:bdr w:val="none" w:sz="0" w:space="0" w:color="000000"/>
+                <w:shd w:val="clear" w:color="000000" w:fill="000000"/>
+                <w:lang w:val="x-none" w:eastAsia="x-none" w:bidi="x-none"/>
+                <w14:scene3d>
+                  <w14:camera w14:prst="orthographicFront"/>
+                  <w14:lightRig w14:rig="threePt" w14:dir="t">
+                    <w14:rot w14:lat="0" w14:lon="0" w14:rev="0"/>
+                  </w14:lightRig>
+                </w14:scene3d>
               </w:rPr>
               <w:t>1.1.8</w:t>
             </w:r>
             <w:r>
               <w:rPr>
+                <w:rFonts w:eastAsiaTheme="minorEastAsia"/>
                 <w:noProof/>
+                <w:lang w:eastAsia="ru-RU"/>
               </w:rPr>
               <w:tab/>
             </w:r>
@@ -1280,26 +1400,7 @@
                 <w:bCs/>
                 <w:noProof/>
               </w:rPr>
-              <w:t>Основанная на плотности пространственная кластеризация для приложений с шумами (</w:t>
-            </w:r>
-            <w:r>
-              <w:rPr>
-                <w:rStyle w:val="a8"/>
-                <w:b/>
-                <w:bCs/>
-                <w:noProof/>
-                <w:lang w:val="en-US"/>
-              </w:rPr>
-              <w:t>DBSKAN</w:t>
-            </w:r>
-            <w:r>
-              <w:rPr>
-                <w:rStyle w:val="a8"/>
-                <w:b/>
-                <w:bCs/>
-                <w:noProof/>
-              </w:rPr>
-              <w:t>)</w:t>
+              <w:t>Агломеративная кластеризация</w:t>
             </w:r>
             <w:r>
               <w:rPr>
@@ -1320,7 +1421,7 @@
                 <w:noProof/>
                 <w:webHidden/>
               </w:rPr>
-              <w:instrText xml:space="preserve"> PAGEREF _Toc166433428 \h </w:instrText>
+              <w:instrText xml:space="preserve"> PAGEREF _Toc166954811 \h </w:instrText>
             </w:r>
             <w:r>
               <w:rPr>
@@ -1341,90 +1442,6 @@
                 <w:webHidden/>
               </w:rPr>
               <w:t>12</w:t>
-            </w:r>
-            <w:r>
-              <w:rPr>
-                <w:noProof/>
-                <w:webHidden/>
-              </w:rPr>
-              <w:fldChar w:fldCharType="end"/>
-            </w:r>
-          </w:hyperlink>
-        </w:p>
-        <w:p>
-          <w:pPr>
-            <w:pStyle w:val="31"/>
-            <w:tabs>
-              <w:tab w:val="left" w:pos="1320"/>
-              <w:tab w:val="right" w:leader="dot" w:pos="9345"/>
-            </w:tabs>
-            <w:rPr>
-              <w:noProof/>
-            </w:rPr>
-          </w:pPr>
-          <w:hyperlink w:anchor="_Toc166433429" w:history="1">
-            <w:r>
-              <w:rPr>
-                <w:rStyle w:val="a8"/>
-                <w:noProof/>
-              </w:rPr>
-              <w:t>1.1.9</w:t>
-            </w:r>
-            <w:r>
-              <w:rPr>
-                <w:noProof/>
-              </w:rPr>
-              <w:tab/>
-            </w:r>
-            <w:r>
-              <w:rPr>
-                <w:rStyle w:val="a8"/>
-                <w:b/>
-                <w:bCs/>
-                <w:noProof/>
-              </w:rPr>
-              <w:t>Агломеративная кластеризация</w:t>
-            </w:r>
-            <w:r>
-              <w:rPr>
-                <w:noProof/>
-                <w:webHidden/>
-              </w:rPr>
-              <w:tab/>
-            </w:r>
-            <w:r>
-              <w:rPr>
-                <w:noProof/>
-                <w:webHidden/>
-              </w:rPr>
-              <w:fldChar w:fldCharType="begin"/>
-            </w:r>
-            <w:r>
-              <w:rPr>
-                <w:noProof/>
-                <w:webHidden/>
-              </w:rPr>
-              <w:instrText xml:space="preserve"> PAGEREF _Toc166433429 \h </w:instrText>
-            </w:r>
-            <w:r>
-              <w:rPr>
-                <w:noProof/>
-                <w:webHidden/>
-              </w:rPr>
-            </w:r>
-            <w:r>
-              <w:rPr>
-                <w:noProof/>
-                <w:webHidden/>
-              </w:rPr>
-              <w:fldChar w:fldCharType="separate"/>
-            </w:r>
-            <w:r>
-              <w:rPr>
-                <w:noProof/>
-                <w:webHidden/>
-              </w:rPr>
-              <w:t>13</w:t>
             </w:r>
             <w:r>
               <w:rPr>
@@ -1448,7 +1465,7 @@
               <w:lang w:eastAsia="ru-RU"/>
             </w:rPr>
           </w:pPr>
-          <w:hyperlink w:anchor="_Toc166433430" w:history="1">
+          <w:hyperlink w:anchor="_Toc166954812" w:history="1">
             <w:r>
               <w:rPr>
                 <w:rStyle w:val="a8"/>
@@ -1492,7 +1509,7 @@
                 <w:noProof/>
                 <w:webHidden/>
               </w:rPr>
-              <w:instrText xml:space="preserve"> PAGEREF _Toc166433430 \h </w:instrText>
+              <w:instrText xml:space="preserve"> PAGEREF _Toc166954812 \h </w:instrText>
             </w:r>
             <w:r>
               <w:rPr>
@@ -1512,7 +1529,7 @@
                 <w:noProof/>
                 <w:webHidden/>
               </w:rPr>
-              <w:t>15</w:t>
+              <w:t>14</w:t>
             </w:r>
             <w:r>
               <w:rPr>
@@ -1531,20 +1548,35 @@
               <w:tab w:val="right" w:leader="dot" w:pos="9345"/>
             </w:tabs>
             <w:rPr>
+              <w:rFonts w:eastAsiaTheme="minorEastAsia"/>
               <w:noProof/>
+              <w:lang w:eastAsia="ru-RU"/>
             </w:rPr>
           </w:pPr>
-          <w:hyperlink w:anchor="_Toc166433431" w:history="1">
+          <w:hyperlink w:anchor="_Toc166954813" w:history="1">
             <w:r>
               <w:rPr>
                 <w:rStyle w:val="a8"/>
                 <w:noProof/>
+                <w:snapToGrid w:val="0"/>
+                <w:w w:val="0"/>
+                <w:bdr w:val="none" w:sz="0" w:space="0" w:color="000000"/>
+                <w:shd w:val="clear" w:color="000000" w:fill="000000"/>
+                <w:lang w:val="x-none" w:eastAsia="x-none" w:bidi="x-none"/>
+                <w14:scene3d>
+                  <w14:camera w14:prst="orthographicFront"/>
+                  <w14:lightRig w14:rig="threePt" w14:dir="t">
+                    <w14:rot w14:lat="0" w14:lon="0" w14:rev="0"/>
+                  </w14:lightRig>
+                </w14:scene3d>
               </w:rPr>
               <w:t>1.2.1</w:t>
             </w:r>
             <w:r>
               <w:rPr>
+                <w:rFonts w:eastAsiaTheme="minorEastAsia"/>
                 <w:noProof/>
+                <w:lang w:eastAsia="ru-RU"/>
               </w:rPr>
               <w:tab/>
             </w:r>
@@ -1575,7 +1607,7 @@
                 <w:noProof/>
                 <w:webHidden/>
               </w:rPr>
-              <w:instrText xml:space="preserve"> PAGEREF _Toc166433431 \h </w:instrText>
+              <w:instrText xml:space="preserve"> PAGEREF _Toc166954813 \h </w:instrText>
             </w:r>
             <w:r>
               <w:rPr>
@@ -1595,7 +1627,7 @@
                 <w:noProof/>
                 <w:webHidden/>
               </w:rPr>
-              <w:t>15</w:t>
+              <w:t>14</w:t>
             </w:r>
             <w:r>
               <w:rPr>
@@ -1614,20 +1646,35 @@
               <w:tab w:val="right" w:leader="dot" w:pos="9345"/>
             </w:tabs>
             <w:rPr>
+              <w:rFonts w:eastAsiaTheme="minorEastAsia"/>
               <w:noProof/>
+              <w:lang w:eastAsia="ru-RU"/>
             </w:rPr>
           </w:pPr>
-          <w:hyperlink w:anchor="_Toc166433432" w:history="1">
+          <w:hyperlink w:anchor="_Toc166954814" w:history="1">
             <w:r>
               <w:rPr>
                 <w:rStyle w:val="a8"/>
                 <w:noProof/>
+                <w:snapToGrid w:val="0"/>
+                <w:w w:val="0"/>
+                <w:bdr w:val="none" w:sz="0" w:space="0" w:color="000000"/>
+                <w:shd w:val="clear" w:color="000000" w:fill="000000"/>
+                <w:lang w:val="x-none" w:eastAsia="x-none" w:bidi="x-none"/>
+                <w14:scene3d>
+                  <w14:camera w14:prst="orthographicFront"/>
+                  <w14:lightRig w14:rig="threePt" w14:dir="t">
+                    <w14:rot w14:lat="0" w14:lon="0" w14:rev="0"/>
+                  </w14:lightRig>
+                </w14:scene3d>
               </w:rPr>
               <w:t>1.2.2</w:t>
             </w:r>
             <w:r>
               <w:rPr>
+                <w:rFonts w:eastAsiaTheme="minorEastAsia"/>
                 <w:noProof/>
+                <w:lang w:eastAsia="ru-RU"/>
               </w:rPr>
               <w:tab/>
             </w:r>
@@ -1658,7 +1705,7 @@
                 <w:noProof/>
                 <w:webHidden/>
               </w:rPr>
-              <w:instrText xml:space="preserve"> PAGEREF _Toc166433432 \h </w:instrText>
+              <w:instrText xml:space="preserve"> PAGEREF _Toc166954814 \h </w:instrText>
             </w:r>
             <w:r>
               <w:rPr>
@@ -1678,7 +1725,7 @@
                 <w:noProof/>
                 <w:webHidden/>
               </w:rPr>
-              <w:t>16</w:t>
+              <w:t>15</w:t>
             </w:r>
             <w:r>
               <w:rPr>
@@ -1697,20 +1744,35 @@
               <w:tab w:val="right" w:leader="dot" w:pos="9345"/>
             </w:tabs>
             <w:rPr>
+              <w:rFonts w:eastAsiaTheme="minorEastAsia"/>
               <w:noProof/>
+              <w:lang w:eastAsia="ru-RU"/>
             </w:rPr>
           </w:pPr>
-          <w:hyperlink w:anchor="_Toc166433433" w:history="1">
+          <w:hyperlink w:anchor="_Toc166954815" w:history="1">
             <w:r>
               <w:rPr>
                 <w:rStyle w:val="a8"/>
                 <w:noProof/>
+                <w:snapToGrid w:val="0"/>
+                <w:w w:val="0"/>
+                <w:bdr w:val="none" w:sz="0" w:space="0" w:color="000000"/>
+                <w:shd w:val="clear" w:color="000000" w:fill="000000"/>
+                <w:lang w:val="x-none" w:eastAsia="x-none" w:bidi="x-none"/>
+                <w14:scene3d>
+                  <w14:camera w14:prst="orthographicFront"/>
+                  <w14:lightRig w14:rig="threePt" w14:dir="t">
+                    <w14:rot w14:lat="0" w14:lon="0" w14:rev="0"/>
+                  </w14:lightRig>
+                </w14:scene3d>
               </w:rPr>
               <w:t>1.2.3</w:t>
             </w:r>
             <w:r>
               <w:rPr>
+                <w:rFonts w:eastAsiaTheme="minorEastAsia"/>
                 <w:noProof/>
+                <w:lang w:eastAsia="ru-RU"/>
               </w:rPr>
               <w:tab/>
             </w:r>
@@ -1741,7 +1803,7 @@
                 <w:noProof/>
                 <w:webHidden/>
               </w:rPr>
-              <w:instrText xml:space="preserve"> PAGEREF _Toc166433433 \h </w:instrText>
+              <w:instrText xml:space="preserve"> PAGEREF _Toc166954815 \h </w:instrText>
             </w:r>
             <w:r>
               <w:rPr>
@@ -1761,7 +1823,7 @@
                 <w:noProof/>
                 <w:webHidden/>
               </w:rPr>
-              <w:t>17</w:t>
+              <w:t>16</w:t>
             </w:r>
             <w:r>
               <w:rPr>
@@ -1780,20 +1842,35 @@
               <w:tab w:val="right" w:leader="dot" w:pos="9345"/>
             </w:tabs>
             <w:rPr>
+              <w:rFonts w:eastAsiaTheme="minorEastAsia"/>
               <w:noProof/>
+              <w:lang w:eastAsia="ru-RU"/>
             </w:rPr>
           </w:pPr>
-          <w:hyperlink w:anchor="_Toc166433434" w:history="1">
+          <w:hyperlink w:anchor="_Toc166954816" w:history="1">
             <w:r>
               <w:rPr>
                 <w:rStyle w:val="a8"/>
                 <w:noProof/>
+                <w:snapToGrid w:val="0"/>
+                <w:w w:val="0"/>
+                <w:bdr w:val="none" w:sz="0" w:space="0" w:color="000000"/>
+                <w:shd w:val="clear" w:color="000000" w:fill="000000"/>
+                <w:lang w:val="x-none" w:eastAsia="x-none" w:bidi="x-none"/>
+                <w14:scene3d>
+                  <w14:camera w14:prst="orthographicFront"/>
+                  <w14:lightRig w14:rig="threePt" w14:dir="t">
+                    <w14:rot w14:lat="0" w14:lon="0" w14:rev="0"/>
+                  </w14:lightRig>
+                </w14:scene3d>
               </w:rPr>
               <w:t>1.2.4</w:t>
             </w:r>
             <w:r>
               <w:rPr>
+                <w:rFonts w:eastAsiaTheme="minorEastAsia"/>
                 <w:noProof/>
+                <w:lang w:eastAsia="ru-RU"/>
               </w:rPr>
               <w:tab/>
             </w:r>
@@ -1824,7 +1901,7 @@
                 <w:noProof/>
                 <w:webHidden/>
               </w:rPr>
-              <w:instrText xml:space="preserve"> PAGEREF _Toc166433434 \h </w:instrText>
+              <w:instrText xml:space="preserve"> PAGEREF _Toc166954816 \h </w:instrText>
             </w:r>
             <w:r>
               <w:rPr>
@@ -1844,7 +1921,7 @@
                 <w:noProof/>
                 <w:webHidden/>
               </w:rPr>
-              <w:t>19</w:t>
+              <w:t>18</w:t>
             </w:r>
             <w:r>
               <w:rPr>
@@ -2101,7 +2178,7 @@
         </w:rPr>
       </w:pPr>
       <w:bookmarkStart w:id="1" w:name="_Toc166168293"/>
-      <w:bookmarkStart w:id="2" w:name="_Toc166433420"/>
+      <w:bookmarkStart w:id="2" w:name="_Toc166954803"/>
       <w:r>
         <w:rPr>
           <w:b/>
@@ -2120,8 +2197,8 @@
           <w:bCs/>
         </w:rPr>
       </w:pPr>
-      <w:bookmarkStart w:id="3" w:name="_Toc166433421"/>
-      <w:bookmarkStart w:id="4" w:name="_Hlk166433008"/>
+      <w:bookmarkStart w:id="3" w:name="_Hlk166433008"/>
+      <w:bookmarkStart w:id="4" w:name="_Toc166954804"/>
       <w:r>
         <w:rPr>
           <w:b/>
@@ -2129,7 +2206,7 @@
         </w:rPr>
         <w:t>Лувенский алгоритм</w:t>
       </w:r>
-      <w:bookmarkEnd w:id="3"/>
+      <w:bookmarkEnd w:id="4"/>
     </w:p>
     <w:p>
       <w:pPr>
@@ -3170,9 +3247,9 @@
         </w:rPr>
       </w:pPr>
       <w:bookmarkStart w:id="6" w:name="_Toc166168295"/>
-      <w:bookmarkStart w:id="7" w:name="_Toc166433422"/>
-      <w:bookmarkStart w:id="8" w:name="_Hlk166433051"/>
-      <w:bookmarkEnd w:id="4"/>
+      <w:bookmarkStart w:id="7" w:name="_Hlk166433051"/>
+      <w:bookmarkStart w:id="8" w:name="_Toc166954805"/>
+      <w:bookmarkEnd w:id="3"/>
       <w:r>
         <w:rPr>
           <w:b/>
@@ -3181,7 +3258,7 @@
         <w:t>Алгоритм Гирван-Ньюмена</w:t>
       </w:r>
       <w:bookmarkEnd w:id="6"/>
-      <w:bookmarkEnd w:id="7"/>
+      <w:bookmarkEnd w:id="8"/>
     </w:p>
     <w:p>
       <w:pPr>
@@ -3758,9 +3835,9 @@
         </w:rPr>
       </w:pPr>
       <w:bookmarkStart w:id="9" w:name="_Toc166168296"/>
-      <w:bookmarkStart w:id="10" w:name="_Toc166433423"/>
-      <w:bookmarkStart w:id="11" w:name="_Hlk166433062"/>
-      <w:bookmarkEnd w:id="8"/>
+      <w:bookmarkStart w:id="10" w:name="_Hlk166433062"/>
+      <w:bookmarkStart w:id="11" w:name="_Toc166954806"/>
+      <w:bookmarkEnd w:id="7"/>
       <w:r>
         <w:rPr>
           <w:b/>
@@ -3769,7 +3846,7 @@
         <w:t>Жадный алгоритм максимизации модулярности</w:t>
       </w:r>
       <w:bookmarkEnd w:id="9"/>
-      <w:bookmarkEnd w:id="10"/>
+      <w:bookmarkEnd w:id="11"/>
     </w:p>
     <w:p>
       <w:pPr>
@@ -5599,8 +5676,8 @@
       </w:pPr>
       <w:bookmarkStart w:id="12" w:name="_Toc166168297"/>
       <w:bookmarkStart w:id="13" w:name="_Hlk166433067"/>
-      <w:bookmarkStart w:id="14" w:name="_Toc166433424"/>
-      <w:bookmarkEnd w:id="11"/>
+      <w:bookmarkStart w:id="14" w:name="_Toc166954807"/>
+      <w:bookmarkEnd w:id="10"/>
       <w:r>
         <w:rPr>
           <w:b/>
@@ -6084,7 +6161,7 @@
           <w:bCs/>
         </w:rPr>
       </w:pPr>
-      <w:bookmarkStart w:id="17" w:name="_Toc166433425"/>
+      <w:bookmarkStart w:id="17" w:name="_Toc166954808"/>
       <w:r>
         <w:rPr>
           <w:b/>
@@ -6569,8 +6646,8 @@
         </w:rPr>
       </w:pPr>
       <w:bookmarkStart w:id="18" w:name="_Toc166168299"/>
-      <w:bookmarkStart w:id="19" w:name="_Toc166433426"/>
-      <w:bookmarkStart w:id="20" w:name="_Hlk166433074"/>
+      <w:bookmarkStart w:id="19" w:name="_Hlk166433074"/>
+      <w:bookmarkStart w:id="20" w:name="_Toc166954809"/>
       <w:bookmarkEnd w:id="16"/>
       <w:r>
         <w:rPr>
@@ -6580,7 +6657,7 @@
         <w:t>Алгоритм асинхронного распределения жидкости</w:t>
       </w:r>
       <w:bookmarkEnd w:id="18"/>
-      <w:bookmarkEnd w:id="19"/>
+      <w:bookmarkEnd w:id="20"/>
     </w:p>
     <w:p>
       <w:pPr>
@@ -8827,8 +8904,8 @@
       </w:pPr>
       <w:bookmarkStart w:id="21" w:name="_Toc166168300"/>
       <w:bookmarkStart w:id="22" w:name="_Hlk166433077"/>
-      <w:bookmarkStart w:id="23" w:name="_Toc166433427"/>
-      <w:bookmarkEnd w:id="20"/>
+      <w:bookmarkStart w:id="23" w:name="_Toc166954810"/>
+      <w:bookmarkEnd w:id="19"/>
       <w:r>
         <w:rPr>
           <w:b/>
@@ -9353,6 +9430,32 @@
         </w:rPr>
         <w:t>Предположение о выпуклости и изотропности кластеров, что не всегда является правдивым</w:t>
       </w:r>
+      <w:bookmarkEnd w:id="24"/>
+      <w:r>
+        <w:rPr>
+          <w:rFonts w:ascii="Times New Roman" w:hAnsi="Times New Roman" w:cs="Times New Roman"/>
+          <w:sz w:val="28"/>
+          <w:szCs w:val="28"/>
+          <w:lang w:eastAsia="ru-RU"/>
+        </w:rPr>
+        <w:t xml:space="preserve"> </w:t>
+      </w:r>
+      <w:r>
+        <w:rPr>
+          <w:rFonts w:ascii="Times New Roman" w:hAnsi="Times New Roman" w:cs="Times New Roman"/>
+          <w:sz w:val="28"/>
+          <w:szCs w:val="28"/>
+          <w:lang w:eastAsia="ru-RU"/>
+        </w:rPr>
+        <w:t xml:space="preserve"> </w:t>
+      </w:r>
+    </w:p>
+    <w:p>
+      <w:pPr>
+        <w:rPr>
+          <w:lang w:eastAsia="ru-RU"/>
+        </w:rPr>
+      </w:pPr>
     </w:p>
     <w:p>
       <w:pPr>
@@ -9362,672 +9465,141 @@
           <w:bCs/>
         </w:rPr>
       </w:pPr>
-      <w:bookmarkStart w:id="26" w:name="_Toc166433428"/>
+      <w:bookmarkStart w:id="26" w:name="_Toc166168302"/>
+      <w:bookmarkStart w:id="27" w:name="_Hlk166433083"/>
+      <w:bookmarkStart w:id="28" w:name="_Toc166954811"/>
+      <w:bookmarkEnd w:id="25"/>
       <w:r>
         <w:rPr>
           <w:b/>
           <w:bCs/>
         </w:rPr>
-        <w:t>Основанная на плотности пространственная кластеризация для приложений с шумами (</w:t>
-      </w:r>
-      <w:r>
-        <w:rPr>
-          <w:b/>
-          <w:bCs/>
-          <w:lang w:val="en-US"/>
-        </w:rPr>
-        <w:t>DBSKAN</w:t>
-      </w:r>
-      <w:r>
-        <w:rPr>
-          <w:b/>
-          <w:bCs/>
-        </w:rPr>
-        <w:t>)</w:t>
-      </w:r>
-      <w:bookmarkEnd w:id="24"/>
+        <w:t>Агломеративная кластеризация</w:t>
+      </w:r>
       <w:bookmarkEnd w:id="26"/>
-    </w:p>
-    <w:p>
-      <w:pPr>
-        <w:rPr>
-          <w:rFonts w:ascii="Times New Roman" w:hAnsi="Times New Roman" w:cs="Times New Roman"/>
-          <w:sz w:val="28"/>
-          <w:szCs w:val="28"/>
-        </w:rPr>
-      </w:pPr>
-      <w:r>
-        <w:rPr>
-          <w:rFonts w:ascii="Times New Roman" w:hAnsi="Times New Roman" w:cs="Times New Roman"/>
-          <w:sz w:val="28"/>
-          <w:szCs w:val="28"/>
-        </w:rPr>
-        <w:t xml:space="preserve">Основанная на плотности пространственная кластеризация для приложений с шумами группирует точки, тесно прилегающие друг к другу (точки с большим количеством ближайших соседей) на основе их плотности в многомерном пространстве. </w:t>
-      </w:r>
-    </w:p>
-    <w:p>
-      <w:pPr>
-        <w:rPr>
-          <w:rFonts w:ascii="Times New Roman" w:hAnsi="Times New Roman" w:cs="Times New Roman"/>
-          <w:sz w:val="28"/>
-          <w:szCs w:val="28"/>
-        </w:rPr>
-      </w:pPr>
-      <w:r>
-        <w:rPr>
-          <w:rFonts w:ascii="Times New Roman" w:hAnsi="Times New Roman" w:cs="Times New Roman"/>
-          <w:sz w:val="28"/>
-          <w:szCs w:val="28"/>
-        </w:rPr>
-        <w:t>Имеет 2 ключевых понятия:</w:t>
-      </w:r>
-    </w:p>
-    <w:p>
-      <w:pPr>
-        <w:pStyle w:val="af7"/>
-        <w:numPr>
-          <w:ilvl w:val="0"/>
-          <w:numId w:val="31"/>
-        </w:numPr>
-        <w:rPr>
-          <w:rFonts w:ascii="Times New Roman" w:hAnsi="Times New Roman" w:cs="Times New Roman"/>
-          <w:sz w:val="28"/>
-          <w:szCs w:val="28"/>
-          <w:lang w:eastAsia="ru-RU"/>
-        </w:rPr>
-      </w:pPr>
-      <w:r>
-        <w:rPr>
-          <w:rFonts w:ascii="Times New Roman" w:hAnsi="Times New Roman" w:cs="Times New Roman"/>
-          <w:sz w:val="28"/>
-          <w:szCs w:val="28"/>
-          <w:lang w:val="en-US" w:eastAsia="ru-RU"/>
-        </w:rPr>
-        <w:t>Epsilon</w:t>
-      </w:r>
-      <w:r>
-        <w:rPr>
-          <w:rFonts w:ascii="Times New Roman" w:hAnsi="Times New Roman" w:cs="Times New Roman"/>
-          <w:sz w:val="28"/>
-          <w:szCs w:val="28"/>
-          <w:lang w:eastAsia="ru-RU"/>
-        </w:rPr>
-        <w:t xml:space="preserve"> - </w:t>
-      </w:r>
-      <w:r>
-        <w:rPr>
-          <w:rFonts w:ascii="Times New Roman" w:hAnsi="Times New Roman" w:cs="Times New Roman"/>
-          <w:color w:val="242B34"/>
-          <w:sz w:val="28"/>
-          <w:szCs w:val="28"/>
-          <w:shd w:val="clear" w:color="auto" w:fill="FFFFFF"/>
-        </w:rPr>
-        <w:t>параметр расстояния, определяющий максимальное расстояние между двумя точками, чтобы они считались соседями</w:t>
-      </w:r>
-    </w:p>
-    <w:p>
-      <w:pPr>
-        <w:pStyle w:val="af7"/>
-        <w:numPr>
-          <w:ilvl w:val="0"/>
-          <w:numId w:val="31"/>
-        </w:numPr>
-        <w:rPr>
-          <w:rFonts w:ascii="Times New Roman" w:hAnsi="Times New Roman" w:cs="Times New Roman"/>
-          <w:sz w:val="28"/>
-          <w:szCs w:val="28"/>
-          <w:lang w:eastAsia="ru-RU"/>
-        </w:rPr>
-      </w:pPr>
-      <w:r>
-        <w:rPr>
-          <w:rFonts w:ascii="Times New Roman" w:hAnsi="Times New Roman" w:cs="Times New Roman"/>
-          <w:sz w:val="28"/>
-          <w:szCs w:val="28"/>
-          <w:lang w:val="en-US" w:eastAsia="ru-RU"/>
+      <w:bookmarkEnd w:id="28"/>
+    </w:p>
+    <w:p>
+      <w:pPr>
+        <w:rPr>
+          <w:rFonts w:ascii="Times New Roman" w:hAnsi="Times New Roman" w:cs="Times New Roman"/>
+          <w:color w:val="242B34"/>
+          <w:sz w:val="28"/>
+          <w:szCs w:val="28"/>
+          <w:shd w:val="clear" w:color="auto" w:fill="FFFFFF"/>
+        </w:rPr>
+      </w:pPr>
+      <w:r>
+        <w:rPr>
+          <w:rFonts w:ascii="Times New Roman" w:hAnsi="Times New Roman" w:cs="Times New Roman"/>
+          <w:sz w:val="28"/>
+          <w:szCs w:val="28"/>
+          <w:lang w:eastAsia="ru-RU"/>
+        </w:rPr>
+        <w:t xml:space="preserve">Агломеративная кластеризация </w:t>
+      </w:r>
+      <w:r>
+        <w:rPr>
+          <w:rFonts w:ascii="Times New Roman" w:hAnsi="Times New Roman" w:cs="Times New Roman"/>
+          <w:color w:val="242B34"/>
+          <w:sz w:val="28"/>
+          <w:szCs w:val="28"/>
+          <w:shd w:val="clear" w:color="auto" w:fill="FFFFFF"/>
+        </w:rPr>
+        <w:t xml:space="preserve">строит </w:t>
+      </w:r>
+      <w:r>
+        <w:rPr>
+          <w:rFonts w:ascii="Times New Roman" w:hAnsi="Times New Roman" w:cs="Times New Roman"/>
+          <w:color w:val="242B34"/>
+          <w:sz w:val="28"/>
+          <w:szCs w:val="28"/>
+          <w:shd w:val="clear" w:color="auto" w:fill="FFFFFF"/>
+        </w:rPr>
+        <w:t xml:space="preserve">кластеры </w:t>
+      </w:r>
+      <w:r>
+        <w:rPr>
+          <w:rFonts w:ascii="Times New Roman" w:hAnsi="Times New Roman" w:cs="Times New Roman"/>
+          <w:color w:val="242B34"/>
+          <w:sz w:val="28"/>
+          <w:szCs w:val="28"/>
+          <w:shd w:val="clear" w:color="auto" w:fill="FFFFFF"/>
+        </w:rPr>
+        <w:t>пошагово, где на каждом этапе происходит объединение ближайшей пары кластеров. Этот процесс можно представить в виде древовидной структуры, где каждый узел представляет собой кластер, а листья дерева - отдельные объекты.</w:t>
+      </w:r>
+      <w:r>
+        <w:rPr>
+          <w:rFonts w:ascii="Times New Roman" w:hAnsi="Times New Roman" w:cs="Times New Roman"/>
+          <w:color w:val="242B34"/>
+          <w:sz w:val="28"/>
+          <w:szCs w:val="28"/>
+          <w:shd w:val="clear" w:color="auto" w:fill="FFFFFF"/>
+        </w:rPr>
+        <w:t xml:space="preserve"> </w:t>
+      </w:r>
+    </w:p>
+    <w:p>
+      <w:pPr>
+        <w:rPr>
+          <w:rFonts w:ascii="Times New Roman" w:hAnsi="Times New Roman" w:cs="Times New Roman"/>
+          <w:color w:val="242B34"/>
+          <w:sz w:val="28"/>
+          <w:szCs w:val="28"/>
+          <w:shd w:val="clear" w:color="auto" w:fill="FFFFFF"/>
+        </w:rPr>
+      </w:pPr>
+      <w:r>
+        <w:rPr>
+          <w:rFonts w:ascii="Times New Roman" w:hAnsi="Times New Roman" w:cs="Times New Roman"/>
+          <w:color w:val="242B34"/>
+          <w:sz w:val="28"/>
+          <w:szCs w:val="28"/>
+          <w:shd w:val="clear" w:color="auto" w:fill="FFFFFF"/>
+        </w:rPr>
+        <w:t>Заранее граф должен быть преобразован, например, в матрицу расстояний, сходства или же в его векторное представление.</w:t>
+      </w:r>
+    </w:p>
+    <w:p>
+      <w:pPr>
+        <w:rPr>
+          <w:rFonts w:ascii="Times New Roman" w:hAnsi="Times New Roman" w:cs="Times New Roman"/>
+          <w:color w:val="242B34"/>
+          <w:sz w:val="28"/>
+          <w:szCs w:val="28"/>
+          <w:shd w:val="clear" w:color="auto" w:fill="FFFFFF"/>
+        </w:rPr>
+      </w:pPr>
+      <w:r>
+        <w:rPr>
+          <w:rFonts w:ascii="Times New Roman" w:hAnsi="Times New Roman" w:cs="Times New Roman"/>
+          <w:color w:val="242B34"/>
+          <w:sz w:val="28"/>
+          <w:szCs w:val="28"/>
+          <w:shd w:val="clear" w:color="auto" w:fill="FFFFFF"/>
+        </w:rPr>
+        <w:t>Агломеративная кластеризация имеет следующие шаги:</w:t>
+      </w:r>
+    </w:p>
+    <w:p>
+      <w:pPr>
+        <w:rPr>
+          <w:rFonts w:ascii="Times New Roman" w:hAnsi="Times New Roman" w:cs="Times New Roman"/>
+          <w:color w:val="242B34"/>
+          <w:sz w:val="28"/>
+          <w:szCs w:val="28"/>
+          <w:shd w:val="clear" w:color="auto" w:fill="FFFFFF"/>
+        </w:rPr>
+      </w:pPr>
+      <w:r>
+        <w:rPr>
+          <w:rFonts w:ascii="Times New Roman" w:hAnsi="Times New Roman" w:cs="Times New Roman"/>
+          <w:color w:val="242B34"/>
+          <w:sz w:val="28"/>
+          <w:szCs w:val="28"/>
+          <w:shd w:val="clear" w:color="auto" w:fill="FFFFFF"/>
         </w:rPr>
         <w:lastRenderedPageBreak/>
-        <w:t>MinPts</w:t>
-      </w:r>
-      <w:r>
-        <w:rPr>
-          <w:rFonts w:ascii="Times New Roman" w:hAnsi="Times New Roman" w:cs="Times New Roman"/>
-          <w:sz w:val="28"/>
-          <w:szCs w:val="28"/>
-          <w:lang w:eastAsia="ru-RU"/>
-        </w:rPr>
-        <w:t xml:space="preserve"> – минимальное количество точек, необходимое для формирования кластера</w:t>
-      </w:r>
-    </w:p>
-    <w:p>
-      <w:pPr>
-        <w:rPr>
-          <w:rFonts w:ascii="Times New Roman" w:hAnsi="Times New Roman" w:cs="Times New Roman"/>
-          <w:color w:val="242B34"/>
-          <w:sz w:val="28"/>
-          <w:szCs w:val="28"/>
-          <w:shd w:val="clear" w:color="auto" w:fill="FFFFFF"/>
-        </w:rPr>
-      </w:pPr>
-      <w:r>
-        <w:rPr>
-          <w:rFonts w:ascii="Times New Roman" w:hAnsi="Times New Roman" w:cs="Times New Roman"/>
-          <w:sz w:val="28"/>
-          <w:szCs w:val="28"/>
-          <w:lang w:eastAsia="ru-RU"/>
-        </w:rPr>
-        <w:t>В качестве входных данных алгоритм принимает векторное представление граф</w:t>
-      </w:r>
-      <w:r>
-        <w:rPr>
-          <w:rFonts w:ascii="Times New Roman" w:hAnsi="Times New Roman" w:cs="Times New Roman"/>
-          <w:sz w:val="28"/>
-          <w:szCs w:val="28"/>
-          <w:lang w:eastAsia="ru-RU"/>
-        </w:rPr>
-        <w:t xml:space="preserve">а. </w:t>
-      </w:r>
-    </w:p>
-    <w:p>
-      <w:pPr>
-        <w:rPr>
-          <w:rFonts w:ascii="Times New Roman" w:hAnsi="Times New Roman" w:cs="Times New Roman"/>
-          <w:sz w:val="28"/>
-          <w:szCs w:val="28"/>
-          <w:lang w:eastAsia="ru-RU"/>
-        </w:rPr>
-      </w:pPr>
-      <w:r>
-        <w:rPr>
-          <w:rFonts w:ascii="Times New Roman" w:hAnsi="Times New Roman" w:cs="Times New Roman"/>
-          <w:color w:val="242B34"/>
-          <w:sz w:val="28"/>
-          <w:szCs w:val="28"/>
-          <w:shd w:val="clear" w:color="auto" w:fill="FFFFFF"/>
-        </w:rPr>
-        <w:t xml:space="preserve">Ключевые моменты в </w:t>
-      </w:r>
-      <w:r>
-        <w:rPr>
-          <w:rFonts w:ascii="Times New Roman" w:hAnsi="Times New Roman" w:cs="Times New Roman"/>
-          <w:color w:val="242B34"/>
-          <w:sz w:val="28"/>
-          <w:szCs w:val="28"/>
-          <w:shd w:val="clear" w:color="auto" w:fill="FFFFFF"/>
-          <w:lang w:val="en-US"/>
-        </w:rPr>
-        <w:t>DBSKAN</w:t>
-      </w:r>
-      <w:r>
-        <w:rPr>
-          <w:rFonts w:ascii="Times New Roman" w:hAnsi="Times New Roman" w:cs="Times New Roman"/>
-          <w:color w:val="242B34"/>
-          <w:sz w:val="28"/>
-          <w:szCs w:val="28"/>
-          <w:shd w:val="clear" w:color="auto" w:fill="FFFFFF"/>
-        </w:rPr>
-        <w:t>:</w:t>
-      </w:r>
-    </w:p>
-    <w:p>
-      <w:pPr>
-        <w:rPr>
-          <w:rFonts w:ascii="Times New Roman" w:hAnsi="Times New Roman" w:cs="Times New Roman"/>
-          <w:color w:val="242B34"/>
-          <w:sz w:val="28"/>
-          <w:szCs w:val="28"/>
-          <w:shd w:val="clear" w:color="auto" w:fill="FFFFFF"/>
-        </w:rPr>
-      </w:pPr>
-      <w:r>
-        <w:rPr>
-          <w:rFonts w:ascii="Times New Roman" w:hAnsi="Times New Roman" w:cs="Times New Roman"/>
-          <w:sz w:val="28"/>
-          <w:szCs w:val="28"/>
-          <w:lang w:eastAsia="ru-RU"/>
-        </w:rPr>
-        <w:t xml:space="preserve">1. </w:t>
-      </w:r>
-      <w:r>
-        <w:rPr>
-          <w:rFonts w:ascii="Times New Roman" w:hAnsi="Times New Roman" w:cs="Times New Roman"/>
-          <w:color w:val="242B34"/>
-          <w:sz w:val="28"/>
-          <w:szCs w:val="28"/>
-          <w:shd w:val="clear" w:color="auto" w:fill="FFFFFF"/>
-        </w:rPr>
-        <w:t xml:space="preserve">Каждый узел графа считается точкой. Расстояние между узлами определяется на основе структуры графа, часто с помощью расстояния кратчайшего пути или аналогичной меры. </w:t>
-      </w:r>
-    </w:p>
-    <w:p>
-      <w:pPr>
-        <w:rPr>
-          <w:rFonts w:ascii="Times New Roman" w:hAnsi="Times New Roman" w:cs="Times New Roman"/>
-          <w:color w:val="242B34"/>
-          <w:sz w:val="28"/>
-          <w:szCs w:val="28"/>
-          <w:shd w:val="clear" w:color="auto" w:fill="FFFFFF"/>
-        </w:rPr>
-      </w:pPr>
-      <w:r>
-        <w:rPr>
-          <w:rFonts w:ascii="Times New Roman" w:hAnsi="Times New Roman" w:cs="Times New Roman"/>
-          <w:sz w:val="28"/>
-          <w:szCs w:val="28"/>
-          <w:lang w:eastAsia="ru-RU"/>
-        </w:rPr>
-        <w:t xml:space="preserve">2. </w:t>
-      </w:r>
-      <w:r>
-        <w:rPr>
-          <w:rFonts w:ascii="Times New Roman" w:hAnsi="Times New Roman" w:cs="Times New Roman"/>
-          <w:color w:val="242B34"/>
-          <w:sz w:val="28"/>
-          <w:szCs w:val="28"/>
-          <w:shd w:val="clear" w:color="auto" w:fill="FFFFFF"/>
-        </w:rPr>
-        <w:t>Плотность узла определяется количеством его соседей в пределах определенного расстояния (</w:t>
-      </w:r>
-      <w:r>
-        <w:rPr>
-          <w:rFonts w:ascii="Times New Roman" w:hAnsi="Times New Roman" w:cs="Times New Roman"/>
-          <w:color w:val="242B34"/>
-          <w:sz w:val="28"/>
-          <w:szCs w:val="28"/>
-          <w:shd w:val="clear" w:color="auto" w:fill="FFFFFF"/>
-          <w:lang w:val="en-US"/>
-        </w:rPr>
-        <w:t>eps</w:t>
-      </w:r>
-      <w:r>
-        <w:rPr>
-          <w:rFonts w:ascii="Times New Roman" w:hAnsi="Times New Roman" w:cs="Times New Roman"/>
-          <w:color w:val="242B34"/>
-          <w:sz w:val="28"/>
-          <w:szCs w:val="28"/>
-          <w:shd w:val="clear" w:color="auto" w:fill="FFFFFF"/>
-        </w:rPr>
-        <w:t>).</w:t>
-      </w:r>
-    </w:p>
-    <w:p>
-      <w:pPr>
-        <w:rPr>
-          <w:rFonts w:ascii="Times New Roman" w:hAnsi="Times New Roman" w:cs="Times New Roman"/>
-          <w:color w:val="242B34"/>
-          <w:sz w:val="28"/>
-          <w:szCs w:val="28"/>
-          <w:shd w:val="clear" w:color="auto" w:fill="FFFFFF"/>
-        </w:rPr>
-      </w:pPr>
-      <w:r>
-        <w:rPr>
-          <w:rFonts w:ascii="Times New Roman" w:hAnsi="Times New Roman" w:cs="Times New Roman"/>
-          <w:color w:val="242B34"/>
-          <w:sz w:val="28"/>
-          <w:szCs w:val="28"/>
-          <w:shd w:val="clear" w:color="auto" w:fill="FFFFFF"/>
-        </w:rPr>
-        <w:t xml:space="preserve">3. Узлы, имеющие достаточное количество соседей (minPts), считаются частью одного кластера. Этот процесс является итерационным, когда каждый вновь выявленный кластер расширяется за счет включения в него своих соседей. </w:t>
-      </w:r>
-    </w:p>
-    <w:p>
-      <w:pPr>
-        <w:rPr>
-          <w:rFonts w:ascii="Times New Roman" w:hAnsi="Times New Roman" w:cs="Times New Roman"/>
-          <w:color w:val="242B34"/>
-          <w:sz w:val="28"/>
-          <w:szCs w:val="28"/>
-          <w:shd w:val="clear" w:color="auto" w:fill="FFFFFF"/>
-        </w:rPr>
-      </w:pPr>
-      <w:r>
-        <w:rPr>
-          <w:rFonts w:ascii="Times New Roman" w:hAnsi="Times New Roman" w:cs="Times New Roman"/>
-          <w:color w:val="242B34"/>
-          <w:sz w:val="28"/>
-          <w:szCs w:val="28"/>
-          <w:shd w:val="clear" w:color="auto" w:fill="FFFFFF"/>
-        </w:rPr>
-        <w:t>4. Узлы, не удовлетворяющие критериям плотности, считаются шумом и не включаются ни в один кластер.</w:t>
-      </w:r>
-    </w:p>
-    <w:p>
-      <w:pPr>
-        <w:rPr>
-          <w:rFonts w:ascii="Times New Roman" w:hAnsi="Times New Roman" w:cs="Times New Roman"/>
-          <w:color w:val="242B34"/>
-          <w:sz w:val="28"/>
-          <w:szCs w:val="28"/>
-          <w:shd w:val="clear" w:color="auto" w:fill="FFFFFF"/>
-        </w:rPr>
-      </w:pPr>
-      <w:r>
-        <w:rPr>
-          <w:rFonts w:ascii="Times New Roman" w:hAnsi="Times New Roman" w:cs="Times New Roman"/>
-          <w:color w:val="242B34"/>
-          <w:sz w:val="28"/>
-          <w:szCs w:val="28"/>
-          <w:shd w:val="clear" w:color="auto" w:fill="FFFFFF"/>
-        </w:rPr>
-        <w:t>Алгоритм имеет такие преимущества, как:</w:t>
-      </w:r>
-    </w:p>
-    <w:p>
-      <w:pPr>
-        <w:pStyle w:val="af7"/>
-        <w:numPr>
-          <w:ilvl w:val="0"/>
-          <w:numId w:val="32"/>
-        </w:numPr>
-        <w:rPr>
-          <w:rFonts w:ascii="Times New Roman" w:hAnsi="Times New Roman" w:cs="Times New Roman"/>
-          <w:sz w:val="28"/>
-          <w:szCs w:val="28"/>
-          <w:lang w:eastAsia="ru-RU"/>
-        </w:rPr>
-      </w:pPr>
-      <w:r>
-        <w:rPr>
-          <w:rFonts w:ascii="Times New Roman" w:hAnsi="Times New Roman" w:cs="Times New Roman"/>
-          <w:sz w:val="28"/>
-          <w:szCs w:val="28"/>
-          <w:lang w:eastAsia="ru-RU"/>
-        </w:rPr>
-        <w:t>Автоматическое определения количества кластеров</w:t>
-      </w:r>
-    </w:p>
-    <w:p>
-      <w:pPr>
-        <w:pStyle w:val="af7"/>
-        <w:numPr>
-          <w:ilvl w:val="0"/>
-          <w:numId w:val="32"/>
-        </w:numPr>
-        <w:rPr>
-          <w:rFonts w:ascii="Times New Roman" w:hAnsi="Times New Roman" w:cs="Times New Roman"/>
-          <w:sz w:val="28"/>
-          <w:szCs w:val="28"/>
-          <w:lang w:eastAsia="ru-RU"/>
-        </w:rPr>
-      </w:pPr>
-      <w:r>
-        <w:rPr>
-          <w:rFonts w:ascii="Times New Roman" w:hAnsi="Times New Roman" w:cs="Times New Roman"/>
-          <w:sz w:val="28"/>
-          <w:szCs w:val="28"/>
-          <w:lang w:eastAsia="ru-RU"/>
-        </w:rPr>
-        <w:t xml:space="preserve">Эффективная обработка шумов </w:t>
-      </w:r>
-    </w:p>
-    <w:p>
-      <w:pPr>
-        <w:rPr>
-          <w:rFonts w:ascii="Times New Roman" w:hAnsi="Times New Roman" w:cs="Times New Roman"/>
-          <w:sz w:val="28"/>
-          <w:szCs w:val="28"/>
-          <w:lang w:eastAsia="ru-RU"/>
-        </w:rPr>
-      </w:pPr>
-      <w:r>
-        <w:rPr>
-          <w:rFonts w:ascii="Times New Roman" w:hAnsi="Times New Roman" w:cs="Times New Roman"/>
-          <w:sz w:val="28"/>
-          <w:szCs w:val="28"/>
-          <w:lang w:eastAsia="ru-RU"/>
-        </w:rPr>
-        <w:t xml:space="preserve">Важно уточнить, что подбор параметров сильно влияет на производительность данного алгоритма. Их поиск, как правило, осуществляется с помощью </w:t>
-      </w:r>
-      <w:r>
-        <w:rPr>
-          <w:rFonts w:ascii="Times New Roman" w:hAnsi="Times New Roman" w:cs="Times New Roman"/>
-          <w:sz w:val="28"/>
-          <w:szCs w:val="28"/>
-          <w:lang w:val="en-US" w:eastAsia="ru-RU"/>
-        </w:rPr>
-        <w:t>Grid</w:t>
-      </w:r>
-      <w:r>
-        <w:rPr>
-          <w:rFonts w:ascii="Times New Roman" w:hAnsi="Times New Roman" w:cs="Times New Roman"/>
-          <w:sz w:val="28"/>
-          <w:szCs w:val="28"/>
-          <w:lang w:eastAsia="ru-RU"/>
-        </w:rPr>
-        <w:t>-</w:t>
-      </w:r>
-      <w:r>
-        <w:rPr>
-          <w:rFonts w:ascii="Times New Roman" w:hAnsi="Times New Roman" w:cs="Times New Roman"/>
-          <w:sz w:val="28"/>
-          <w:szCs w:val="28"/>
-          <w:lang w:val="en-US" w:eastAsia="ru-RU"/>
-        </w:rPr>
-        <w:t>search</w:t>
-      </w:r>
-      <w:r>
-        <w:rPr>
-          <w:rFonts w:ascii="Times New Roman" w:hAnsi="Times New Roman" w:cs="Times New Roman"/>
-          <w:sz w:val="28"/>
-          <w:szCs w:val="28"/>
-          <w:lang w:eastAsia="ru-RU"/>
-        </w:rPr>
-        <w:t xml:space="preserve"> </w:t>
-      </w:r>
-      <w:r>
-        <w:rPr>
-          <w:rFonts w:ascii="Times New Roman" w:hAnsi="Times New Roman" w:cs="Times New Roman"/>
-          <w:sz w:val="28"/>
-          <w:szCs w:val="28"/>
-          <w:lang w:eastAsia="ru-RU"/>
-        </w:rPr>
-        <w:t xml:space="preserve">и </w:t>
-      </w:r>
-      <w:r>
-        <w:rPr>
-          <w:rFonts w:ascii="Times New Roman" w:hAnsi="Times New Roman" w:cs="Times New Roman"/>
-          <w:sz w:val="28"/>
-          <w:szCs w:val="28"/>
-          <w:lang w:val="en-US" w:eastAsia="ru-RU"/>
-        </w:rPr>
-        <w:t>Random</w:t>
-      </w:r>
-      <w:r>
-        <w:rPr>
-          <w:rFonts w:ascii="Times New Roman" w:hAnsi="Times New Roman" w:cs="Times New Roman"/>
-          <w:sz w:val="28"/>
-          <w:szCs w:val="28"/>
-          <w:lang w:eastAsia="ru-RU"/>
-        </w:rPr>
-        <w:t>-</w:t>
-      </w:r>
-      <w:r>
-        <w:rPr>
-          <w:rFonts w:ascii="Times New Roman" w:hAnsi="Times New Roman" w:cs="Times New Roman"/>
-          <w:sz w:val="28"/>
-          <w:szCs w:val="28"/>
-          <w:lang w:val="en-US" w:eastAsia="ru-RU"/>
-        </w:rPr>
-        <w:t>search</w:t>
-      </w:r>
-      <w:r>
-        <w:rPr>
-          <w:rFonts w:ascii="Times New Roman" w:hAnsi="Times New Roman" w:cs="Times New Roman"/>
-          <w:sz w:val="28"/>
-          <w:szCs w:val="28"/>
-          <w:lang w:eastAsia="ru-RU"/>
-        </w:rPr>
-        <w:t>.</w:t>
-      </w:r>
-      <w:r>
-        <w:rPr>
-          <w:rFonts w:ascii="Times New Roman" w:hAnsi="Times New Roman" w:cs="Times New Roman"/>
-          <w:sz w:val="28"/>
-          <w:szCs w:val="28"/>
-          <w:lang w:eastAsia="ru-RU"/>
-        </w:rPr>
-        <w:t xml:space="preserve"> </w:t>
-      </w:r>
-      <w:r>
-        <w:rPr>
-          <w:rFonts w:ascii="Times New Roman" w:hAnsi="Times New Roman" w:cs="Times New Roman"/>
-          <w:sz w:val="28"/>
-          <w:szCs w:val="28"/>
-          <w:lang w:eastAsia="ru-RU"/>
-        </w:rPr>
-        <w:t xml:space="preserve"> </w:t>
-      </w:r>
-    </w:p>
-    <w:p>
-      <w:pPr>
-        <w:rPr>
-          <w:lang w:eastAsia="ru-RU"/>
-        </w:rPr>
-      </w:pPr>
-    </w:p>
-    <w:p>
-      <w:pPr>
-        <w:pStyle w:val="3"/>
-        <w:rPr>
-          <w:b/>
-          <w:bCs/>
-        </w:rPr>
-      </w:pPr>
-      <w:bookmarkStart w:id="27" w:name="_Toc166168302"/>
-      <w:bookmarkStart w:id="28" w:name="_Toc166433429"/>
-      <w:bookmarkStart w:id="29" w:name="_Hlk166433083"/>
-      <w:bookmarkEnd w:id="25"/>
-      <w:r>
-        <w:rPr>
-          <w:b/>
-          <w:bCs/>
-        </w:rPr>
-        <w:t>Агломеративная кластеризация</w:t>
-      </w:r>
-      <w:bookmarkEnd w:id="27"/>
-      <w:bookmarkEnd w:id="28"/>
-    </w:p>
-    <w:p>
-      <w:pPr>
-        <w:rPr>
-          <w:rFonts w:ascii="Times New Roman" w:hAnsi="Times New Roman" w:cs="Times New Roman"/>
-          <w:color w:val="242B34"/>
-          <w:sz w:val="28"/>
-          <w:szCs w:val="28"/>
-          <w:shd w:val="clear" w:color="auto" w:fill="FFFFFF"/>
-        </w:rPr>
-      </w:pPr>
-      <w:r>
-        <w:rPr>
-          <w:rFonts w:ascii="Times New Roman" w:hAnsi="Times New Roman" w:cs="Times New Roman"/>
-          <w:sz w:val="28"/>
-          <w:szCs w:val="28"/>
-          <w:lang w:eastAsia="ru-RU"/>
-        </w:rPr>
-        <w:t xml:space="preserve">Агломеративная кластеризация </w:t>
-      </w:r>
-      <w:r>
-        <w:rPr>
-          <w:rFonts w:ascii="Times New Roman" w:hAnsi="Times New Roman" w:cs="Times New Roman"/>
-          <w:color w:val="242B34"/>
-          <w:sz w:val="28"/>
-          <w:szCs w:val="28"/>
-          <w:shd w:val="clear" w:color="auto" w:fill="FFFFFF"/>
-        </w:rPr>
-        <w:t xml:space="preserve">строит </w:t>
-      </w:r>
-      <w:r>
-        <w:rPr>
-          <w:rFonts w:ascii="Times New Roman" w:hAnsi="Times New Roman" w:cs="Times New Roman"/>
-          <w:color w:val="242B34"/>
-          <w:sz w:val="28"/>
-          <w:szCs w:val="28"/>
-          <w:shd w:val="clear" w:color="auto" w:fill="FFFFFF"/>
-        </w:rPr>
-        <w:t xml:space="preserve">кластеры </w:t>
-      </w:r>
-      <w:r>
-        <w:rPr>
-          <w:rFonts w:ascii="Times New Roman" w:hAnsi="Times New Roman" w:cs="Times New Roman"/>
-          <w:color w:val="242B34"/>
-          <w:sz w:val="28"/>
-          <w:szCs w:val="28"/>
-          <w:shd w:val="clear" w:color="auto" w:fill="FFFFFF"/>
-        </w:rPr>
-        <w:t>пошагово, где на каждом этапе происходит объединение ближайшей пары кластеров. Этот процесс можно представить в виде древовидной структуры, где каждый узел представляет собой кластер, а листья дерева - отдельные объекты.</w:t>
-      </w:r>
-      <w:r>
-        <w:rPr>
-          <w:rFonts w:ascii="Times New Roman" w:hAnsi="Times New Roman" w:cs="Times New Roman"/>
-          <w:color w:val="242B34"/>
-          <w:sz w:val="28"/>
-          <w:szCs w:val="28"/>
-          <w:shd w:val="clear" w:color="auto" w:fill="FFFFFF"/>
-        </w:rPr>
-        <w:t xml:space="preserve"> </w:t>
-      </w:r>
-    </w:p>
-    <w:p>
-      <w:pPr>
-        <w:rPr>
-          <w:rFonts w:ascii="Times New Roman" w:hAnsi="Times New Roman" w:cs="Times New Roman"/>
-          <w:color w:val="242B34"/>
-          <w:sz w:val="28"/>
-          <w:szCs w:val="28"/>
-          <w:shd w:val="clear" w:color="auto" w:fill="FFFFFF"/>
-        </w:rPr>
-      </w:pPr>
-      <w:r>
-        <w:rPr>
-          <w:rFonts w:ascii="Times New Roman" w:hAnsi="Times New Roman" w:cs="Times New Roman"/>
-          <w:color w:val="242B34"/>
-          <w:sz w:val="28"/>
-          <w:szCs w:val="28"/>
-          <w:shd w:val="clear" w:color="auto" w:fill="FFFFFF"/>
-        </w:rPr>
-        <w:t>Заранее граф должен быть преобразован, например, в матрицу расстояний, сходства или же в его векторное представление.</w:t>
-      </w:r>
-    </w:p>
-    <w:p>
-      <w:pPr>
-        <w:rPr>
-          <w:rFonts w:ascii="Times New Roman" w:hAnsi="Times New Roman" w:cs="Times New Roman"/>
-          <w:color w:val="242B34"/>
-          <w:sz w:val="28"/>
-          <w:szCs w:val="28"/>
-          <w:shd w:val="clear" w:color="auto" w:fill="FFFFFF"/>
-        </w:rPr>
-      </w:pPr>
-      <w:r>
-        <w:rPr>
-          <w:rFonts w:ascii="Times New Roman" w:hAnsi="Times New Roman" w:cs="Times New Roman"/>
-          <w:color w:val="242B34"/>
-          <w:sz w:val="28"/>
-          <w:szCs w:val="28"/>
-          <w:shd w:val="clear" w:color="auto" w:fill="FFFFFF"/>
-        </w:rPr>
-        <w:t>Агломеративная кластеризация имеет следующие шаги:</w:t>
-      </w:r>
-    </w:p>
-    <w:p>
-      <w:pPr>
-        <w:rPr>
-          <w:rFonts w:ascii="Times New Roman" w:hAnsi="Times New Roman" w:cs="Times New Roman"/>
-          <w:color w:val="242B34"/>
-          <w:sz w:val="28"/>
-          <w:szCs w:val="28"/>
-          <w:shd w:val="clear" w:color="auto" w:fill="FFFFFF"/>
-        </w:rPr>
-      </w:pPr>
-      <w:r>
-        <w:rPr>
-          <w:rFonts w:ascii="Times New Roman" w:hAnsi="Times New Roman" w:cs="Times New Roman"/>
-          <w:color w:val="242B34"/>
-          <w:sz w:val="28"/>
-          <w:szCs w:val="28"/>
-          <w:shd w:val="clear" w:color="auto" w:fill="FFFFFF"/>
-        </w:rPr>
         <w:t>1. Представление каждого узла графа в виде отдельного кластера</w:t>
       </w:r>
     </w:p>
@@ -10049,7 +9621,6 @@
           <w:szCs w:val="28"/>
           <w:shd w:val="clear" w:color="auto" w:fill="FFFFFF"/>
         </w:rPr>
-        <w:lastRenderedPageBreak/>
         <w:t>2. Итеративное объединение пары наиболее похожих кластера (например, по количеству общих узлов или расстояния кратчайшего пути между узлами кластеров)</w:t>
       </w:r>
     </w:p>
@@ -10184,7 +9755,7 @@
         </w:rPr>
       </w:pPr>
     </w:p>
-    <w:bookmarkEnd w:id="29"/>
+    <w:bookmarkEnd w:id="27"/>
     <w:p>
       <w:pPr>
         <w:pStyle w:val="2"/>
@@ -10196,9 +9767,9 @@
       <w:r>
         <w:br w:type="page"/>
       </w:r>
-      <w:bookmarkStart w:id="30" w:name="_Toc166168303"/>
-      <w:bookmarkStart w:id="31" w:name="_Toc166433430"/>
-      <w:bookmarkStart w:id="32" w:name="_Hlk166433162"/>
+      <w:bookmarkStart w:id="29" w:name="_Toc166168303"/>
+      <w:bookmarkStart w:id="30" w:name="_Hlk166433162"/>
+      <w:bookmarkStart w:id="31" w:name="_Toc166954812"/>
       <w:r>
         <w:rPr>
           <w:b/>
@@ -10207,53 +9778,53 @@
         <w:lastRenderedPageBreak/>
         <w:t>Метрики</w:t>
       </w:r>
+      <w:bookmarkEnd w:id="29"/>
+      <w:bookmarkEnd w:id="31"/>
+    </w:p>
+    <w:p>
+      <w:pPr>
+        <w:rPr>
+          <w:rFonts w:ascii="Times New Roman" w:hAnsi="Times New Roman" w:cs="Times New Roman"/>
+          <w:sz w:val="28"/>
+          <w:szCs w:val="28"/>
+          <w:lang w:eastAsia="ru-RU"/>
+        </w:rPr>
+      </w:pPr>
+      <w:r>
+        <w:rPr>
+          <w:rFonts w:ascii="Times New Roman" w:hAnsi="Times New Roman" w:cs="Times New Roman"/>
+          <w:sz w:val="28"/>
+          <w:szCs w:val="28"/>
+          <w:lang w:eastAsia="ru-RU"/>
+        </w:rPr>
+        <w:t xml:space="preserve">Оценка эффективности алгоритмов кластеризации предполагает использования метрик, которые количественно определяют качество результатов кластеризации. </w:t>
+      </w:r>
+    </w:p>
+    <w:p>
+      <w:pPr>
+        <w:rPr>
+          <w:lang w:eastAsia="ru-RU"/>
+        </w:rPr>
+      </w:pPr>
+    </w:p>
+    <w:p>
+      <w:pPr>
+        <w:pStyle w:val="3"/>
+        <w:rPr>
+          <w:b/>
+        </w:rPr>
+      </w:pPr>
+      <w:bookmarkStart w:id="32" w:name="_Toc166168304"/>
+      <w:bookmarkStart w:id="33" w:name="_Toc166954813"/>
       <w:bookmarkEnd w:id="30"/>
-      <w:bookmarkEnd w:id="31"/>
-    </w:p>
-    <w:p>
-      <w:pPr>
-        <w:rPr>
-          <w:rFonts w:ascii="Times New Roman" w:hAnsi="Times New Roman" w:cs="Times New Roman"/>
-          <w:sz w:val="28"/>
-          <w:szCs w:val="28"/>
-          <w:lang w:eastAsia="ru-RU"/>
-        </w:rPr>
-      </w:pPr>
-      <w:r>
-        <w:rPr>
-          <w:rFonts w:ascii="Times New Roman" w:hAnsi="Times New Roman" w:cs="Times New Roman"/>
-          <w:sz w:val="28"/>
-          <w:szCs w:val="28"/>
-          <w:lang w:eastAsia="ru-RU"/>
-        </w:rPr>
-        <w:t xml:space="preserve">Оценка эффективности алгоритмов кластеризации предполагает использования метрик, которые количественно определяют качество результатов кластеризации. </w:t>
-      </w:r>
-    </w:p>
-    <w:p>
-      <w:pPr>
-        <w:rPr>
-          <w:lang w:eastAsia="ru-RU"/>
-        </w:rPr>
-      </w:pPr>
-    </w:p>
-    <w:p>
-      <w:pPr>
-        <w:pStyle w:val="3"/>
+      <w:r>
         <w:rPr>
           <w:b/>
         </w:rPr>
-      </w:pPr>
-      <w:bookmarkStart w:id="33" w:name="_Toc166168304"/>
-      <w:bookmarkStart w:id="34" w:name="_Toc166433431"/>
+        <w:t>Модулярность</w:t>
+      </w:r>
       <w:bookmarkEnd w:id="32"/>
-      <w:r>
-        <w:rPr>
-          <w:b/>
-        </w:rPr>
-        <w:t>Модулярность</w:t>
-      </w:r>
       <w:bookmarkEnd w:id="33"/>
-      <w:bookmarkEnd w:id="34"/>
     </w:p>
     <w:p>
       <w:pPr>
@@ -11609,16 +11180,16 @@
           <w:b/>
         </w:rPr>
       </w:pPr>
-      <w:bookmarkStart w:id="35" w:name="_Toc166168305"/>
-      <w:bookmarkStart w:id="36" w:name="_Toc166433432"/>
+      <w:bookmarkStart w:id="34" w:name="_Toc166168305"/>
+      <w:bookmarkStart w:id="35" w:name="_Toc166954814"/>
       <w:r>
         <w:rPr>
           <w:b/>
         </w:rPr>
         <w:t>Коэффициент силуэта</w:t>
       </w:r>
+      <w:bookmarkEnd w:id="34"/>
       <w:bookmarkEnd w:id="35"/>
-      <w:bookmarkEnd w:id="36"/>
     </w:p>
     <w:p>
       <w:pPr>
@@ -13562,16 +13133,16 @@
           <w:b/>
         </w:rPr>
       </w:pPr>
-      <w:bookmarkStart w:id="37" w:name="_Toc166168306"/>
-      <w:bookmarkStart w:id="38" w:name="_Toc166433433"/>
+      <w:bookmarkStart w:id="36" w:name="_Toc166168306"/>
+      <w:bookmarkStart w:id="37" w:name="_Toc166954815"/>
       <w:r>
         <w:rPr>
           <w:b/>
         </w:rPr>
         <w:t>Индекс Калински-Харабаша</w:t>
       </w:r>
+      <w:bookmarkEnd w:id="36"/>
       <w:bookmarkEnd w:id="37"/>
-      <w:bookmarkEnd w:id="38"/>
     </w:p>
     <w:p>
       <w:pPr>
@@ -15072,16 +14643,16 @@
           <w:b/>
         </w:rPr>
       </w:pPr>
-      <w:bookmarkStart w:id="39" w:name="_Toc166168307"/>
-      <w:bookmarkStart w:id="40" w:name="_Toc166433434"/>
+      <w:bookmarkStart w:id="38" w:name="_Toc166168307"/>
+      <w:bookmarkStart w:id="39" w:name="_Toc166954816"/>
       <w:r>
         <w:rPr>
           <w:b/>
         </w:rPr>
         <w:t>Индекс Дэвиса-Боулдина</w:t>
       </w:r>
+      <w:bookmarkEnd w:id="38"/>
       <w:bookmarkEnd w:id="39"/>
-      <w:bookmarkEnd w:id="40"/>
     </w:p>
     <w:p>
       <w:pPr>

--- a/Theory.docx
+++ b/Theory.docx
@@ -1944,6 +1944,11 @@
       </w:sdtContent>
     </w:sdt>
     <w:p>
+      <w:pPr>
+        <w:rPr>
+          <w:lang w:val="en-US"/>
+        </w:rPr>
+      </w:pPr>
       <w:r>
         <w:br w:type="page"/>
       </w:r>
@@ -16159,8 +16164,10 @@
     <w:p>
       <w:pPr>
         <w:rPr>
-          <w:sz w:val="28"/>
-          <w:szCs w:val="28"/>
+          <w:color w:val="0563C1" w:themeColor="hyperlink"/>
+          <w:sz w:val="28"/>
+          <w:szCs w:val="28"/>
+          <w:u w:val="single"/>
           <w:lang w:eastAsia="ru-RU"/>
         </w:rPr>
       </w:pPr>
@@ -16178,40 +16185,578 @@
     </w:p>
     <w:p>
       <w:pPr>
-        <w:rPr>
-          <w:lang w:eastAsia="ru-RU"/>
-        </w:rPr>
-      </w:pPr>
-    </w:p>
-    <w:p>
-      <w:pPr>
         <w:pStyle w:val="a9"/>
-        <w:jc w:val="left"/>
-      </w:pPr>
-    </w:p>
-    <w:p>
-      <w:pPr>
-        <w:rPr>
-          <w:rFonts w:ascii="Times New Roman" w:eastAsia="Droid Sans Fallback" w:hAnsi="Times New Roman" w:cs="FreeSans"/>
-          <w:kern w:val="1"/>
-          <w:sz w:val="28"/>
-          <w:szCs w:val="28"/>
-          <w:lang w:eastAsia="ru-RU"/>
-        </w:rPr>
-      </w:pPr>
-      <w:r>
-        <w:br w:type="page"/>
-      </w:r>
-    </w:p>
-    <w:p>
-      <w:pPr>
-        <w:pStyle w:val="-"/>
+        <w:rPr>
+          <w:lang w:val="en-US"/>
+        </w:rPr>
+      </w:pPr>
+      <w:r>
+        <w:lastRenderedPageBreak/>
+        <w:t>Список</w:t>
+      </w:r>
+      <w:r>
+        <w:rPr>
+          <w:lang w:val="en-US"/>
+        </w:rPr>
+        <w:t xml:space="preserve"> </w:t>
+      </w:r>
+      <w:r>
+        <w:t>использованных</w:t>
+      </w:r>
+      <w:r>
+        <w:rPr>
+          <w:lang w:val="en-US"/>
+        </w:rPr>
+        <w:t xml:space="preserve"> </w:t>
+      </w:r>
+      <w:r>
+        <w:t>источников</w:t>
+      </w:r>
+    </w:p>
+    <w:p>
+      <w:pPr>
+        <w:pStyle w:val="af7"/>
         <w:numPr>
           <w:ilvl w:val="0"/>
-          <w:numId w:val="0"/>
+          <w:numId w:val="43"/>
         </w:numPr>
-        <w:ind w:left="357" w:hanging="357"/>
-      </w:pPr>
+        <w:rPr>
+          <w:rFonts w:ascii="Times New Roman" w:hAnsi="Times New Roman" w:cs="Times New Roman"/>
+          <w:color w:val="000000" w:themeColor="text1"/>
+          <w:sz w:val="28"/>
+          <w:szCs w:val="28"/>
+        </w:rPr>
+      </w:pPr>
+      <w:r>
+        <w:rPr>
+          <w:rFonts w:ascii="Times New Roman" w:hAnsi="Times New Roman" w:cs="Times New Roman"/>
+          <w:color w:val="000000" w:themeColor="text1"/>
+          <w:sz w:val="28"/>
+          <w:szCs w:val="28"/>
+          <w:lang w:val="en-US"/>
+        </w:rPr>
+        <w:t xml:space="preserve">Z.M. Cai Network community partition based on intelligent clustering algorithm // КО. 2020. </w:t>
+      </w:r>
+      <w:r>
+        <w:rPr>
+          <w:rFonts w:ascii="Times New Roman" w:hAnsi="Times New Roman" w:cs="Times New Roman"/>
+          <w:color w:val="000000" w:themeColor="text1"/>
+          <w:sz w:val="28"/>
+          <w:szCs w:val="28"/>
+        </w:rPr>
+        <w:t xml:space="preserve">№6. </w:t>
+      </w:r>
+      <w:r>
+        <w:rPr>
+          <w:rFonts w:ascii="Times New Roman" w:hAnsi="Times New Roman" w:cs="Times New Roman"/>
+          <w:color w:val="000000" w:themeColor="text1"/>
+          <w:sz w:val="28"/>
+          <w:szCs w:val="28"/>
+          <w:lang w:val="en-US"/>
+        </w:rPr>
+        <w:t>URL</w:t>
+      </w:r>
+      <w:r>
+        <w:rPr>
+          <w:rFonts w:ascii="Times New Roman" w:hAnsi="Times New Roman" w:cs="Times New Roman"/>
+          <w:color w:val="000000" w:themeColor="text1"/>
+          <w:sz w:val="28"/>
+          <w:szCs w:val="28"/>
+        </w:rPr>
+        <w:t xml:space="preserve">: </w:t>
+      </w:r>
+      <w:r>
+        <w:rPr>
+          <w:rFonts w:ascii="Times New Roman" w:hAnsi="Times New Roman" w:cs="Times New Roman"/>
+          <w:color w:val="000000" w:themeColor="text1"/>
+          <w:sz w:val="28"/>
+          <w:szCs w:val="28"/>
+          <w:lang w:val="en-US"/>
+        </w:rPr>
+        <w:t>https</w:t>
+      </w:r>
+      <w:r>
+        <w:rPr>
+          <w:rFonts w:ascii="Times New Roman" w:hAnsi="Times New Roman" w:cs="Times New Roman"/>
+          <w:color w:val="000000" w:themeColor="text1"/>
+          <w:sz w:val="28"/>
+          <w:szCs w:val="28"/>
+        </w:rPr>
+        <w:t>://</w:t>
+      </w:r>
+      <w:r>
+        <w:rPr>
+          <w:rFonts w:ascii="Times New Roman" w:hAnsi="Times New Roman" w:cs="Times New Roman"/>
+          <w:color w:val="000000" w:themeColor="text1"/>
+          <w:sz w:val="28"/>
+          <w:szCs w:val="28"/>
+          <w:lang w:val="en-US"/>
+        </w:rPr>
+        <w:t>cyberleninka</w:t>
+      </w:r>
+      <w:r>
+        <w:rPr>
+          <w:rFonts w:ascii="Times New Roman" w:hAnsi="Times New Roman" w:cs="Times New Roman"/>
+          <w:color w:val="000000" w:themeColor="text1"/>
+          <w:sz w:val="28"/>
+          <w:szCs w:val="28"/>
+        </w:rPr>
+        <w:t>.</w:t>
+      </w:r>
+      <w:r>
+        <w:rPr>
+          <w:rFonts w:ascii="Times New Roman" w:hAnsi="Times New Roman" w:cs="Times New Roman"/>
+          <w:color w:val="000000" w:themeColor="text1"/>
+          <w:sz w:val="28"/>
+          <w:szCs w:val="28"/>
+          <w:lang w:val="en-US"/>
+        </w:rPr>
+        <w:t>ru</w:t>
+      </w:r>
+      <w:r>
+        <w:rPr>
+          <w:rFonts w:ascii="Times New Roman" w:hAnsi="Times New Roman" w:cs="Times New Roman"/>
+          <w:color w:val="000000" w:themeColor="text1"/>
+          <w:sz w:val="28"/>
+          <w:szCs w:val="28"/>
+        </w:rPr>
+        <w:t>/</w:t>
+      </w:r>
+      <w:r>
+        <w:rPr>
+          <w:rFonts w:ascii="Times New Roman" w:hAnsi="Times New Roman" w:cs="Times New Roman"/>
+          <w:color w:val="000000" w:themeColor="text1"/>
+          <w:sz w:val="28"/>
+          <w:szCs w:val="28"/>
+          <w:lang w:val="en-US"/>
+        </w:rPr>
+        <w:t>article</w:t>
+      </w:r>
+      <w:r>
+        <w:rPr>
+          <w:rFonts w:ascii="Times New Roman" w:hAnsi="Times New Roman" w:cs="Times New Roman"/>
+          <w:color w:val="000000" w:themeColor="text1"/>
+          <w:sz w:val="28"/>
+          <w:szCs w:val="28"/>
+        </w:rPr>
+        <w:t>/</w:t>
+      </w:r>
+      <w:r>
+        <w:rPr>
+          <w:rFonts w:ascii="Times New Roman" w:hAnsi="Times New Roman" w:cs="Times New Roman"/>
+          <w:color w:val="000000" w:themeColor="text1"/>
+          <w:sz w:val="28"/>
+          <w:szCs w:val="28"/>
+          <w:lang w:val="en-US"/>
+        </w:rPr>
+        <w:t>n</w:t>
+      </w:r>
+      <w:r>
+        <w:rPr>
+          <w:rFonts w:ascii="Times New Roman" w:hAnsi="Times New Roman" w:cs="Times New Roman"/>
+          <w:color w:val="000000" w:themeColor="text1"/>
+          <w:sz w:val="28"/>
+          <w:szCs w:val="28"/>
+        </w:rPr>
+        <w:t>/</w:t>
+      </w:r>
+      <w:r>
+        <w:rPr>
+          <w:rFonts w:ascii="Times New Roman" w:hAnsi="Times New Roman" w:cs="Times New Roman"/>
+          <w:color w:val="000000" w:themeColor="text1"/>
+          <w:sz w:val="28"/>
+          <w:szCs w:val="28"/>
+          <w:lang w:val="en-US"/>
+        </w:rPr>
+        <w:t>network</w:t>
+      </w:r>
+      <w:r>
+        <w:rPr>
+          <w:rFonts w:ascii="Times New Roman" w:hAnsi="Times New Roman" w:cs="Times New Roman"/>
+          <w:color w:val="000000" w:themeColor="text1"/>
+          <w:sz w:val="28"/>
+          <w:szCs w:val="28"/>
+        </w:rPr>
+        <w:t>-</w:t>
+      </w:r>
+      <w:r>
+        <w:rPr>
+          <w:rFonts w:ascii="Times New Roman" w:hAnsi="Times New Roman" w:cs="Times New Roman"/>
+          <w:color w:val="000000" w:themeColor="text1"/>
+          <w:sz w:val="28"/>
+          <w:szCs w:val="28"/>
+          <w:lang w:val="en-US"/>
+        </w:rPr>
+        <w:t>community</w:t>
+      </w:r>
+      <w:r>
+        <w:rPr>
+          <w:rFonts w:ascii="Times New Roman" w:hAnsi="Times New Roman" w:cs="Times New Roman"/>
+          <w:color w:val="000000" w:themeColor="text1"/>
+          <w:sz w:val="28"/>
+          <w:szCs w:val="28"/>
+        </w:rPr>
+        <w:t>-</w:t>
+      </w:r>
+      <w:r>
+        <w:rPr>
+          <w:rFonts w:ascii="Times New Roman" w:hAnsi="Times New Roman" w:cs="Times New Roman"/>
+          <w:color w:val="000000" w:themeColor="text1"/>
+          <w:sz w:val="28"/>
+          <w:szCs w:val="28"/>
+          <w:lang w:val="en-US"/>
+        </w:rPr>
+        <w:t>partition</w:t>
+      </w:r>
+      <w:r>
+        <w:rPr>
+          <w:rFonts w:ascii="Times New Roman" w:hAnsi="Times New Roman" w:cs="Times New Roman"/>
+          <w:color w:val="000000" w:themeColor="text1"/>
+          <w:sz w:val="28"/>
+          <w:szCs w:val="28"/>
+        </w:rPr>
+        <w:t>-</w:t>
+      </w:r>
+      <w:r>
+        <w:rPr>
+          <w:rFonts w:ascii="Times New Roman" w:hAnsi="Times New Roman" w:cs="Times New Roman"/>
+          <w:color w:val="000000" w:themeColor="text1"/>
+          <w:sz w:val="28"/>
+          <w:szCs w:val="28"/>
+          <w:lang w:val="en-US"/>
+        </w:rPr>
+        <w:t>based</w:t>
+      </w:r>
+      <w:r>
+        <w:rPr>
+          <w:rFonts w:ascii="Times New Roman" w:hAnsi="Times New Roman" w:cs="Times New Roman"/>
+          <w:color w:val="000000" w:themeColor="text1"/>
+          <w:sz w:val="28"/>
+          <w:szCs w:val="28"/>
+        </w:rPr>
+        <w:t>-</w:t>
+      </w:r>
+      <w:r>
+        <w:rPr>
+          <w:rFonts w:ascii="Times New Roman" w:hAnsi="Times New Roman" w:cs="Times New Roman"/>
+          <w:color w:val="000000" w:themeColor="text1"/>
+          <w:sz w:val="28"/>
+          <w:szCs w:val="28"/>
+          <w:lang w:val="en-US"/>
+        </w:rPr>
+        <w:t>on</w:t>
+      </w:r>
+      <w:r>
+        <w:rPr>
+          <w:rFonts w:ascii="Times New Roman" w:hAnsi="Times New Roman" w:cs="Times New Roman"/>
+          <w:color w:val="000000" w:themeColor="text1"/>
+          <w:sz w:val="28"/>
+          <w:szCs w:val="28"/>
+        </w:rPr>
+        <w:t>-</w:t>
+      </w:r>
+      <w:r>
+        <w:rPr>
+          <w:rFonts w:ascii="Times New Roman" w:hAnsi="Times New Roman" w:cs="Times New Roman"/>
+          <w:color w:val="000000" w:themeColor="text1"/>
+          <w:sz w:val="28"/>
+          <w:szCs w:val="28"/>
+          <w:lang w:val="en-US"/>
+        </w:rPr>
+        <w:t>intelligent</w:t>
+      </w:r>
+      <w:r>
+        <w:rPr>
+          <w:rFonts w:ascii="Times New Roman" w:hAnsi="Times New Roman" w:cs="Times New Roman"/>
+          <w:color w:val="000000" w:themeColor="text1"/>
+          <w:sz w:val="28"/>
+          <w:szCs w:val="28"/>
+        </w:rPr>
+        <w:t>-</w:t>
+      </w:r>
+      <w:r>
+        <w:rPr>
+          <w:rFonts w:ascii="Times New Roman" w:hAnsi="Times New Roman" w:cs="Times New Roman"/>
+          <w:color w:val="000000" w:themeColor="text1"/>
+          <w:sz w:val="28"/>
+          <w:szCs w:val="28"/>
+          <w:lang w:val="en-US"/>
+        </w:rPr>
+        <w:t>clustering</w:t>
+      </w:r>
+      <w:r>
+        <w:rPr>
+          <w:rFonts w:ascii="Times New Roman" w:hAnsi="Times New Roman" w:cs="Times New Roman"/>
+          <w:color w:val="000000" w:themeColor="text1"/>
+          <w:sz w:val="28"/>
+          <w:szCs w:val="28"/>
+        </w:rPr>
+        <w:t>-</w:t>
+      </w:r>
+      <w:r>
+        <w:rPr>
+          <w:rFonts w:ascii="Times New Roman" w:hAnsi="Times New Roman" w:cs="Times New Roman"/>
+          <w:color w:val="000000" w:themeColor="text1"/>
+          <w:sz w:val="28"/>
+          <w:szCs w:val="28"/>
+          <w:lang w:val="en-US"/>
+        </w:rPr>
+        <w:t>algorithm</w:t>
+      </w:r>
+      <w:r>
+        <w:rPr>
+          <w:rFonts w:ascii="Times New Roman" w:hAnsi="Times New Roman" w:cs="Times New Roman"/>
+          <w:color w:val="000000" w:themeColor="text1"/>
+          <w:sz w:val="28"/>
+          <w:szCs w:val="28"/>
+        </w:rPr>
+        <w:t xml:space="preserve"> (дата обращения: 18.05.2024).</w:t>
+      </w:r>
+    </w:p>
+    <w:p>
+      <w:pPr>
+        <w:pStyle w:val="af7"/>
+        <w:numPr>
+          <w:ilvl w:val="0"/>
+          <w:numId w:val="43"/>
+        </w:numPr>
+        <w:rPr>
+          <w:rFonts w:ascii="Times New Roman" w:hAnsi="Times New Roman" w:cs="Times New Roman"/>
+          <w:color w:val="000000" w:themeColor="text1"/>
+          <w:sz w:val="28"/>
+          <w:szCs w:val="28"/>
+          <w:lang w:val="en-US"/>
+        </w:rPr>
+      </w:pPr>
+      <w:r>
+        <w:rPr>
+          <w:rFonts w:ascii="Times New Roman" w:hAnsi="Times New Roman" w:cs="Times New Roman"/>
+          <w:color w:val="000000" w:themeColor="text1"/>
+          <w:sz w:val="28"/>
+          <w:szCs w:val="28"/>
+          <w:lang w:val="en-US"/>
+        </w:rPr>
+        <w:t>Parés F., Garcia-Gasulla D. et al. “Fluid Communities: A Competitive and Highly Scalable Community Detection Algorithm”.</w:t>
+      </w:r>
+    </w:p>
+    <w:p>
+      <w:pPr>
+        <w:pStyle w:val="af7"/>
+        <w:numPr>
+          <w:ilvl w:val="0"/>
+          <w:numId w:val="43"/>
+        </w:numPr>
+        <w:rPr>
+          <w:rFonts w:ascii="Times New Roman" w:hAnsi="Times New Roman" w:cs="Times New Roman"/>
+          <w:color w:val="000000" w:themeColor="text1"/>
+          <w:sz w:val="28"/>
+          <w:szCs w:val="28"/>
+          <w:lang w:val="en-US"/>
+        </w:rPr>
+      </w:pPr>
+      <w:r>
+        <w:rPr>
+          <w:rFonts w:ascii="Times New Roman" w:hAnsi="Times New Roman" w:cs="Times New Roman"/>
+          <w:color w:val="000000" w:themeColor="text1"/>
+          <w:sz w:val="28"/>
+          <w:szCs w:val="28"/>
+          <w:lang w:val="en-US"/>
+        </w:rPr>
+        <w:t>Clauset, A., Newman, M. E., &amp; Moore, C. “Finding community structure in very large networks.” Physical Review E 70(6), 2004.</w:t>
+      </w:r>
+    </w:p>
+    <w:p>
+      <w:pPr>
+        <w:pStyle w:val="af7"/>
+        <w:numPr>
+          <w:ilvl w:val="0"/>
+          <w:numId w:val="43"/>
+        </w:numPr>
+        <w:rPr>
+          <w:rFonts w:ascii="Times New Roman" w:hAnsi="Times New Roman" w:cs="Times New Roman"/>
+          <w:color w:val="000000" w:themeColor="text1"/>
+          <w:sz w:val="28"/>
+          <w:szCs w:val="28"/>
+          <w:lang w:val="en-US"/>
+        </w:rPr>
+      </w:pPr>
+      <w:r>
+        <w:rPr>
+          <w:rFonts w:ascii="Times New Roman" w:hAnsi="Times New Roman" w:cs="Times New Roman"/>
+          <w:color w:val="000000" w:themeColor="text1"/>
+          <w:sz w:val="28"/>
+          <w:szCs w:val="28"/>
+          <w:lang w:val="en-US"/>
+        </w:rPr>
+        <w:t>Raghavan, Usha Nandini, Réka Albert, and Soundar Kumara. “Near linear time algorithm to detect community structures in large-scale networks.” Physical Review E 76.3 (2007): 036106.</w:t>
+      </w:r>
+    </w:p>
+    <w:p>
+      <w:pPr>
+        <w:pStyle w:val="af7"/>
+        <w:numPr>
+          <w:ilvl w:val="0"/>
+          <w:numId w:val="43"/>
+        </w:numPr>
+        <w:rPr>
+          <w:rFonts w:ascii="Times New Roman" w:hAnsi="Times New Roman" w:cs="Times New Roman"/>
+          <w:color w:val="000000" w:themeColor="text1"/>
+          <w:sz w:val="28"/>
+          <w:szCs w:val="28"/>
+          <w:lang w:val="en-US"/>
+        </w:rPr>
+      </w:pPr>
+      <w:r>
+        <w:rPr>
+          <w:rFonts w:ascii="Times New Roman" w:hAnsi="Times New Roman" w:cs="Times New Roman"/>
+          <w:color w:val="000000" w:themeColor="text1"/>
+          <w:sz w:val="28"/>
+          <w:szCs w:val="28"/>
+          <w:lang w:val="en-US"/>
+        </w:rPr>
+        <w:t>Cordasco, G., &amp; Gargano, L. (2010, December). Community detection via semi-synchronous label propagation algorithms. In Business Applications of Social Network Analysis (BASNA), 2010 IEEE International Workshop on (pp. 1-8). IEEE.</w:t>
+      </w:r>
+    </w:p>
+    <w:p>
+      <w:pPr>
+        <w:pStyle w:val="af7"/>
+        <w:numPr>
+          <w:ilvl w:val="0"/>
+          <w:numId w:val="43"/>
+        </w:numPr>
+        <w:rPr>
+          <w:rFonts w:ascii="Times New Roman" w:hAnsi="Times New Roman" w:cs="Times New Roman"/>
+          <w:color w:val="000000" w:themeColor="text1"/>
+          <w:sz w:val="28"/>
+          <w:szCs w:val="28"/>
+          <w:lang w:val="en-US"/>
+        </w:rPr>
+      </w:pPr>
+      <w:r>
+        <w:rPr>
+          <w:rFonts w:ascii="Times New Roman" w:hAnsi="Times New Roman" w:cs="Times New Roman"/>
+          <w:color w:val="000000" w:themeColor="text1"/>
+          <w:sz w:val="28"/>
+          <w:szCs w:val="28"/>
+          <w:lang w:val="en-US"/>
+        </w:rPr>
+        <w:t>Reichardt and Bornholdt “Statistical Mechanics of Community Detection” Phys. Rev. E 74, 016110, 2006. https://doi.org/10.1103/PhysRevE.74.016110</w:t>
+      </w:r>
+    </w:p>
+    <w:p>
+      <w:pPr>
+        <w:pStyle w:val="af7"/>
+        <w:numPr>
+          <w:ilvl w:val="0"/>
+          <w:numId w:val="43"/>
+        </w:numPr>
+        <w:rPr>
+          <w:rFonts w:ascii="Times New Roman" w:hAnsi="Times New Roman" w:cs="Times New Roman"/>
+          <w:color w:val="000000" w:themeColor="text1"/>
+          <w:sz w:val="28"/>
+          <w:szCs w:val="28"/>
+          <w:lang w:val="en-US"/>
+        </w:rPr>
+      </w:pPr>
+      <w:r>
+        <w:rPr>
+          <w:rFonts w:ascii="Times New Roman" w:hAnsi="Times New Roman" w:cs="Times New Roman"/>
+          <w:color w:val="000000" w:themeColor="text1"/>
+          <w:sz w:val="28"/>
+          <w:szCs w:val="28"/>
+          <w:lang w:val="en-US"/>
+        </w:rPr>
+        <w:t>M. E. J. Newman, “Equivalence between modularity optimization and maximum likelihood methods for community detection” Phys. Rev. E 94, 052315, 2016. https://doi.org/10.1103/PhysRevE.94.052315</w:t>
+      </w:r>
+    </w:p>
+    <w:p>
+      <w:pPr>
+        <w:pStyle w:val="af7"/>
+        <w:numPr>
+          <w:ilvl w:val="0"/>
+          <w:numId w:val="43"/>
+        </w:numPr>
+        <w:rPr>
+          <w:rFonts w:ascii="Times New Roman" w:hAnsi="Times New Roman" w:cs="Times New Roman"/>
+          <w:color w:val="000000" w:themeColor="text1"/>
+          <w:sz w:val="28"/>
+          <w:szCs w:val="28"/>
+          <w:lang w:val="en-US"/>
+        </w:rPr>
+      </w:pPr>
+      <w:r>
+        <w:rPr>
+          <w:rFonts w:ascii="Times New Roman" w:hAnsi="Times New Roman" w:cs="Times New Roman"/>
+          <w:color w:val="000000" w:themeColor="text1"/>
+          <w:sz w:val="28"/>
+          <w:szCs w:val="28"/>
+          <w:lang w:val="en-US"/>
+        </w:rPr>
+        <w:t>Davies, David L.; Bouldin, Donald W. (1979). “A Cluster Separation Measure”. IEEE Transactions on Pattern Analysis and Machine Intelligence. PAMI-1 (2): 224-227</w:t>
+      </w:r>
+    </w:p>
+    <w:p>
+      <w:pPr>
+        <w:pStyle w:val="af7"/>
+        <w:numPr>
+          <w:ilvl w:val="0"/>
+          <w:numId w:val="43"/>
+        </w:numPr>
+        <w:rPr>
+          <w:rFonts w:ascii="Times New Roman" w:hAnsi="Times New Roman" w:cs="Times New Roman"/>
+          <w:color w:val="000000" w:themeColor="text1"/>
+          <w:sz w:val="28"/>
+          <w:szCs w:val="28"/>
+          <w:lang w:val="en-US"/>
+        </w:rPr>
+      </w:pPr>
+      <w:r>
+        <w:rPr>
+          <w:rFonts w:ascii="Times New Roman" w:hAnsi="Times New Roman" w:cs="Times New Roman"/>
+          <w:color w:val="000000" w:themeColor="text1"/>
+          <w:sz w:val="28"/>
+          <w:szCs w:val="28"/>
+          <w:lang w:val="en-US"/>
+        </w:rPr>
+        <w:t>T. Calinski and J. Harabasz, 1974. “A dendrite method for cluster analysis”. Communications in Statistics</w:t>
+      </w:r>
+    </w:p>
+    <w:p>
+      <w:pPr>
+        <w:pStyle w:val="af7"/>
+        <w:numPr>
+          <w:ilvl w:val="0"/>
+          <w:numId w:val="43"/>
+        </w:numPr>
+        <w:rPr>
+          <w:rFonts w:ascii="Times New Roman" w:eastAsia="Droid Sans Fallback" w:hAnsi="Times New Roman" w:cs="Times New Roman"/>
+          <w:color w:val="000000" w:themeColor="text1"/>
+          <w:kern w:val="1"/>
+          <w:sz w:val="28"/>
+          <w:szCs w:val="28"/>
+          <w:lang w:val="en-US" w:eastAsia="ru-RU"/>
+        </w:rPr>
+      </w:pPr>
+      <w:r>
+        <w:rPr>
+          <w:rFonts w:ascii="Times New Roman" w:hAnsi="Times New Roman" w:cs="Times New Roman"/>
+          <w:color w:val="000000" w:themeColor="text1"/>
+          <w:sz w:val="28"/>
+          <w:szCs w:val="28"/>
+          <w:lang w:val="en-US"/>
+        </w:rPr>
+        <w:t xml:space="preserve"> </w:t>
+      </w:r>
+      <w:r>
+        <w:rPr>
+          <w:rFonts w:ascii="Times New Roman" w:hAnsi="Times New Roman" w:cs="Times New Roman"/>
+          <w:color w:val="000000" w:themeColor="text1"/>
+          <w:sz w:val="28"/>
+          <w:szCs w:val="28"/>
+          <w:lang w:val="en-US"/>
+        </w:rPr>
+        <w:t>Peter J. Rousseeuw (1987). “Silhouettes: a Graphical Aid to the Interpretation and Validation of Cluster Analysis”. Computational and Applied Mathematics 20: 53-65.</w:t>
+      </w:r>
     </w:p>
     <w:sectPr>
       <w:footerReference w:type="default" r:id="rId9"/>
@@ -19028,7 +19573,7 @@
   <w:abstractNum w:abstractNumId="24" w15:restartNumberingAfterBreak="0">
     <w:nsid w:val="492315F1"/>
     <w:multiLevelType w:val="multilevel"/>
-    <w:tmpl w:val="2CC6FF1C"/>
+    <w:tmpl w:val="E0ACE516"/>
     <w:lvl w:ilvl="0">
       <w:start w:val="1"/>
       <w:numFmt w:val="bullet"/>
@@ -19046,20 +19591,18 @@
         <w:szCs w:val="40"/>
       </w:rPr>
     </w:lvl>
-    <w:lvl w:ilvl="1" w:tentative="1">
-      <w:start w:val="1"/>
-      <w:numFmt w:val="bullet"/>
-      <w:lvlText w:val="o"/>
-      <w:lvlJc w:val="left"/>
-      <w:pPr>
-        <w:tabs>
-          <w:tab w:val="num" w:pos="1440"/>
-        </w:tabs>
+    <w:lvl w:ilvl="1">
+      <w:start w:val="1"/>
+      <w:numFmt w:val="decimal"/>
+      <w:lvlText w:val="%2."/>
+      <w:lvlJc w:val="left"/>
+      <w:pPr>
         <w:ind w:left="1440" w:hanging="360"/>
       </w:pPr>
       <w:rPr>
-        <w:rFonts w:ascii="Courier New" w:hAnsi="Courier New" w:hint="default"/>
-        <w:sz w:val="20"/>
+        <w:rFonts w:hint="default"/>
+        <w:sz w:val="28"/>
+        <w:szCs w:val="28"/>
       </w:rPr>
     </w:lvl>
     <w:lvl w:ilvl="2" w:tentative="1">
@@ -20061,6 +20604,154 @@
     </w:lvl>
   </w:abstractNum>
   <w:abstractNum w:abstractNumId="33" w15:restartNumberingAfterBreak="0">
+    <w:nsid w:val="58894B0A"/>
+    <w:multiLevelType w:val="multilevel"/>
+    <w:tmpl w:val="E70E87F8"/>
+    <w:lvl w:ilvl="0">
+      <w:start w:val="1"/>
+      <w:numFmt w:val="decimal"/>
+      <w:lvlText w:val="%1."/>
+      <w:lvlJc w:val="left"/>
+      <w:pPr>
+        <w:tabs>
+          <w:tab w:val="num" w:pos="720"/>
+        </w:tabs>
+        <w:ind w:left="720" w:hanging="360"/>
+      </w:pPr>
+      <w:rPr>
+        <w:rFonts w:hint="default"/>
+        <w:sz w:val="28"/>
+        <w:szCs w:val="40"/>
+      </w:rPr>
+    </w:lvl>
+    <w:lvl w:ilvl="1">
+      <w:start w:val="1"/>
+      <w:numFmt w:val="decimal"/>
+      <w:lvlText w:val="%2."/>
+      <w:lvlJc w:val="left"/>
+      <w:pPr>
+        <w:ind w:left="1440" w:hanging="360"/>
+      </w:pPr>
+      <w:rPr>
+        <w:rFonts w:hint="default"/>
+        <w:sz w:val="28"/>
+        <w:szCs w:val="28"/>
+      </w:rPr>
+    </w:lvl>
+    <w:lvl w:ilvl="2" w:tentative="1">
+      <w:start w:val="1"/>
+      <w:numFmt w:val="bullet"/>
+      <w:lvlText w:val=""/>
+      <w:lvlJc w:val="left"/>
+      <w:pPr>
+        <w:tabs>
+          <w:tab w:val="num" w:pos="2160"/>
+        </w:tabs>
+        <w:ind w:left="2160" w:hanging="360"/>
+      </w:pPr>
+      <w:rPr>
+        <w:rFonts w:ascii="Wingdings" w:hAnsi="Wingdings" w:hint="default"/>
+        <w:sz w:val="20"/>
+      </w:rPr>
+    </w:lvl>
+    <w:lvl w:ilvl="3" w:tentative="1">
+      <w:start w:val="1"/>
+      <w:numFmt w:val="bullet"/>
+      <w:lvlText w:val=""/>
+      <w:lvlJc w:val="left"/>
+      <w:pPr>
+        <w:tabs>
+          <w:tab w:val="num" w:pos="2880"/>
+        </w:tabs>
+        <w:ind w:left="2880" w:hanging="360"/>
+      </w:pPr>
+      <w:rPr>
+        <w:rFonts w:ascii="Wingdings" w:hAnsi="Wingdings" w:hint="default"/>
+        <w:sz w:val="20"/>
+      </w:rPr>
+    </w:lvl>
+    <w:lvl w:ilvl="4" w:tentative="1">
+      <w:start w:val="1"/>
+      <w:numFmt w:val="bullet"/>
+      <w:lvlText w:val=""/>
+      <w:lvlJc w:val="left"/>
+      <w:pPr>
+        <w:tabs>
+          <w:tab w:val="num" w:pos="3600"/>
+        </w:tabs>
+        <w:ind w:left="3600" w:hanging="360"/>
+      </w:pPr>
+      <w:rPr>
+        <w:rFonts w:ascii="Wingdings" w:hAnsi="Wingdings" w:hint="default"/>
+        <w:sz w:val="20"/>
+      </w:rPr>
+    </w:lvl>
+    <w:lvl w:ilvl="5" w:tentative="1">
+      <w:start w:val="1"/>
+      <w:numFmt w:val="bullet"/>
+      <w:lvlText w:val=""/>
+      <w:lvlJc w:val="left"/>
+      <w:pPr>
+        <w:tabs>
+          <w:tab w:val="num" w:pos="4320"/>
+        </w:tabs>
+        <w:ind w:left="4320" w:hanging="360"/>
+      </w:pPr>
+      <w:rPr>
+        <w:rFonts w:ascii="Wingdings" w:hAnsi="Wingdings" w:hint="default"/>
+        <w:sz w:val="20"/>
+      </w:rPr>
+    </w:lvl>
+    <w:lvl w:ilvl="6" w:tentative="1">
+      <w:start w:val="1"/>
+      <w:numFmt w:val="bullet"/>
+      <w:lvlText w:val=""/>
+      <w:lvlJc w:val="left"/>
+      <w:pPr>
+        <w:tabs>
+          <w:tab w:val="num" w:pos="5040"/>
+        </w:tabs>
+        <w:ind w:left="5040" w:hanging="360"/>
+      </w:pPr>
+      <w:rPr>
+        <w:rFonts w:ascii="Wingdings" w:hAnsi="Wingdings" w:hint="default"/>
+        <w:sz w:val="20"/>
+      </w:rPr>
+    </w:lvl>
+    <w:lvl w:ilvl="7" w:tentative="1">
+      <w:start w:val="1"/>
+      <w:numFmt w:val="bullet"/>
+      <w:lvlText w:val=""/>
+      <w:lvlJc w:val="left"/>
+      <w:pPr>
+        <w:tabs>
+          <w:tab w:val="num" w:pos="5760"/>
+        </w:tabs>
+        <w:ind w:left="5760" w:hanging="360"/>
+      </w:pPr>
+      <w:rPr>
+        <w:rFonts w:ascii="Wingdings" w:hAnsi="Wingdings" w:hint="default"/>
+        <w:sz w:val="20"/>
+      </w:rPr>
+    </w:lvl>
+    <w:lvl w:ilvl="8" w:tentative="1">
+      <w:start w:val="1"/>
+      <w:numFmt w:val="bullet"/>
+      <w:lvlText w:val=""/>
+      <w:lvlJc w:val="left"/>
+      <w:pPr>
+        <w:tabs>
+          <w:tab w:val="num" w:pos="6480"/>
+        </w:tabs>
+        <w:ind w:left="6480" w:hanging="360"/>
+      </w:pPr>
+      <w:rPr>
+        <w:rFonts w:ascii="Wingdings" w:hAnsi="Wingdings" w:hint="default"/>
+        <w:sz w:val="20"/>
+      </w:rPr>
+    </w:lvl>
+  </w:abstractNum>
+  <w:abstractNum w:abstractNumId="34" w15:restartNumberingAfterBreak="0">
     <w:nsid w:val="5B0B0D1D"/>
     <w:multiLevelType w:val="hybridMultilevel"/>
     <w:tmpl w:val="D2520CBE"/>
@@ -20146,7 +20837,7 @@
       </w:pPr>
     </w:lvl>
   </w:abstractNum>
-  <w:abstractNum w:abstractNumId="34" w15:restartNumberingAfterBreak="0">
+  <w:abstractNum w:abstractNumId="35" w15:restartNumberingAfterBreak="0">
     <w:nsid w:val="5C3A65D0"/>
     <w:multiLevelType w:val="hybridMultilevel"/>
     <w:tmpl w:val="55586B64"/>
@@ -20259,7 +20950,7 @@
       </w:rPr>
     </w:lvl>
   </w:abstractNum>
-  <w:abstractNum w:abstractNumId="35" w15:restartNumberingAfterBreak="0">
+  <w:abstractNum w:abstractNumId="36" w15:restartNumberingAfterBreak="0">
     <w:nsid w:val="60B6720F"/>
     <w:multiLevelType w:val="hybridMultilevel"/>
     <w:tmpl w:val="ABCAF3BA"/>
@@ -20374,7 +21065,7 @@
       </w:rPr>
     </w:lvl>
   </w:abstractNum>
-  <w:abstractNum w:abstractNumId="36" w15:restartNumberingAfterBreak="0">
+  <w:abstractNum w:abstractNumId="37" w15:restartNumberingAfterBreak="0">
     <w:nsid w:val="6B852244"/>
     <w:multiLevelType w:val="hybridMultilevel"/>
     <w:tmpl w:val="96944934"/>
@@ -20487,7 +21178,7 @@
       </w:rPr>
     </w:lvl>
   </w:abstractNum>
-  <w:abstractNum w:abstractNumId="37" w15:restartNumberingAfterBreak="0">
+  <w:abstractNum w:abstractNumId="38" w15:restartNumberingAfterBreak="0">
     <w:nsid w:val="70EC5087"/>
     <w:multiLevelType w:val="hybridMultilevel"/>
     <w:tmpl w:val="41E0B3E0"/>
@@ -20602,7 +21293,7 @@
       </w:rPr>
     </w:lvl>
   </w:abstractNum>
-  <w:abstractNum w:abstractNumId="38" w15:restartNumberingAfterBreak="0">
+  <w:abstractNum w:abstractNumId="39" w15:restartNumberingAfterBreak="0">
     <w:nsid w:val="710F2999"/>
     <w:multiLevelType w:val="hybridMultilevel"/>
     <w:tmpl w:val="FFB6A758"/>
@@ -20717,7 +21408,7 @@
       </w:rPr>
     </w:lvl>
   </w:abstractNum>
-  <w:abstractNum w:abstractNumId="39" w15:restartNumberingAfterBreak="0">
+  <w:abstractNum w:abstractNumId="40" w15:restartNumberingAfterBreak="0">
     <w:nsid w:val="75840E1A"/>
     <w:multiLevelType w:val="hybridMultilevel"/>
     <w:tmpl w:val="7F4E5CA4"/>
@@ -20849,7 +21540,7 @@
     <w:abstractNumId w:val="10"/>
   </w:num>
   <w:num w:numId="7">
-    <w:abstractNumId w:val="33"/>
+    <w:abstractNumId w:val="34"/>
   </w:num>
   <w:num w:numId="8">
     <w:abstractNumId w:val="7"/>
@@ -20858,7 +21549,7 @@
     <w:abstractNumId w:val="6"/>
   </w:num>
   <w:num w:numId="10">
-    <w:abstractNumId w:val="39"/>
+    <w:abstractNumId w:val="40"/>
   </w:num>
   <w:num w:numId="11">
     <w:abstractNumId w:val="23"/>
@@ -20918,7 +21609,7 @@
     </w:lvlOverride>
   </w:num>
   <w:num w:numId="21">
-    <w:abstractNumId w:val="34"/>
+    <w:abstractNumId w:val="35"/>
   </w:num>
   <w:num w:numId="22">
     <w:abstractNumId w:val="17"/>
@@ -20927,7 +21618,7 @@
     <w:abstractNumId w:val="18"/>
   </w:num>
   <w:num w:numId="24">
-    <w:abstractNumId w:val="38"/>
+    <w:abstractNumId w:val="39"/>
   </w:num>
   <w:num w:numId="25">
     <w:abstractNumId w:val="29"/>
@@ -20936,7 +21627,7 @@
     <w:abstractNumId w:val="13"/>
   </w:num>
   <w:num w:numId="27">
-    <w:abstractNumId w:val="37"/>
+    <w:abstractNumId w:val="38"/>
   </w:num>
   <w:num w:numId="28">
     <w:abstractNumId w:val="11"/>
@@ -20945,7 +21636,7 @@
     <w:abstractNumId w:val="21"/>
   </w:num>
   <w:num w:numId="30">
-    <w:abstractNumId w:val="36"/>
+    <w:abstractNumId w:val="37"/>
   </w:num>
   <w:num w:numId="31">
     <w:abstractNumId w:val="28"/>
@@ -20957,7 +21648,7 @@
     <w:abstractNumId w:val="5"/>
   </w:num>
   <w:num w:numId="34">
-    <w:abstractNumId w:val="35"/>
+    <w:abstractNumId w:val="36"/>
   </w:num>
   <w:num w:numId="35">
     <w:abstractNumId w:val="12"/>
@@ -20982,6 +21673,9 @@
   </w:num>
   <w:num w:numId="42">
     <w:abstractNumId w:val="31"/>
+  </w:num>
+  <w:num w:numId="43">
+    <w:abstractNumId w:val="33"/>
   </w:num>
 </w:numbering>
 </file>
@@ -21562,7 +22256,6 @@
   <w:style w:type="character" w:default="1" w:styleId="a2">
     <w:name w:val="Default Paragraph Font"/>
     <w:uiPriority w:val="1"/>
-    <w:semiHidden/>
     <w:unhideWhenUsed/>
   </w:style>
   <w:style w:type="table" w:default="1" w:styleId="a3">

--- a/Theory.docx
+++ b/Theory.docx
@@ -527,8 +527,14 @@
         <w:p>
           <w:pPr>
             <w:pStyle w:val="a6"/>
+            <w:rPr>
+              <w:color w:val="000000" w:themeColor="text1"/>
+            </w:rPr>
           </w:pPr>
           <w:r>
+            <w:rPr>
+              <w:color w:val="000000" w:themeColor="text1"/>
+            </w:rPr>
             <w:t>Содержание</w:t>
           </w:r>
         </w:p>
@@ -540,45 +546,259 @@
               <w:tab w:val="right" w:leader="dot" w:pos="9345"/>
             </w:tabs>
             <w:rPr>
-              <w:rFonts w:eastAsiaTheme="minorEastAsia"/>
+              <w:rFonts w:ascii="Times New Roman" w:hAnsi="Times New Roman" w:cs="Times New Roman"/>
+              <w:color w:val="000000" w:themeColor="text1"/>
+              <w:sz w:val="24"/>
+              <w:szCs w:val="24"/>
+            </w:rPr>
+          </w:pPr>
+          <w:r>
+            <w:rPr>
+              <w:rFonts w:ascii="Times New Roman" w:hAnsi="Times New Roman" w:cs="Times New Roman"/>
+              <w:color w:val="000000" w:themeColor="text1"/>
+              <w:sz w:val="24"/>
+              <w:szCs w:val="24"/>
+            </w:rPr>
+            <w:t>Введение</w:t>
+          </w:r>
+          <w:r>
+            <w:rPr>
+              <w:rFonts w:ascii="Times New Roman" w:hAnsi="Times New Roman" w:cs="Times New Roman"/>
+              <w:color w:val="000000" w:themeColor="text1"/>
+              <w:sz w:val="24"/>
+              <w:szCs w:val="24"/>
+            </w:rPr>
+            <w:t>………</w:t>
+          </w:r>
+          <w:r>
+            <w:rPr>
+              <w:rFonts w:ascii="Times New Roman" w:hAnsi="Times New Roman" w:cs="Times New Roman"/>
+              <w:color w:val="000000" w:themeColor="text1"/>
+              <w:sz w:val="24"/>
+              <w:szCs w:val="24"/>
+              <w:lang w:val="en-US"/>
+            </w:rPr>
+            <w:t>...</w:t>
+          </w:r>
+          <w:r>
+            <w:rPr>
+              <w:rFonts w:ascii="Times New Roman" w:hAnsi="Times New Roman" w:cs="Times New Roman"/>
+              <w:color w:val="000000" w:themeColor="text1"/>
+              <w:sz w:val="24"/>
+              <w:szCs w:val="24"/>
+            </w:rPr>
+            <w:t>……………………………………………………………………………</w:t>
+          </w:r>
+          <w:r>
+            <w:rPr>
+              <w:rFonts w:ascii="Times New Roman" w:hAnsi="Times New Roman" w:cs="Times New Roman"/>
+              <w:color w:val="000000" w:themeColor="text1"/>
+              <w:sz w:val="24"/>
+              <w:szCs w:val="24"/>
+              <w:lang w:val="en-US"/>
+            </w:rPr>
+            <w:t>...</w:t>
+          </w:r>
+          <w:r>
+            <w:rPr>
+              <w:rFonts w:ascii="Times New Roman" w:hAnsi="Times New Roman" w:cs="Times New Roman"/>
+              <w:color w:val="000000" w:themeColor="text1"/>
+              <w:sz w:val="24"/>
+              <w:szCs w:val="24"/>
+            </w:rPr>
+            <w:t>3</w:t>
+          </w:r>
+        </w:p>
+        <w:p>
+          <w:pPr>
+            <w:pStyle w:val="21"/>
+            <w:tabs>
+              <w:tab w:val="left" w:pos="880"/>
+              <w:tab w:val="right" w:leader="dot" w:pos="9345"/>
+            </w:tabs>
+            <w:rPr>
+              <w:rFonts w:ascii="Times New Roman" w:hAnsi="Times New Roman" w:cs="Times New Roman"/>
+              <w:color w:val="000000" w:themeColor="text1"/>
+              <w:sz w:val="24"/>
+              <w:szCs w:val="24"/>
+            </w:rPr>
+          </w:pPr>
+          <w:r>
+            <w:rPr>
+              <w:rFonts w:ascii="Times New Roman" w:hAnsi="Times New Roman" w:cs="Times New Roman"/>
+              <w:color w:val="000000" w:themeColor="text1"/>
+              <w:sz w:val="24"/>
+              <w:szCs w:val="24"/>
+            </w:rPr>
+            <w:t>Глава 1. Теоретическая</w:t>
+          </w:r>
+          <w:r>
+            <w:rPr>
+              <w:rFonts w:ascii="Times New Roman" w:hAnsi="Times New Roman" w:cs="Times New Roman"/>
+              <w:color w:val="000000" w:themeColor="text1"/>
+              <w:sz w:val="24"/>
+              <w:szCs w:val="24"/>
+              <w:lang w:val="en-US"/>
+            </w:rPr>
+            <w:t xml:space="preserve"> </w:t>
+          </w:r>
+          <w:r>
+            <w:rPr>
+              <w:rFonts w:ascii="Times New Roman" w:hAnsi="Times New Roman" w:cs="Times New Roman"/>
+              <w:color w:val="000000" w:themeColor="text1"/>
+              <w:sz w:val="24"/>
+              <w:szCs w:val="24"/>
+            </w:rPr>
+            <w:t>ча</w:t>
+          </w:r>
+          <w:r>
+            <w:rPr>
+              <w:rFonts w:ascii="Times New Roman" w:hAnsi="Times New Roman" w:cs="Times New Roman"/>
+              <w:color w:val="000000" w:themeColor="text1"/>
+              <w:sz w:val="24"/>
+              <w:szCs w:val="24"/>
+              <w:lang w:val="en-US"/>
+            </w:rPr>
+            <w:t>c</w:t>
+          </w:r>
+          <w:r>
+            <w:rPr>
+              <w:rFonts w:ascii="Times New Roman" w:hAnsi="Times New Roman" w:cs="Times New Roman"/>
+              <w:color w:val="000000" w:themeColor="text1"/>
+              <w:sz w:val="24"/>
+              <w:szCs w:val="24"/>
+            </w:rPr>
+            <w:t>ть</w:t>
+          </w:r>
+          <w:r>
+            <w:rPr>
+              <w:rFonts w:ascii="Times New Roman" w:hAnsi="Times New Roman" w:cs="Times New Roman"/>
+              <w:color w:val="000000" w:themeColor="text1"/>
+              <w:sz w:val="24"/>
+              <w:szCs w:val="24"/>
+            </w:rPr>
+            <w:t>……</w:t>
+          </w:r>
+          <w:r>
+            <w:rPr>
+              <w:rFonts w:ascii="Times New Roman" w:hAnsi="Times New Roman" w:cs="Times New Roman"/>
+              <w:color w:val="000000" w:themeColor="text1"/>
+              <w:sz w:val="24"/>
+              <w:szCs w:val="24"/>
+              <w:lang w:val="en-US"/>
+            </w:rPr>
+            <w:t>…………..</w:t>
+          </w:r>
+          <w:r>
+            <w:rPr>
+              <w:rFonts w:ascii="Times New Roman" w:hAnsi="Times New Roman" w:cs="Times New Roman"/>
+              <w:color w:val="000000" w:themeColor="text1"/>
+              <w:sz w:val="24"/>
+              <w:szCs w:val="24"/>
+            </w:rPr>
+            <w:t>………………………………………</w:t>
+          </w:r>
+          <w:r>
+            <w:rPr>
+              <w:rFonts w:ascii="Times New Roman" w:hAnsi="Times New Roman" w:cs="Times New Roman"/>
+              <w:color w:val="000000" w:themeColor="text1"/>
+              <w:sz w:val="24"/>
+              <w:szCs w:val="24"/>
+            </w:rPr>
+            <w:t>…</w:t>
+          </w:r>
+          <w:r>
+            <w:rPr>
+              <w:rFonts w:ascii="Times New Roman" w:hAnsi="Times New Roman" w:cs="Times New Roman"/>
+              <w:color w:val="000000" w:themeColor="text1"/>
+              <w:sz w:val="24"/>
+              <w:szCs w:val="24"/>
+              <w:lang w:val="en-US"/>
+            </w:rPr>
+            <w:t>…..</w:t>
+          </w:r>
+          <w:r>
+            <w:rPr>
+              <w:rFonts w:ascii="Times New Roman" w:hAnsi="Times New Roman" w:cs="Times New Roman"/>
+              <w:color w:val="000000" w:themeColor="text1"/>
+              <w:sz w:val="24"/>
+              <w:szCs w:val="24"/>
+            </w:rPr>
+            <w:t xml:space="preserve">…4 </w:t>
+          </w:r>
+        </w:p>
+        <w:p>
+          <w:pPr>
+            <w:pStyle w:val="21"/>
+            <w:tabs>
+              <w:tab w:val="left" w:pos="880"/>
+              <w:tab w:val="right" w:leader="dot" w:pos="9345"/>
+            </w:tabs>
+            <w:rPr>
+              <w:rFonts w:ascii="Times New Roman" w:eastAsiaTheme="minorEastAsia" w:hAnsi="Times New Roman" w:cs="Times New Roman"/>
               <w:noProof/>
+              <w:color w:val="000000" w:themeColor="text1"/>
+              <w:sz w:val="24"/>
+              <w:szCs w:val="24"/>
               <w:lang w:eastAsia="ru-RU"/>
             </w:rPr>
           </w:pPr>
           <w:r>
             <w:rPr>
               <w:rFonts w:ascii="Times New Roman" w:hAnsi="Times New Roman" w:cs="Times New Roman"/>
-              <w:sz w:val="28"/>
+              <w:color w:val="000000" w:themeColor="text1"/>
+              <w:sz w:val="24"/>
+              <w:szCs w:val="24"/>
+            </w:rPr>
+            <w:t xml:space="preserve">   </w:t>
+          </w:r>
+          <w:r>
+            <w:rPr>
+              <w:rFonts w:ascii="Times New Roman" w:hAnsi="Times New Roman" w:cs="Times New Roman"/>
+              <w:color w:val="000000" w:themeColor="text1"/>
+              <w:sz w:val="24"/>
+              <w:szCs w:val="24"/>
             </w:rPr>
             <w:fldChar w:fldCharType="begin"/>
           </w:r>
           <w:r>
             <w:rPr>
               <w:rFonts w:ascii="Times New Roman" w:hAnsi="Times New Roman" w:cs="Times New Roman"/>
-              <w:sz w:val="28"/>
+              <w:color w:val="000000" w:themeColor="text1"/>
+              <w:sz w:val="24"/>
+              <w:szCs w:val="24"/>
             </w:rPr>
             <w:instrText xml:space="preserve"> TOC \o "2-3" \h \z \t "Заголовок 1;1;Структурный элемент с оглавлением;1" </w:instrText>
           </w:r>
           <w:r>
             <w:rPr>
               <w:rFonts w:ascii="Times New Roman" w:hAnsi="Times New Roman" w:cs="Times New Roman"/>
-              <w:sz w:val="28"/>
+              <w:color w:val="000000" w:themeColor="text1"/>
+              <w:sz w:val="24"/>
+              <w:szCs w:val="24"/>
             </w:rPr>
             <w:fldChar w:fldCharType="separate"/>
           </w:r>
-          <w:hyperlink w:anchor="_Toc166954803" w:history="1">
+          <w:hyperlink w:anchor="_Toc166965847" w:history="1">
             <w:r>
               <w:rPr>
                 <w:rStyle w:val="a8"/>
-                <w:b/>
+                <w:rFonts w:ascii="Times New Roman" w:hAnsi="Times New Roman" w:cs="Times New Roman"/>
                 <w:noProof/>
+                <w:color w:val="000000" w:themeColor="text1"/>
+                <w:sz w:val="24"/>
+                <w:szCs w:val="24"/>
+                <w:u w:val="none"/>
               </w:rPr>
               <w:t>1.1</w:t>
             </w:r>
             <w:r>
               <w:rPr>
-                <w:rFonts w:eastAsiaTheme="minorEastAsia"/>
+                <w:rFonts w:ascii="Times New Roman" w:eastAsiaTheme="minorEastAsia" w:hAnsi="Times New Roman" w:cs="Times New Roman"/>
                 <w:noProof/>
+                <w:color w:val="000000" w:themeColor="text1"/>
+                <w:sz w:val="24"/>
+                <w:szCs w:val="24"/>
                 <w:lang w:eastAsia="ru-RU"/>
               </w:rPr>
               <w:tab/>
@@ -586,56 +806,88 @@
             <w:r>
               <w:rPr>
                 <w:rStyle w:val="a8"/>
-                <w:b/>
+                <w:rFonts w:ascii="Times New Roman" w:hAnsi="Times New Roman" w:cs="Times New Roman"/>
                 <w:noProof/>
+                <w:color w:val="000000" w:themeColor="text1"/>
+                <w:sz w:val="24"/>
+                <w:szCs w:val="24"/>
+                <w:u w:val="none"/>
               </w:rPr>
               <w:t>Алгоритмы кластеризации на графовых наборах данных</w:t>
             </w:r>
             <w:r>
               <w:rPr>
+                <w:rFonts w:ascii="Times New Roman" w:hAnsi="Times New Roman" w:cs="Times New Roman"/>
                 <w:noProof/>
                 <w:webHidden/>
+                <w:color w:val="000000" w:themeColor="text1"/>
+                <w:sz w:val="24"/>
+                <w:szCs w:val="24"/>
               </w:rPr>
               <w:tab/>
             </w:r>
             <w:r>
               <w:rPr>
+                <w:rFonts w:ascii="Times New Roman" w:hAnsi="Times New Roman" w:cs="Times New Roman"/>
                 <w:noProof/>
                 <w:webHidden/>
+                <w:color w:val="000000" w:themeColor="text1"/>
+                <w:sz w:val="24"/>
+                <w:szCs w:val="24"/>
               </w:rPr>
               <w:fldChar w:fldCharType="begin"/>
             </w:r>
             <w:r>
               <w:rPr>
+                <w:rFonts w:ascii="Times New Roman" w:hAnsi="Times New Roman" w:cs="Times New Roman"/>
                 <w:noProof/>
                 <w:webHidden/>
+                <w:color w:val="000000" w:themeColor="text1"/>
+                <w:sz w:val="24"/>
+                <w:szCs w:val="24"/>
               </w:rPr>
-              <w:instrText xml:space="preserve"> PAGEREF _Toc166954803 \h </w:instrText>
+              <w:instrText xml:space="preserve"> PAGEREF _Toc166965847 \h </w:instrText>
             </w:r>
             <w:r>
               <w:rPr>
+                <w:rFonts w:ascii="Times New Roman" w:hAnsi="Times New Roman" w:cs="Times New Roman"/>
                 <w:noProof/>
                 <w:webHidden/>
+                <w:color w:val="000000" w:themeColor="text1"/>
+                <w:sz w:val="24"/>
+                <w:szCs w:val="24"/>
               </w:rPr>
             </w:r>
             <w:r>
               <w:rPr>
+                <w:rFonts w:ascii="Times New Roman" w:hAnsi="Times New Roman" w:cs="Times New Roman"/>
                 <w:noProof/>
                 <w:webHidden/>
+                <w:color w:val="000000" w:themeColor="text1"/>
+                <w:sz w:val="24"/>
+                <w:szCs w:val="24"/>
               </w:rPr>
               <w:fldChar w:fldCharType="separate"/>
             </w:r>
             <w:r>
               <w:rPr>
+                <w:rFonts w:ascii="Times New Roman" w:hAnsi="Times New Roman" w:cs="Times New Roman"/>
                 <w:noProof/>
                 <w:webHidden/>
+                <w:color w:val="000000" w:themeColor="text1"/>
+                <w:sz w:val="24"/>
+                <w:szCs w:val="24"/>
               </w:rPr>
               <w:t>4</w:t>
             </w:r>
             <w:r>
               <w:rPr>
+                <w:rFonts w:ascii="Times New Roman" w:hAnsi="Times New Roman" w:cs="Times New Roman"/>
                 <w:noProof/>
                 <w:webHidden/>
+                <w:color w:val="000000" w:themeColor="text1"/>
+                <w:sz w:val="24"/>
+                <w:szCs w:val="24"/>
               </w:rPr>
               <w:fldChar w:fldCharType="end"/>
             </w:r>
@@ -649,34 +901,47 @@
               <w:tab w:val="right" w:leader="dot" w:pos="9345"/>
             </w:tabs>
             <w:rPr>
-              <w:rFonts w:eastAsiaTheme="minorEastAsia"/>
+              <w:rFonts w:ascii="Times New Roman" w:eastAsiaTheme="minorEastAsia" w:hAnsi="Times New Roman" w:cs="Times New Roman"/>
               <w:noProof/>
+              <w:color w:val="000000" w:themeColor="text1"/>
+              <w:sz w:val="24"/>
+              <w:szCs w:val="24"/>
               <w:lang w:eastAsia="ru-RU"/>
             </w:rPr>
           </w:pPr>
-          <w:hyperlink w:anchor="_Toc166954804" w:history="1">
+          <w:r>
+            <w:rPr>
+              <w:rStyle w:val="a8"/>
+              <w:rFonts w:ascii="Times New Roman" w:hAnsi="Times New Roman" w:cs="Times New Roman"/>
+              <w:noProof/>
+              <w:color w:val="000000" w:themeColor="text1"/>
+              <w:sz w:val="24"/>
+              <w:szCs w:val="24"/>
+              <w:u w:val="none"/>
+            </w:rPr>
+            <w:t xml:space="preserve">   </w:t>
+          </w:r>
+          <w:r>
+            <w:rPr>
+              <w:rStyle w:val="a8"/>
+              <w:rFonts w:ascii="Times New Roman" w:hAnsi="Times New Roman" w:cs="Times New Roman"/>
+              <w:noProof/>
+              <w:color w:val="000000" w:themeColor="text1"/>
+              <w:sz w:val="24"/>
+              <w:szCs w:val="24"/>
+              <w:u w:val="none"/>
+              <w:lang w:val="en-US"/>
+            </w:rPr>
+            <w:t>1.1.3</w:t>
+          </w:r>
+          <w:hyperlink w:anchor="_Toc166965848" w:history="1">
             <w:r>
               <w:rPr>
-                <w:rStyle w:val="a8"/>
+                <w:rFonts w:ascii="Times New Roman" w:eastAsiaTheme="minorEastAsia" w:hAnsi="Times New Roman" w:cs="Times New Roman"/>
                 <w:noProof/>
-                <w:snapToGrid w:val="0"/>
-                <w:w w:val="0"/>
-                <w:bdr w:val="none" w:sz="0" w:space="0" w:color="000000"/>
-                <w:shd w:val="clear" w:color="000000" w:fill="000000"/>
-                <w:lang w:val="x-none" w:eastAsia="x-none" w:bidi="x-none"/>
-                <w14:scene3d>
-                  <w14:camera w14:prst="orthographicFront"/>
-                  <w14:lightRig w14:rig="threePt" w14:dir="t">
-                    <w14:rot w14:lat="0" w14:lon="0" w14:rev="0"/>
-                  </w14:lightRig>
-                </w14:scene3d>
-              </w:rPr>
-              <w:t>1.1.1</w:t>
-            </w:r>
-            <w:r>
-              <w:rPr>
-                <w:rFonts w:eastAsiaTheme="minorEastAsia"/>
-                <w:noProof/>
+                <w:color w:val="000000" w:themeColor="text1"/>
+                <w:sz w:val="24"/>
+                <w:szCs w:val="24"/>
                 <w:lang w:eastAsia="ru-RU"/>
               </w:rPr>
               <w:tab/>
@@ -684,57 +949,88 @@
             <w:r>
               <w:rPr>
                 <w:rStyle w:val="a8"/>
-                <w:b/>
-                <w:bCs/>
+                <w:rFonts w:ascii="Times New Roman" w:hAnsi="Times New Roman" w:cs="Times New Roman"/>
                 <w:noProof/>
+                <w:color w:val="000000" w:themeColor="text1"/>
+                <w:sz w:val="24"/>
+                <w:szCs w:val="24"/>
+                <w:u w:val="none"/>
               </w:rPr>
               <w:t>Лувенский алгоритм</w:t>
             </w:r>
             <w:r>
               <w:rPr>
+                <w:rFonts w:ascii="Times New Roman" w:hAnsi="Times New Roman" w:cs="Times New Roman"/>
                 <w:noProof/>
                 <w:webHidden/>
+                <w:color w:val="000000" w:themeColor="text1"/>
+                <w:sz w:val="24"/>
+                <w:szCs w:val="24"/>
               </w:rPr>
               <w:tab/>
             </w:r>
             <w:r>
               <w:rPr>
+                <w:rFonts w:ascii="Times New Roman" w:hAnsi="Times New Roman" w:cs="Times New Roman"/>
                 <w:noProof/>
                 <w:webHidden/>
+                <w:color w:val="000000" w:themeColor="text1"/>
+                <w:sz w:val="24"/>
+                <w:szCs w:val="24"/>
               </w:rPr>
               <w:fldChar w:fldCharType="begin"/>
             </w:r>
             <w:r>
               <w:rPr>
+                <w:rFonts w:ascii="Times New Roman" w:hAnsi="Times New Roman" w:cs="Times New Roman"/>
                 <w:noProof/>
                 <w:webHidden/>
+                <w:color w:val="000000" w:themeColor="text1"/>
+                <w:sz w:val="24"/>
+                <w:szCs w:val="24"/>
               </w:rPr>
-              <w:instrText xml:space="preserve"> PAGEREF _Toc166954804 \h </w:instrText>
+              <w:instrText xml:space="preserve"> PAGEREF _Toc166965848 \h </w:instrText>
             </w:r>
             <w:r>
               <w:rPr>
+                <w:rFonts w:ascii="Times New Roman" w:hAnsi="Times New Roman" w:cs="Times New Roman"/>
                 <w:noProof/>
                 <w:webHidden/>
+                <w:color w:val="000000" w:themeColor="text1"/>
+                <w:sz w:val="24"/>
+                <w:szCs w:val="24"/>
               </w:rPr>
             </w:r>
             <w:r>
               <w:rPr>
+                <w:rFonts w:ascii="Times New Roman" w:hAnsi="Times New Roman" w:cs="Times New Roman"/>
                 <w:noProof/>
                 <w:webHidden/>
+                <w:color w:val="000000" w:themeColor="text1"/>
+                <w:sz w:val="24"/>
+                <w:szCs w:val="24"/>
               </w:rPr>
               <w:fldChar w:fldCharType="separate"/>
             </w:r>
             <w:r>
               <w:rPr>
+                <w:rFonts w:ascii="Times New Roman" w:hAnsi="Times New Roman" w:cs="Times New Roman"/>
                 <w:noProof/>
                 <w:webHidden/>
+                <w:color w:val="000000" w:themeColor="text1"/>
+                <w:sz w:val="24"/>
+                <w:szCs w:val="24"/>
               </w:rPr>
               <w:t>4</w:t>
             </w:r>
             <w:r>
               <w:rPr>
+                <w:rFonts w:ascii="Times New Roman" w:hAnsi="Times New Roman" w:cs="Times New Roman"/>
                 <w:noProof/>
                 <w:webHidden/>
+                <w:color w:val="000000" w:themeColor="text1"/>
+                <w:sz w:val="24"/>
+                <w:szCs w:val="24"/>
               </w:rPr>
               <w:fldChar w:fldCharType="end"/>
             </w:r>
@@ -748,34 +1044,47 @@
               <w:tab w:val="right" w:leader="dot" w:pos="9345"/>
             </w:tabs>
             <w:rPr>
-              <w:rFonts w:eastAsiaTheme="minorEastAsia"/>
+              <w:rFonts w:ascii="Times New Roman" w:eastAsiaTheme="minorEastAsia" w:hAnsi="Times New Roman" w:cs="Times New Roman"/>
               <w:noProof/>
+              <w:color w:val="000000" w:themeColor="text1"/>
+              <w:sz w:val="24"/>
+              <w:szCs w:val="24"/>
               <w:lang w:eastAsia="ru-RU"/>
             </w:rPr>
           </w:pPr>
-          <w:hyperlink w:anchor="_Toc166954805" w:history="1">
+          <w:r>
+            <w:rPr>
+              <w:rStyle w:val="a8"/>
+              <w:rFonts w:ascii="Times New Roman" w:hAnsi="Times New Roman" w:cs="Times New Roman"/>
+              <w:noProof/>
+              <w:color w:val="000000" w:themeColor="text1"/>
+              <w:sz w:val="24"/>
+              <w:szCs w:val="24"/>
+              <w:u w:val="none"/>
+            </w:rPr>
+            <w:t xml:space="preserve">   </w:t>
+          </w:r>
+          <w:r>
+            <w:rPr>
+              <w:rStyle w:val="a8"/>
+              <w:rFonts w:ascii="Times New Roman" w:hAnsi="Times New Roman" w:cs="Times New Roman"/>
+              <w:noProof/>
+              <w:color w:val="000000" w:themeColor="text1"/>
+              <w:sz w:val="24"/>
+              <w:szCs w:val="24"/>
+              <w:u w:val="none"/>
+              <w:lang w:val="en-US"/>
+            </w:rPr>
+            <w:t>1.1.2</w:t>
+          </w:r>
+          <w:hyperlink w:anchor="_Toc166965849" w:history="1">
             <w:r>
               <w:rPr>
-                <w:rStyle w:val="a8"/>
+                <w:rFonts w:ascii="Times New Roman" w:eastAsiaTheme="minorEastAsia" w:hAnsi="Times New Roman" w:cs="Times New Roman"/>
                 <w:noProof/>
-                <w:snapToGrid w:val="0"/>
-                <w:w w:val="0"/>
-                <w:bdr w:val="none" w:sz="0" w:space="0" w:color="000000"/>
-                <w:shd w:val="clear" w:color="000000" w:fill="000000"/>
-                <w:lang w:val="x-none" w:eastAsia="x-none" w:bidi="x-none"/>
-                <w14:scene3d>
-                  <w14:camera w14:prst="orthographicFront"/>
-                  <w14:lightRig w14:rig="threePt" w14:dir="t">
-                    <w14:rot w14:lat="0" w14:lon="0" w14:rev="0"/>
-                  </w14:lightRig>
-                </w14:scene3d>
-              </w:rPr>
-              <w:t>1.1.2</w:t>
-            </w:r>
-            <w:r>
-              <w:rPr>
-                <w:rFonts w:eastAsiaTheme="minorEastAsia"/>
-                <w:noProof/>
+                <w:color w:val="000000" w:themeColor="text1"/>
+                <w:sz w:val="24"/>
+                <w:szCs w:val="24"/>
                 <w:lang w:eastAsia="ru-RU"/>
               </w:rPr>
               <w:tab/>
@@ -783,57 +1092,88 @@
             <w:r>
               <w:rPr>
                 <w:rStyle w:val="a8"/>
-                <w:b/>
-                <w:bCs/>
+                <w:rFonts w:ascii="Times New Roman" w:hAnsi="Times New Roman" w:cs="Times New Roman"/>
                 <w:noProof/>
+                <w:color w:val="000000" w:themeColor="text1"/>
+                <w:sz w:val="24"/>
+                <w:szCs w:val="24"/>
+                <w:u w:val="none"/>
               </w:rPr>
               <w:t>Алгоритм Гирван-Ньюмена</w:t>
             </w:r>
             <w:r>
               <w:rPr>
+                <w:rFonts w:ascii="Times New Roman" w:hAnsi="Times New Roman" w:cs="Times New Roman"/>
                 <w:noProof/>
                 <w:webHidden/>
+                <w:color w:val="000000" w:themeColor="text1"/>
+                <w:sz w:val="24"/>
+                <w:szCs w:val="24"/>
               </w:rPr>
               <w:tab/>
             </w:r>
             <w:r>
               <w:rPr>
+                <w:rFonts w:ascii="Times New Roman" w:hAnsi="Times New Roman" w:cs="Times New Roman"/>
                 <w:noProof/>
                 <w:webHidden/>
+                <w:color w:val="000000" w:themeColor="text1"/>
+                <w:sz w:val="24"/>
+                <w:szCs w:val="24"/>
               </w:rPr>
               <w:fldChar w:fldCharType="begin"/>
             </w:r>
             <w:r>
               <w:rPr>
+                <w:rFonts w:ascii="Times New Roman" w:hAnsi="Times New Roman" w:cs="Times New Roman"/>
                 <w:noProof/>
                 <w:webHidden/>
+                <w:color w:val="000000" w:themeColor="text1"/>
+                <w:sz w:val="24"/>
+                <w:szCs w:val="24"/>
               </w:rPr>
-              <w:instrText xml:space="preserve"> PAGEREF _Toc166954805 \h </w:instrText>
+              <w:instrText xml:space="preserve"> PAGEREF _Toc166965849 \h </w:instrText>
             </w:r>
             <w:r>
               <w:rPr>
+                <w:rFonts w:ascii="Times New Roman" w:hAnsi="Times New Roman" w:cs="Times New Roman"/>
                 <w:noProof/>
                 <w:webHidden/>
+                <w:color w:val="000000" w:themeColor="text1"/>
+                <w:sz w:val="24"/>
+                <w:szCs w:val="24"/>
               </w:rPr>
             </w:r>
             <w:r>
               <w:rPr>
+                <w:rFonts w:ascii="Times New Roman" w:hAnsi="Times New Roman" w:cs="Times New Roman"/>
                 <w:noProof/>
                 <w:webHidden/>
+                <w:color w:val="000000" w:themeColor="text1"/>
+                <w:sz w:val="24"/>
+                <w:szCs w:val="24"/>
               </w:rPr>
               <w:fldChar w:fldCharType="separate"/>
             </w:r>
             <w:r>
               <w:rPr>
+                <w:rFonts w:ascii="Times New Roman" w:hAnsi="Times New Roman" w:cs="Times New Roman"/>
                 <w:noProof/>
                 <w:webHidden/>
+                <w:color w:val="000000" w:themeColor="text1"/>
+                <w:sz w:val="24"/>
+                <w:szCs w:val="24"/>
               </w:rPr>
               <w:t>6</w:t>
             </w:r>
             <w:r>
               <w:rPr>
+                <w:rFonts w:ascii="Times New Roman" w:hAnsi="Times New Roman" w:cs="Times New Roman"/>
                 <w:noProof/>
                 <w:webHidden/>
+                <w:color w:val="000000" w:themeColor="text1"/>
+                <w:sz w:val="24"/>
+                <w:szCs w:val="24"/>
               </w:rPr>
               <w:fldChar w:fldCharType="end"/>
             </w:r>
@@ -847,34 +1187,47 @@
               <w:tab w:val="right" w:leader="dot" w:pos="9345"/>
             </w:tabs>
             <w:rPr>
-              <w:rFonts w:eastAsiaTheme="minorEastAsia"/>
+              <w:rFonts w:ascii="Times New Roman" w:eastAsiaTheme="minorEastAsia" w:hAnsi="Times New Roman" w:cs="Times New Roman"/>
               <w:noProof/>
+              <w:color w:val="000000" w:themeColor="text1"/>
+              <w:sz w:val="24"/>
+              <w:szCs w:val="24"/>
               <w:lang w:eastAsia="ru-RU"/>
             </w:rPr>
           </w:pPr>
-          <w:hyperlink w:anchor="_Toc166954806" w:history="1">
+          <w:r>
+            <w:rPr>
+              <w:rStyle w:val="a8"/>
+              <w:rFonts w:ascii="Times New Roman" w:hAnsi="Times New Roman" w:cs="Times New Roman"/>
+              <w:noProof/>
+              <w:color w:val="000000" w:themeColor="text1"/>
+              <w:sz w:val="24"/>
+              <w:szCs w:val="24"/>
+              <w:u w:val="none"/>
+            </w:rPr>
+            <w:t xml:space="preserve">   </w:t>
+          </w:r>
+          <w:r>
+            <w:rPr>
+              <w:rStyle w:val="a8"/>
+              <w:rFonts w:ascii="Times New Roman" w:hAnsi="Times New Roman" w:cs="Times New Roman"/>
+              <w:noProof/>
+              <w:color w:val="000000" w:themeColor="text1"/>
+              <w:sz w:val="24"/>
+              <w:szCs w:val="24"/>
+              <w:u w:val="none"/>
+              <w:lang w:val="en-US"/>
+            </w:rPr>
+            <w:t>1.1.3</w:t>
+          </w:r>
+          <w:hyperlink w:anchor="_Toc166965850" w:history="1">
             <w:r>
               <w:rPr>
-                <w:rStyle w:val="a8"/>
+                <w:rFonts w:ascii="Times New Roman" w:eastAsiaTheme="minorEastAsia" w:hAnsi="Times New Roman" w:cs="Times New Roman"/>
                 <w:noProof/>
-                <w:snapToGrid w:val="0"/>
-                <w:w w:val="0"/>
-                <w:bdr w:val="none" w:sz="0" w:space="0" w:color="000000"/>
-                <w:shd w:val="clear" w:color="000000" w:fill="000000"/>
-                <w:lang w:val="x-none" w:eastAsia="x-none" w:bidi="x-none"/>
-                <w14:scene3d>
-                  <w14:camera w14:prst="orthographicFront"/>
-                  <w14:lightRig w14:rig="threePt" w14:dir="t">
-                    <w14:rot w14:lat="0" w14:lon="0" w14:rev="0"/>
-                  </w14:lightRig>
-                </w14:scene3d>
-              </w:rPr>
-              <w:t>1.1.3</w:t>
-            </w:r>
-            <w:r>
-              <w:rPr>
-                <w:rFonts w:eastAsiaTheme="minorEastAsia"/>
-                <w:noProof/>
+                <w:color w:val="000000" w:themeColor="text1"/>
+                <w:sz w:val="24"/>
+                <w:szCs w:val="24"/>
                 <w:lang w:eastAsia="ru-RU"/>
               </w:rPr>
               <w:tab/>
@@ -882,57 +1235,88 @@
             <w:r>
               <w:rPr>
                 <w:rStyle w:val="a8"/>
-                <w:b/>
-                <w:bCs/>
+                <w:rFonts w:ascii="Times New Roman" w:hAnsi="Times New Roman" w:cs="Times New Roman"/>
                 <w:noProof/>
+                <w:color w:val="000000" w:themeColor="text1"/>
+                <w:sz w:val="24"/>
+                <w:szCs w:val="24"/>
+                <w:u w:val="none"/>
               </w:rPr>
               <w:t>Жадный алгоритм максимизации модулярности</w:t>
             </w:r>
             <w:r>
               <w:rPr>
+                <w:rFonts w:ascii="Times New Roman" w:hAnsi="Times New Roman" w:cs="Times New Roman"/>
                 <w:noProof/>
                 <w:webHidden/>
+                <w:color w:val="000000" w:themeColor="text1"/>
+                <w:sz w:val="24"/>
+                <w:szCs w:val="24"/>
               </w:rPr>
               <w:tab/>
             </w:r>
             <w:r>
               <w:rPr>
+                <w:rFonts w:ascii="Times New Roman" w:hAnsi="Times New Roman" w:cs="Times New Roman"/>
                 <w:noProof/>
                 <w:webHidden/>
+                <w:color w:val="000000" w:themeColor="text1"/>
+                <w:sz w:val="24"/>
+                <w:szCs w:val="24"/>
               </w:rPr>
               <w:fldChar w:fldCharType="begin"/>
             </w:r>
             <w:r>
               <w:rPr>
+                <w:rFonts w:ascii="Times New Roman" w:hAnsi="Times New Roman" w:cs="Times New Roman"/>
                 <w:noProof/>
                 <w:webHidden/>
+                <w:color w:val="000000" w:themeColor="text1"/>
+                <w:sz w:val="24"/>
+                <w:szCs w:val="24"/>
               </w:rPr>
-              <w:instrText xml:space="preserve"> PAGEREF _Toc166954806 \h </w:instrText>
+              <w:instrText xml:space="preserve"> PAGEREF _Toc166965850 \h </w:instrText>
             </w:r>
             <w:r>
               <w:rPr>
+                <w:rFonts w:ascii="Times New Roman" w:hAnsi="Times New Roman" w:cs="Times New Roman"/>
                 <w:noProof/>
                 <w:webHidden/>
+                <w:color w:val="000000" w:themeColor="text1"/>
+                <w:sz w:val="24"/>
+                <w:szCs w:val="24"/>
               </w:rPr>
             </w:r>
             <w:r>
               <w:rPr>
+                <w:rFonts w:ascii="Times New Roman" w:hAnsi="Times New Roman" w:cs="Times New Roman"/>
                 <w:noProof/>
                 <w:webHidden/>
+                <w:color w:val="000000" w:themeColor="text1"/>
+                <w:sz w:val="24"/>
+                <w:szCs w:val="24"/>
               </w:rPr>
               <w:fldChar w:fldCharType="separate"/>
             </w:r>
             <w:r>
               <w:rPr>
+                <w:rFonts w:ascii="Times New Roman" w:hAnsi="Times New Roman" w:cs="Times New Roman"/>
                 <w:noProof/>
                 <w:webHidden/>
+                <w:color w:val="000000" w:themeColor="text1"/>
+                <w:sz w:val="24"/>
+                <w:szCs w:val="24"/>
               </w:rPr>
               <w:t>7</w:t>
             </w:r>
             <w:r>
               <w:rPr>
+                <w:rFonts w:ascii="Times New Roman" w:hAnsi="Times New Roman" w:cs="Times New Roman"/>
                 <w:noProof/>
                 <w:webHidden/>
+                <w:color w:val="000000" w:themeColor="text1"/>
+                <w:sz w:val="24"/>
+                <w:szCs w:val="24"/>
               </w:rPr>
               <w:fldChar w:fldCharType="end"/>
             </w:r>
@@ -946,34 +1330,47 @@
               <w:tab w:val="right" w:leader="dot" w:pos="9345"/>
             </w:tabs>
             <w:rPr>
-              <w:rFonts w:eastAsiaTheme="minorEastAsia"/>
+              <w:rFonts w:ascii="Times New Roman" w:eastAsiaTheme="minorEastAsia" w:hAnsi="Times New Roman" w:cs="Times New Roman"/>
               <w:noProof/>
+              <w:color w:val="000000" w:themeColor="text1"/>
+              <w:sz w:val="24"/>
+              <w:szCs w:val="24"/>
               <w:lang w:eastAsia="ru-RU"/>
             </w:rPr>
           </w:pPr>
-          <w:hyperlink w:anchor="_Toc166954807" w:history="1">
+          <w:r>
+            <w:rPr>
+              <w:rStyle w:val="a8"/>
+              <w:rFonts w:ascii="Times New Roman" w:hAnsi="Times New Roman" w:cs="Times New Roman"/>
+              <w:noProof/>
+              <w:color w:val="000000" w:themeColor="text1"/>
+              <w:sz w:val="24"/>
+              <w:szCs w:val="24"/>
+              <w:u w:val="none"/>
+            </w:rPr>
+            <w:t xml:space="preserve">   </w:t>
+          </w:r>
+          <w:r>
+            <w:rPr>
+              <w:rStyle w:val="a8"/>
+              <w:rFonts w:ascii="Times New Roman" w:hAnsi="Times New Roman" w:cs="Times New Roman"/>
+              <w:noProof/>
+              <w:color w:val="000000" w:themeColor="text1"/>
+              <w:sz w:val="24"/>
+              <w:szCs w:val="24"/>
+              <w:u w:val="none"/>
+              <w:lang w:val="en-US"/>
+            </w:rPr>
+            <w:t>1.1.4</w:t>
+          </w:r>
+          <w:hyperlink w:anchor="_Toc166965851" w:history="1">
             <w:r>
               <w:rPr>
-                <w:rStyle w:val="a8"/>
+                <w:rFonts w:ascii="Times New Roman" w:eastAsiaTheme="minorEastAsia" w:hAnsi="Times New Roman" w:cs="Times New Roman"/>
                 <w:noProof/>
-                <w:snapToGrid w:val="0"/>
-                <w:w w:val="0"/>
-                <w:bdr w:val="none" w:sz="0" w:space="0" w:color="000000"/>
-                <w:shd w:val="clear" w:color="000000" w:fill="000000"/>
-                <w:lang w:val="x-none" w:eastAsia="x-none" w:bidi="x-none"/>
-                <w14:scene3d>
-                  <w14:camera w14:prst="orthographicFront"/>
-                  <w14:lightRig w14:rig="threePt" w14:dir="t">
-                    <w14:rot w14:lat="0" w14:lon="0" w14:rev="0"/>
-                  </w14:lightRig>
-                </w14:scene3d>
-              </w:rPr>
-              <w:t>1.1.4</w:t>
-            </w:r>
-            <w:r>
-              <w:rPr>
-                <w:rFonts w:eastAsiaTheme="minorEastAsia"/>
-                <w:noProof/>
+                <w:color w:val="000000" w:themeColor="text1"/>
+                <w:sz w:val="24"/>
+                <w:szCs w:val="24"/>
                 <w:lang w:eastAsia="ru-RU"/>
               </w:rPr>
               <w:tab/>
@@ -981,57 +1378,88 @@
             <w:r>
               <w:rPr>
                 <w:rStyle w:val="a8"/>
-                <w:b/>
-                <w:bCs/>
+                <w:rFonts w:ascii="Times New Roman" w:hAnsi="Times New Roman" w:cs="Times New Roman"/>
                 <w:noProof/>
+                <w:color w:val="000000" w:themeColor="text1"/>
+                <w:sz w:val="24"/>
+                <w:szCs w:val="24"/>
+                <w:u w:val="none"/>
               </w:rPr>
               <w:t>Синхронный метод распространения меток</w:t>
             </w:r>
             <w:r>
               <w:rPr>
+                <w:rFonts w:ascii="Times New Roman" w:hAnsi="Times New Roman" w:cs="Times New Roman"/>
                 <w:noProof/>
                 <w:webHidden/>
+                <w:color w:val="000000" w:themeColor="text1"/>
+                <w:sz w:val="24"/>
+                <w:szCs w:val="24"/>
               </w:rPr>
               <w:tab/>
             </w:r>
             <w:r>
               <w:rPr>
+                <w:rFonts w:ascii="Times New Roman" w:hAnsi="Times New Roman" w:cs="Times New Roman"/>
                 <w:noProof/>
                 <w:webHidden/>
+                <w:color w:val="000000" w:themeColor="text1"/>
+                <w:sz w:val="24"/>
+                <w:szCs w:val="24"/>
               </w:rPr>
               <w:fldChar w:fldCharType="begin"/>
             </w:r>
             <w:r>
               <w:rPr>
+                <w:rFonts w:ascii="Times New Roman" w:hAnsi="Times New Roman" w:cs="Times New Roman"/>
                 <w:noProof/>
                 <w:webHidden/>
+                <w:color w:val="000000" w:themeColor="text1"/>
+                <w:sz w:val="24"/>
+                <w:szCs w:val="24"/>
               </w:rPr>
-              <w:instrText xml:space="preserve"> PAGEREF _Toc166954807 \h </w:instrText>
+              <w:instrText xml:space="preserve"> PAGEREF _Toc166965851 \h </w:instrText>
             </w:r>
             <w:r>
               <w:rPr>
+                <w:rFonts w:ascii="Times New Roman" w:hAnsi="Times New Roman" w:cs="Times New Roman"/>
                 <w:noProof/>
                 <w:webHidden/>
+                <w:color w:val="000000" w:themeColor="text1"/>
+                <w:sz w:val="24"/>
+                <w:szCs w:val="24"/>
               </w:rPr>
             </w:r>
             <w:r>
               <w:rPr>
+                <w:rFonts w:ascii="Times New Roman" w:hAnsi="Times New Roman" w:cs="Times New Roman"/>
                 <w:noProof/>
                 <w:webHidden/>
+                <w:color w:val="000000" w:themeColor="text1"/>
+                <w:sz w:val="24"/>
+                <w:szCs w:val="24"/>
               </w:rPr>
               <w:fldChar w:fldCharType="separate"/>
             </w:r>
             <w:r>
               <w:rPr>
+                <w:rFonts w:ascii="Times New Roman" w:hAnsi="Times New Roman" w:cs="Times New Roman"/>
                 <w:noProof/>
                 <w:webHidden/>
+                <w:color w:val="000000" w:themeColor="text1"/>
+                <w:sz w:val="24"/>
+                <w:szCs w:val="24"/>
               </w:rPr>
               <w:t>8</w:t>
             </w:r>
             <w:r>
               <w:rPr>
+                <w:rFonts w:ascii="Times New Roman" w:hAnsi="Times New Roman" w:cs="Times New Roman"/>
                 <w:noProof/>
                 <w:webHidden/>
+                <w:color w:val="000000" w:themeColor="text1"/>
+                <w:sz w:val="24"/>
+                <w:szCs w:val="24"/>
               </w:rPr>
               <w:fldChar w:fldCharType="end"/>
             </w:r>
@@ -1045,34 +1473,47 @@
               <w:tab w:val="right" w:leader="dot" w:pos="9345"/>
             </w:tabs>
             <w:rPr>
-              <w:rFonts w:eastAsiaTheme="minorEastAsia"/>
+              <w:rFonts w:ascii="Times New Roman" w:eastAsiaTheme="minorEastAsia" w:hAnsi="Times New Roman" w:cs="Times New Roman"/>
               <w:noProof/>
+              <w:color w:val="000000" w:themeColor="text1"/>
+              <w:sz w:val="24"/>
+              <w:szCs w:val="24"/>
               <w:lang w:eastAsia="ru-RU"/>
             </w:rPr>
           </w:pPr>
-          <w:hyperlink w:anchor="_Toc166954808" w:history="1">
+          <w:r>
+            <w:rPr>
+              <w:rStyle w:val="a8"/>
+              <w:rFonts w:ascii="Times New Roman" w:hAnsi="Times New Roman" w:cs="Times New Roman"/>
+              <w:noProof/>
+              <w:color w:val="000000" w:themeColor="text1"/>
+              <w:sz w:val="24"/>
+              <w:szCs w:val="24"/>
+              <w:u w:val="none"/>
+            </w:rPr>
+            <w:t xml:space="preserve">   </w:t>
+          </w:r>
+          <w:r>
+            <w:rPr>
+              <w:rStyle w:val="a8"/>
+              <w:rFonts w:ascii="Times New Roman" w:hAnsi="Times New Roman" w:cs="Times New Roman"/>
+              <w:noProof/>
+              <w:color w:val="000000" w:themeColor="text1"/>
+              <w:sz w:val="24"/>
+              <w:szCs w:val="24"/>
+              <w:u w:val="none"/>
+              <w:lang w:val="en-US"/>
+            </w:rPr>
+            <w:t>1.1.5</w:t>
+          </w:r>
+          <w:hyperlink w:anchor="_Toc166965852" w:history="1">
             <w:r>
               <w:rPr>
-                <w:rStyle w:val="a8"/>
+                <w:rFonts w:ascii="Times New Roman" w:eastAsiaTheme="minorEastAsia" w:hAnsi="Times New Roman" w:cs="Times New Roman"/>
                 <w:noProof/>
-                <w:snapToGrid w:val="0"/>
-                <w:w w:val="0"/>
-                <w:bdr w:val="none" w:sz="0" w:space="0" w:color="000000"/>
-                <w:shd w:val="clear" w:color="000000" w:fill="000000"/>
-                <w:lang w:val="x-none" w:eastAsia="x-none" w:bidi="x-none"/>
-                <w14:scene3d>
-                  <w14:camera w14:prst="orthographicFront"/>
-                  <w14:lightRig w14:rig="threePt" w14:dir="t">
-                    <w14:rot w14:lat="0" w14:lon="0" w14:rev="0"/>
-                  </w14:lightRig>
-                </w14:scene3d>
-              </w:rPr>
-              <w:t>1.1.5</w:t>
-            </w:r>
-            <w:r>
-              <w:rPr>
-                <w:rFonts w:eastAsiaTheme="minorEastAsia"/>
-                <w:noProof/>
+                <w:color w:val="000000" w:themeColor="text1"/>
+                <w:sz w:val="24"/>
+                <w:szCs w:val="24"/>
                 <w:lang w:eastAsia="ru-RU"/>
               </w:rPr>
               <w:tab/>
@@ -1080,57 +1521,88 @@
             <w:r>
               <w:rPr>
                 <w:rStyle w:val="a8"/>
-                <w:b/>
-                <w:bCs/>
+                <w:rFonts w:ascii="Times New Roman" w:hAnsi="Times New Roman" w:cs="Times New Roman"/>
                 <w:noProof/>
+                <w:color w:val="000000" w:themeColor="text1"/>
+                <w:sz w:val="24"/>
+                <w:szCs w:val="24"/>
+                <w:u w:val="none"/>
               </w:rPr>
               <w:t>Асинхронный метод распространения меток</w:t>
             </w:r>
             <w:r>
               <w:rPr>
+                <w:rFonts w:ascii="Times New Roman" w:hAnsi="Times New Roman" w:cs="Times New Roman"/>
                 <w:noProof/>
                 <w:webHidden/>
+                <w:color w:val="000000" w:themeColor="text1"/>
+                <w:sz w:val="24"/>
+                <w:szCs w:val="24"/>
               </w:rPr>
               <w:tab/>
             </w:r>
             <w:r>
               <w:rPr>
+                <w:rFonts w:ascii="Times New Roman" w:hAnsi="Times New Roman" w:cs="Times New Roman"/>
                 <w:noProof/>
                 <w:webHidden/>
+                <w:color w:val="000000" w:themeColor="text1"/>
+                <w:sz w:val="24"/>
+                <w:szCs w:val="24"/>
               </w:rPr>
               <w:fldChar w:fldCharType="begin"/>
             </w:r>
             <w:r>
               <w:rPr>
+                <w:rFonts w:ascii="Times New Roman" w:hAnsi="Times New Roman" w:cs="Times New Roman"/>
                 <w:noProof/>
                 <w:webHidden/>
+                <w:color w:val="000000" w:themeColor="text1"/>
+                <w:sz w:val="24"/>
+                <w:szCs w:val="24"/>
               </w:rPr>
-              <w:instrText xml:space="preserve"> PAGEREF _Toc166954808 \h </w:instrText>
+              <w:instrText xml:space="preserve"> PAGEREF _Toc166965852 \h </w:instrText>
             </w:r>
             <w:r>
               <w:rPr>
+                <w:rFonts w:ascii="Times New Roman" w:hAnsi="Times New Roman" w:cs="Times New Roman"/>
                 <w:noProof/>
                 <w:webHidden/>
+                <w:color w:val="000000" w:themeColor="text1"/>
+                <w:sz w:val="24"/>
+                <w:szCs w:val="24"/>
               </w:rPr>
             </w:r>
             <w:r>
               <w:rPr>
+                <w:rFonts w:ascii="Times New Roman" w:hAnsi="Times New Roman" w:cs="Times New Roman"/>
                 <w:noProof/>
                 <w:webHidden/>
+                <w:color w:val="000000" w:themeColor="text1"/>
+                <w:sz w:val="24"/>
+                <w:szCs w:val="24"/>
               </w:rPr>
               <w:fldChar w:fldCharType="separate"/>
             </w:r>
             <w:r>
               <w:rPr>
+                <w:rFonts w:ascii="Times New Roman" w:hAnsi="Times New Roman" w:cs="Times New Roman"/>
                 <w:noProof/>
                 <w:webHidden/>
+                <w:color w:val="000000" w:themeColor="text1"/>
+                <w:sz w:val="24"/>
+                <w:szCs w:val="24"/>
               </w:rPr>
               <w:t>9</w:t>
             </w:r>
             <w:r>
               <w:rPr>
+                <w:rFonts w:ascii="Times New Roman" w:hAnsi="Times New Roman" w:cs="Times New Roman"/>
                 <w:noProof/>
                 <w:webHidden/>
+                <w:color w:val="000000" w:themeColor="text1"/>
+                <w:sz w:val="24"/>
+                <w:szCs w:val="24"/>
               </w:rPr>
               <w:fldChar w:fldCharType="end"/>
             </w:r>
@@ -1144,34 +1616,47 @@
               <w:tab w:val="right" w:leader="dot" w:pos="9345"/>
             </w:tabs>
             <w:rPr>
-              <w:rFonts w:eastAsiaTheme="minorEastAsia"/>
+              <w:rFonts w:ascii="Times New Roman" w:eastAsiaTheme="minorEastAsia" w:hAnsi="Times New Roman" w:cs="Times New Roman"/>
               <w:noProof/>
+              <w:color w:val="000000" w:themeColor="text1"/>
+              <w:sz w:val="24"/>
+              <w:szCs w:val="24"/>
               <w:lang w:eastAsia="ru-RU"/>
             </w:rPr>
           </w:pPr>
-          <w:hyperlink w:anchor="_Toc166954809" w:history="1">
+          <w:r>
+            <w:rPr>
+              <w:rStyle w:val="a8"/>
+              <w:rFonts w:ascii="Times New Roman" w:hAnsi="Times New Roman" w:cs="Times New Roman"/>
+              <w:noProof/>
+              <w:color w:val="000000" w:themeColor="text1"/>
+              <w:sz w:val="24"/>
+              <w:szCs w:val="24"/>
+              <w:u w:val="none"/>
+            </w:rPr>
+            <w:t xml:space="preserve">   </w:t>
+          </w:r>
+          <w:r>
+            <w:rPr>
+              <w:rStyle w:val="a8"/>
+              <w:rFonts w:ascii="Times New Roman" w:hAnsi="Times New Roman" w:cs="Times New Roman"/>
+              <w:noProof/>
+              <w:color w:val="000000" w:themeColor="text1"/>
+              <w:sz w:val="24"/>
+              <w:szCs w:val="24"/>
+              <w:u w:val="none"/>
+              <w:lang w:val="en-US"/>
+            </w:rPr>
+            <w:t>1.1.6</w:t>
+          </w:r>
+          <w:hyperlink w:anchor="_Toc166965853" w:history="1">
             <w:r>
               <w:rPr>
-                <w:rStyle w:val="a8"/>
+                <w:rFonts w:ascii="Times New Roman" w:eastAsiaTheme="minorEastAsia" w:hAnsi="Times New Roman" w:cs="Times New Roman"/>
                 <w:noProof/>
-                <w:snapToGrid w:val="0"/>
-                <w:w w:val="0"/>
-                <w:bdr w:val="none" w:sz="0" w:space="0" w:color="000000"/>
-                <w:shd w:val="clear" w:color="000000" w:fill="000000"/>
-                <w:lang w:val="x-none" w:eastAsia="x-none" w:bidi="x-none"/>
-                <w14:scene3d>
-                  <w14:camera w14:prst="orthographicFront"/>
-                  <w14:lightRig w14:rig="threePt" w14:dir="t">
-                    <w14:rot w14:lat="0" w14:lon="0" w14:rev="0"/>
-                  </w14:lightRig>
-                </w14:scene3d>
-              </w:rPr>
-              <w:t>1.1.6</w:t>
-            </w:r>
-            <w:r>
-              <w:rPr>
-                <w:rFonts w:eastAsiaTheme="minorEastAsia"/>
-                <w:noProof/>
+                <w:color w:val="000000" w:themeColor="text1"/>
+                <w:sz w:val="24"/>
+                <w:szCs w:val="24"/>
                 <w:lang w:eastAsia="ru-RU"/>
               </w:rPr>
               <w:tab/>
@@ -1179,57 +1664,88 @@
             <w:r>
               <w:rPr>
                 <w:rStyle w:val="a8"/>
-                <w:b/>
-                <w:bCs/>
+                <w:rFonts w:ascii="Times New Roman" w:hAnsi="Times New Roman" w:cs="Times New Roman"/>
                 <w:noProof/>
+                <w:color w:val="000000" w:themeColor="text1"/>
+                <w:sz w:val="24"/>
+                <w:szCs w:val="24"/>
+                <w:u w:val="none"/>
               </w:rPr>
               <w:t>Алгоритм асинхронного распределения жидкости</w:t>
             </w:r>
             <w:r>
               <w:rPr>
+                <w:rFonts w:ascii="Times New Roman" w:hAnsi="Times New Roman" w:cs="Times New Roman"/>
                 <w:noProof/>
                 <w:webHidden/>
+                <w:color w:val="000000" w:themeColor="text1"/>
+                <w:sz w:val="24"/>
+                <w:szCs w:val="24"/>
               </w:rPr>
               <w:tab/>
             </w:r>
             <w:r>
               <w:rPr>
+                <w:rFonts w:ascii="Times New Roman" w:hAnsi="Times New Roman" w:cs="Times New Roman"/>
                 <w:noProof/>
                 <w:webHidden/>
+                <w:color w:val="000000" w:themeColor="text1"/>
+                <w:sz w:val="24"/>
+                <w:szCs w:val="24"/>
               </w:rPr>
               <w:fldChar w:fldCharType="begin"/>
             </w:r>
             <w:r>
               <w:rPr>
+                <w:rFonts w:ascii="Times New Roman" w:hAnsi="Times New Roman" w:cs="Times New Roman"/>
                 <w:noProof/>
                 <w:webHidden/>
+                <w:color w:val="000000" w:themeColor="text1"/>
+                <w:sz w:val="24"/>
+                <w:szCs w:val="24"/>
               </w:rPr>
-              <w:instrText xml:space="preserve"> PAGEREF _Toc166954809 \h </w:instrText>
+              <w:instrText xml:space="preserve"> PAGEREF _Toc166965853 \h </w:instrText>
             </w:r>
             <w:r>
               <w:rPr>
+                <w:rFonts w:ascii="Times New Roman" w:hAnsi="Times New Roman" w:cs="Times New Roman"/>
                 <w:noProof/>
                 <w:webHidden/>
+                <w:color w:val="000000" w:themeColor="text1"/>
+                <w:sz w:val="24"/>
+                <w:szCs w:val="24"/>
               </w:rPr>
             </w:r>
             <w:r>
               <w:rPr>
+                <w:rFonts w:ascii="Times New Roman" w:hAnsi="Times New Roman" w:cs="Times New Roman"/>
                 <w:noProof/>
                 <w:webHidden/>
+                <w:color w:val="000000" w:themeColor="text1"/>
+                <w:sz w:val="24"/>
+                <w:szCs w:val="24"/>
               </w:rPr>
               <w:fldChar w:fldCharType="separate"/>
             </w:r>
             <w:r>
               <w:rPr>
+                <w:rFonts w:ascii="Times New Roman" w:hAnsi="Times New Roman" w:cs="Times New Roman"/>
                 <w:noProof/>
                 <w:webHidden/>
+                <w:color w:val="000000" w:themeColor="text1"/>
+                <w:sz w:val="24"/>
+                <w:szCs w:val="24"/>
               </w:rPr>
               <w:t>10</w:t>
             </w:r>
             <w:r>
               <w:rPr>
+                <w:rFonts w:ascii="Times New Roman" w:hAnsi="Times New Roman" w:cs="Times New Roman"/>
                 <w:noProof/>
                 <w:webHidden/>
+                <w:color w:val="000000" w:themeColor="text1"/>
+                <w:sz w:val="24"/>
+                <w:szCs w:val="24"/>
               </w:rPr>
               <w:fldChar w:fldCharType="end"/>
             </w:r>
@@ -1243,34 +1759,47 @@
               <w:tab w:val="right" w:leader="dot" w:pos="9345"/>
             </w:tabs>
             <w:rPr>
-              <w:rFonts w:eastAsiaTheme="minorEastAsia"/>
+              <w:rFonts w:ascii="Times New Roman" w:eastAsiaTheme="minorEastAsia" w:hAnsi="Times New Roman" w:cs="Times New Roman"/>
               <w:noProof/>
+              <w:color w:val="000000" w:themeColor="text1"/>
+              <w:sz w:val="24"/>
+              <w:szCs w:val="24"/>
               <w:lang w:eastAsia="ru-RU"/>
             </w:rPr>
           </w:pPr>
-          <w:hyperlink w:anchor="_Toc166954810" w:history="1">
+          <w:r>
+            <w:rPr>
+              <w:rStyle w:val="a8"/>
+              <w:rFonts w:ascii="Times New Roman" w:hAnsi="Times New Roman" w:cs="Times New Roman"/>
+              <w:noProof/>
+              <w:color w:val="000000" w:themeColor="text1"/>
+              <w:sz w:val="24"/>
+              <w:szCs w:val="24"/>
+              <w:u w:val="none"/>
+            </w:rPr>
+            <w:t xml:space="preserve">   </w:t>
+          </w:r>
+          <w:r>
+            <w:rPr>
+              <w:rStyle w:val="a8"/>
+              <w:rFonts w:ascii="Times New Roman" w:hAnsi="Times New Roman" w:cs="Times New Roman"/>
+              <w:noProof/>
+              <w:color w:val="000000" w:themeColor="text1"/>
+              <w:sz w:val="24"/>
+              <w:szCs w:val="24"/>
+              <w:u w:val="none"/>
+              <w:lang w:val="en-US"/>
+            </w:rPr>
+            <w:t>1.1.7</w:t>
+          </w:r>
+          <w:hyperlink w:anchor="_Toc166965854" w:history="1">
             <w:r>
               <w:rPr>
-                <w:rStyle w:val="a8"/>
+                <w:rFonts w:ascii="Times New Roman" w:eastAsiaTheme="minorEastAsia" w:hAnsi="Times New Roman" w:cs="Times New Roman"/>
                 <w:noProof/>
-                <w:snapToGrid w:val="0"/>
-                <w:w w:val="0"/>
-                <w:bdr w:val="none" w:sz="0" w:space="0" w:color="000000"/>
-                <w:shd w:val="clear" w:color="000000" w:fill="000000"/>
-                <w:lang w:val="x-none" w:eastAsia="x-none" w:bidi="x-none"/>
-                <w14:scene3d>
-                  <w14:camera w14:prst="orthographicFront"/>
-                  <w14:lightRig w14:rig="threePt" w14:dir="t">
-                    <w14:rot w14:lat="0" w14:lon="0" w14:rev="0"/>
-                  </w14:lightRig>
-                </w14:scene3d>
-              </w:rPr>
-              <w:t>1.1.7</w:t>
-            </w:r>
-            <w:r>
-              <w:rPr>
-                <w:rFonts w:eastAsiaTheme="minorEastAsia"/>
-                <w:noProof/>
+                <w:color w:val="000000" w:themeColor="text1"/>
+                <w:sz w:val="24"/>
+                <w:szCs w:val="24"/>
                 <w:lang w:eastAsia="ru-RU"/>
               </w:rPr>
               <w:tab/>
@@ -1278,18 +1807,24 @@
             <w:r>
               <w:rPr>
                 <w:rStyle w:val="a8"/>
-                <w:b/>
-                <w:bCs/>
+                <w:rFonts w:ascii="Times New Roman" w:hAnsi="Times New Roman" w:cs="Times New Roman"/>
                 <w:noProof/>
+                <w:color w:val="000000" w:themeColor="text1"/>
+                <w:sz w:val="24"/>
+                <w:szCs w:val="24"/>
+                <w:u w:val="none"/>
               </w:rPr>
               <w:t xml:space="preserve">Метод </w:t>
             </w:r>
             <w:r>
               <w:rPr>
                 <w:rStyle w:val="a8"/>
-                <w:b/>
-                <w:bCs/>
+                <w:rFonts w:ascii="Times New Roman" w:hAnsi="Times New Roman" w:cs="Times New Roman"/>
                 <w:noProof/>
+                <w:color w:val="000000" w:themeColor="text1"/>
+                <w:sz w:val="24"/>
+                <w:szCs w:val="24"/>
+                <w:u w:val="none"/>
                 <w:lang w:val="en-US"/>
               </w:rPr>
               <w:t>k</w:t>
@@ -1297,57 +1832,88 @@
             <w:r>
               <w:rPr>
                 <w:rStyle w:val="a8"/>
-                <w:b/>
-                <w:bCs/>
+                <w:rFonts w:ascii="Times New Roman" w:hAnsi="Times New Roman" w:cs="Times New Roman"/>
                 <w:noProof/>
+                <w:color w:val="000000" w:themeColor="text1"/>
+                <w:sz w:val="24"/>
+                <w:szCs w:val="24"/>
+                <w:u w:val="none"/>
               </w:rPr>
               <w:t>-средних</w:t>
             </w:r>
             <w:r>
               <w:rPr>
+                <w:rFonts w:ascii="Times New Roman" w:hAnsi="Times New Roman" w:cs="Times New Roman"/>
                 <w:noProof/>
                 <w:webHidden/>
+                <w:color w:val="000000" w:themeColor="text1"/>
+                <w:sz w:val="24"/>
+                <w:szCs w:val="24"/>
               </w:rPr>
               <w:tab/>
             </w:r>
             <w:r>
               <w:rPr>
+                <w:rFonts w:ascii="Times New Roman" w:hAnsi="Times New Roman" w:cs="Times New Roman"/>
                 <w:noProof/>
                 <w:webHidden/>
+                <w:color w:val="000000" w:themeColor="text1"/>
+                <w:sz w:val="24"/>
+                <w:szCs w:val="24"/>
               </w:rPr>
               <w:fldChar w:fldCharType="begin"/>
             </w:r>
             <w:r>
               <w:rPr>
+                <w:rFonts w:ascii="Times New Roman" w:hAnsi="Times New Roman" w:cs="Times New Roman"/>
                 <w:noProof/>
                 <w:webHidden/>
+                <w:color w:val="000000" w:themeColor="text1"/>
+                <w:sz w:val="24"/>
+                <w:szCs w:val="24"/>
               </w:rPr>
-              <w:instrText xml:space="preserve"> PAGEREF _Toc166954810 \h </w:instrText>
+              <w:instrText xml:space="preserve"> PAGEREF _Toc166965854 \h </w:instrText>
             </w:r>
             <w:r>
               <w:rPr>
+                <w:rFonts w:ascii="Times New Roman" w:hAnsi="Times New Roman" w:cs="Times New Roman"/>
                 <w:noProof/>
                 <w:webHidden/>
+                <w:color w:val="000000" w:themeColor="text1"/>
+                <w:sz w:val="24"/>
+                <w:szCs w:val="24"/>
               </w:rPr>
             </w:r>
             <w:r>
               <w:rPr>
+                <w:rFonts w:ascii="Times New Roman" w:hAnsi="Times New Roman" w:cs="Times New Roman"/>
                 <w:noProof/>
                 <w:webHidden/>
+                <w:color w:val="000000" w:themeColor="text1"/>
+                <w:sz w:val="24"/>
+                <w:szCs w:val="24"/>
               </w:rPr>
               <w:fldChar w:fldCharType="separate"/>
             </w:r>
             <w:r>
               <w:rPr>
+                <w:rFonts w:ascii="Times New Roman" w:hAnsi="Times New Roman" w:cs="Times New Roman"/>
                 <w:noProof/>
                 <w:webHidden/>
+                <w:color w:val="000000" w:themeColor="text1"/>
+                <w:sz w:val="24"/>
+                <w:szCs w:val="24"/>
               </w:rPr>
               <w:t>11</w:t>
             </w:r>
             <w:r>
               <w:rPr>
+                <w:rFonts w:ascii="Times New Roman" w:hAnsi="Times New Roman" w:cs="Times New Roman"/>
                 <w:noProof/>
                 <w:webHidden/>
+                <w:color w:val="000000" w:themeColor="text1"/>
+                <w:sz w:val="24"/>
+                <w:szCs w:val="24"/>
               </w:rPr>
               <w:fldChar w:fldCharType="end"/>
             </w:r>
@@ -1361,34 +1927,47 @@
               <w:tab w:val="right" w:leader="dot" w:pos="9345"/>
             </w:tabs>
             <w:rPr>
-              <w:rFonts w:eastAsiaTheme="minorEastAsia"/>
+              <w:rFonts w:ascii="Times New Roman" w:eastAsiaTheme="minorEastAsia" w:hAnsi="Times New Roman" w:cs="Times New Roman"/>
               <w:noProof/>
+              <w:color w:val="000000" w:themeColor="text1"/>
+              <w:sz w:val="24"/>
+              <w:szCs w:val="24"/>
               <w:lang w:eastAsia="ru-RU"/>
             </w:rPr>
           </w:pPr>
-          <w:hyperlink w:anchor="_Toc166954811" w:history="1">
+          <w:r>
+            <w:rPr>
+              <w:rStyle w:val="a8"/>
+              <w:rFonts w:ascii="Times New Roman" w:hAnsi="Times New Roman" w:cs="Times New Roman"/>
+              <w:noProof/>
+              <w:color w:val="000000" w:themeColor="text1"/>
+              <w:sz w:val="24"/>
+              <w:szCs w:val="24"/>
+              <w:u w:val="none"/>
+            </w:rPr>
+            <w:t xml:space="preserve">   </w:t>
+          </w:r>
+          <w:r>
+            <w:rPr>
+              <w:rStyle w:val="a8"/>
+              <w:rFonts w:ascii="Times New Roman" w:hAnsi="Times New Roman" w:cs="Times New Roman"/>
+              <w:noProof/>
+              <w:color w:val="000000" w:themeColor="text1"/>
+              <w:sz w:val="24"/>
+              <w:szCs w:val="24"/>
+              <w:u w:val="none"/>
+              <w:lang w:val="en-US"/>
+            </w:rPr>
+            <w:t>1.1.8</w:t>
+          </w:r>
+          <w:hyperlink w:anchor="_Toc166965855" w:history="1">
             <w:r>
               <w:rPr>
-                <w:rStyle w:val="a8"/>
+                <w:rFonts w:ascii="Times New Roman" w:eastAsiaTheme="minorEastAsia" w:hAnsi="Times New Roman" w:cs="Times New Roman"/>
                 <w:noProof/>
-                <w:snapToGrid w:val="0"/>
-                <w:w w:val="0"/>
-                <w:bdr w:val="none" w:sz="0" w:space="0" w:color="000000"/>
-                <w:shd w:val="clear" w:color="000000" w:fill="000000"/>
-                <w:lang w:val="x-none" w:eastAsia="x-none" w:bidi="x-none"/>
-                <w14:scene3d>
-                  <w14:camera w14:prst="orthographicFront"/>
-                  <w14:lightRig w14:rig="threePt" w14:dir="t">
-                    <w14:rot w14:lat="0" w14:lon="0" w14:rev="0"/>
-                  </w14:lightRig>
-                </w14:scene3d>
-              </w:rPr>
-              <w:t>1.1.8</w:t>
-            </w:r>
-            <w:r>
-              <w:rPr>
-                <w:rFonts w:eastAsiaTheme="minorEastAsia"/>
-                <w:noProof/>
+                <w:color w:val="000000" w:themeColor="text1"/>
+                <w:sz w:val="24"/>
+                <w:szCs w:val="24"/>
                 <w:lang w:eastAsia="ru-RU"/>
               </w:rPr>
               <w:tab/>
@@ -1396,57 +1975,88 @@
             <w:r>
               <w:rPr>
                 <w:rStyle w:val="a8"/>
-                <w:b/>
-                <w:bCs/>
+                <w:rFonts w:ascii="Times New Roman" w:hAnsi="Times New Roman" w:cs="Times New Roman"/>
                 <w:noProof/>
+                <w:color w:val="000000" w:themeColor="text1"/>
+                <w:sz w:val="24"/>
+                <w:szCs w:val="24"/>
+                <w:u w:val="none"/>
               </w:rPr>
               <w:t>Агломеративная кластеризация</w:t>
             </w:r>
             <w:r>
               <w:rPr>
+                <w:rFonts w:ascii="Times New Roman" w:hAnsi="Times New Roman" w:cs="Times New Roman"/>
                 <w:noProof/>
                 <w:webHidden/>
+                <w:color w:val="000000" w:themeColor="text1"/>
+                <w:sz w:val="24"/>
+                <w:szCs w:val="24"/>
               </w:rPr>
               <w:tab/>
             </w:r>
             <w:r>
               <w:rPr>
+                <w:rFonts w:ascii="Times New Roman" w:hAnsi="Times New Roman" w:cs="Times New Roman"/>
                 <w:noProof/>
                 <w:webHidden/>
+                <w:color w:val="000000" w:themeColor="text1"/>
+                <w:sz w:val="24"/>
+                <w:szCs w:val="24"/>
               </w:rPr>
               <w:fldChar w:fldCharType="begin"/>
             </w:r>
             <w:r>
               <w:rPr>
+                <w:rFonts w:ascii="Times New Roman" w:hAnsi="Times New Roman" w:cs="Times New Roman"/>
                 <w:noProof/>
                 <w:webHidden/>
+                <w:color w:val="000000" w:themeColor="text1"/>
+                <w:sz w:val="24"/>
+                <w:szCs w:val="24"/>
               </w:rPr>
-              <w:instrText xml:space="preserve"> PAGEREF _Toc166954811 \h </w:instrText>
+              <w:instrText xml:space="preserve"> PAGEREF _Toc166965855 \h </w:instrText>
             </w:r>
             <w:r>
               <w:rPr>
+                <w:rFonts w:ascii="Times New Roman" w:hAnsi="Times New Roman" w:cs="Times New Roman"/>
                 <w:noProof/>
                 <w:webHidden/>
+                <w:color w:val="000000" w:themeColor="text1"/>
+                <w:sz w:val="24"/>
+                <w:szCs w:val="24"/>
               </w:rPr>
             </w:r>
             <w:r>
               <w:rPr>
+                <w:rFonts w:ascii="Times New Roman" w:hAnsi="Times New Roman" w:cs="Times New Roman"/>
                 <w:noProof/>
                 <w:webHidden/>
+                <w:color w:val="000000" w:themeColor="text1"/>
+                <w:sz w:val="24"/>
+                <w:szCs w:val="24"/>
               </w:rPr>
               <w:fldChar w:fldCharType="separate"/>
             </w:r>
             <w:r>
               <w:rPr>
+                <w:rFonts w:ascii="Times New Roman" w:hAnsi="Times New Roman" w:cs="Times New Roman"/>
                 <w:noProof/>
                 <w:webHidden/>
+                <w:color w:val="000000" w:themeColor="text1"/>
+                <w:sz w:val="24"/>
+                <w:szCs w:val="24"/>
               </w:rPr>
               <w:t>12</w:t>
             </w:r>
             <w:r>
               <w:rPr>
+                <w:rFonts w:ascii="Times New Roman" w:hAnsi="Times New Roman" w:cs="Times New Roman"/>
                 <w:noProof/>
                 <w:webHidden/>
+                <w:color w:val="000000" w:themeColor="text1"/>
+                <w:sz w:val="24"/>
+                <w:szCs w:val="24"/>
               </w:rPr>
               <w:fldChar w:fldCharType="end"/>
             </w:r>
@@ -1460,24 +2070,46 @@
               <w:tab w:val="right" w:leader="dot" w:pos="9345"/>
             </w:tabs>
             <w:rPr>
-              <w:rFonts w:eastAsiaTheme="minorEastAsia"/>
+              <w:rFonts w:ascii="Times New Roman" w:eastAsiaTheme="minorEastAsia" w:hAnsi="Times New Roman" w:cs="Times New Roman"/>
               <w:noProof/>
+              <w:color w:val="000000" w:themeColor="text1"/>
+              <w:sz w:val="24"/>
+              <w:szCs w:val="24"/>
               <w:lang w:eastAsia="ru-RU"/>
             </w:rPr>
           </w:pPr>
-          <w:hyperlink w:anchor="_Toc166954812" w:history="1">
+          <w:r>
+            <w:rPr>
+              <w:rStyle w:val="a8"/>
+              <w:rFonts w:ascii="Times New Roman" w:hAnsi="Times New Roman" w:cs="Times New Roman"/>
+              <w:noProof/>
+              <w:color w:val="000000" w:themeColor="text1"/>
+              <w:sz w:val="24"/>
+              <w:szCs w:val="24"/>
+              <w:u w:val="none"/>
+            </w:rPr>
+            <w:t xml:space="preserve">   </w:t>
+          </w:r>
+          <w:hyperlink w:anchor="_Toc166965856" w:history="1">
             <w:r>
               <w:rPr>
                 <w:rStyle w:val="a8"/>
-                <w:b/>
+                <w:rFonts w:ascii="Times New Roman" w:hAnsi="Times New Roman" w:cs="Times New Roman"/>
                 <w:noProof/>
+                <w:color w:val="000000" w:themeColor="text1"/>
+                <w:sz w:val="24"/>
+                <w:szCs w:val="24"/>
+                <w:u w:val="none"/>
               </w:rPr>
               <w:t>1.2</w:t>
             </w:r>
             <w:r>
               <w:rPr>
-                <w:rFonts w:eastAsiaTheme="minorEastAsia"/>
+                <w:rFonts w:ascii="Times New Roman" w:eastAsiaTheme="minorEastAsia" w:hAnsi="Times New Roman" w:cs="Times New Roman"/>
                 <w:noProof/>
+                <w:color w:val="000000" w:themeColor="text1"/>
+                <w:sz w:val="24"/>
+                <w:szCs w:val="24"/>
                 <w:lang w:eastAsia="ru-RU"/>
               </w:rPr>
               <w:tab/>
@@ -1485,56 +2117,88 @@
             <w:r>
               <w:rPr>
                 <w:rStyle w:val="a8"/>
-                <w:b/>
+                <w:rFonts w:ascii="Times New Roman" w:hAnsi="Times New Roman" w:cs="Times New Roman"/>
                 <w:noProof/>
+                <w:color w:val="000000" w:themeColor="text1"/>
+                <w:sz w:val="24"/>
+                <w:szCs w:val="24"/>
+                <w:u w:val="none"/>
               </w:rPr>
               <w:t>Метрики</w:t>
             </w:r>
             <w:r>
               <w:rPr>
+                <w:rFonts w:ascii="Times New Roman" w:hAnsi="Times New Roman" w:cs="Times New Roman"/>
                 <w:noProof/>
                 <w:webHidden/>
+                <w:color w:val="000000" w:themeColor="text1"/>
+                <w:sz w:val="24"/>
+                <w:szCs w:val="24"/>
               </w:rPr>
               <w:tab/>
             </w:r>
             <w:r>
               <w:rPr>
+                <w:rFonts w:ascii="Times New Roman" w:hAnsi="Times New Roman" w:cs="Times New Roman"/>
                 <w:noProof/>
                 <w:webHidden/>
+                <w:color w:val="000000" w:themeColor="text1"/>
+                <w:sz w:val="24"/>
+                <w:szCs w:val="24"/>
               </w:rPr>
               <w:fldChar w:fldCharType="begin"/>
             </w:r>
             <w:r>
               <w:rPr>
+                <w:rFonts w:ascii="Times New Roman" w:hAnsi="Times New Roman" w:cs="Times New Roman"/>
                 <w:noProof/>
                 <w:webHidden/>
+                <w:color w:val="000000" w:themeColor="text1"/>
+                <w:sz w:val="24"/>
+                <w:szCs w:val="24"/>
               </w:rPr>
-              <w:instrText xml:space="preserve"> PAGEREF _Toc166954812 \h </w:instrText>
+              <w:instrText xml:space="preserve"> PAGEREF _Toc166965856 \h </w:instrText>
             </w:r>
             <w:r>
               <w:rPr>
+                <w:rFonts w:ascii="Times New Roman" w:hAnsi="Times New Roman" w:cs="Times New Roman"/>
                 <w:noProof/>
                 <w:webHidden/>
+                <w:color w:val="000000" w:themeColor="text1"/>
+                <w:sz w:val="24"/>
+                <w:szCs w:val="24"/>
               </w:rPr>
             </w:r>
             <w:r>
               <w:rPr>
+                <w:rFonts w:ascii="Times New Roman" w:hAnsi="Times New Roman" w:cs="Times New Roman"/>
                 <w:noProof/>
                 <w:webHidden/>
+                <w:color w:val="000000" w:themeColor="text1"/>
+                <w:sz w:val="24"/>
+                <w:szCs w:val="24"/>
               </w:rPr>
               <w:fldChar w:fldCharType="separate"/>
             </w:r>
             <w:r>
               <w:rPr>
+                <w:rFonts w:ascii="Times New Roman" w:hAnsi="Times New Roman" w:cs="Times New Roman"/>
                 <w:noProof/>
                 <w:webHidden/>
+                <w:color w:val="000000" w:themeColor="text1"/>
+                <w:sz w:val="24"/>
+                <w:szCs w:val="24"/>
               </w:rPr>
               <w:t>14</w:t>
             </w:r>
             <w:r>
               <w:rPr>
+                <w:rFonts w:ascii="Times New Roman" w:hAnsi="Times New Roman" w:cs="Times New Roman"/>
                 <w:noProof/>
                 <w:webHidden/>
+                <w:color w:val="000000" w:themeColor="text1"/>
+                <w:sz w:val="24"/>
+                <w:szCs w:val="24"/>
               </w:rPr>
               <w:fldChar w:fldCharType="end"/>
             </w:r>
@@ -1548,34 +2212,47 @@
               <w:tab w:val="right" w:leader="dot" w:pos="9345"/>
             </w:tabs>
             <w:rPr>
-              <w:rFonts w:eastAsiaTheme="minorEastAsia"/>
+              <w:rFonts w:ascii="Times New Roman" w:eastAsiaTheme="minorEastAsia" w:hAnsi="Times New Roman" w:cs="Times New Roman"/>
               <w:noProof/>
+              <w:color w:val="000000" w:themeColor="text1"/>
+              <w:sz w:val="24"/>
+              <w:szCs w:val="24"/>
               <w:lang w:eastAsia="ru-RU"/>
             </w:rPr>
           </w:pPr>
-          <w:hyperlink w:anchor="_Toc166954813" w:history="1">
+          <w:r>
+            <w:rPr>
+              <w:rStyle w:val="a8"/>
+              <w:rFonts w:ascii="Times New Roman" w:hAnsi="Times New Roman" w:cs="Times New Roman"/>
+              <w:noProof/>
+              <w:color w:val="000000" w:themeColor="text1"/>
+              <w:sz w:val="24"/>
+              <w:szCs w:val="24"/>
+              <w:u w:val="none"/>
+            </w:rPr>
+            <w:t xml:space="preserve">   </w:t>
+          </w:r>
+          <w:r>
+            <w:rPr>
+              <w:rStyle w:val="a8"/>
+              <w:rFonts w:ascii="Times New Roman" w:hAnsi="Times New Roman" w:cs="Times New Roman"/>
+              <w:noProof/>
+              <w:color w:val="000000" w:themeColor="text1"/>
+              <w:sz w:val="24"/>
+              <w:szCs w:val="24"/>
+              <w:u w:val="none"/>
+              <w:lang w:val="en-US"/>
+            </w:rPr>
+            <w:t>1.2.1</w:t>
+          </w:r>
+          <w:hyperlink w:anchor="_Toc166965857" w:history="1">
             <w:r>
               <w:rPr>
-                <w:rStyle w:val="a8"/>
+                <w:rFonts w:ascii="Times New Roman" w:eastAsiaTheme="minorEastAsia" w:hAnsi="Times New Roman" w:cs="Times New Roman"/>
                 <w:noProof/>
-                <w:snapToGrid w:val="0"/>
-                <w:w w:val="0"/>
-                <w:bdr w:val="none" w:sz="0" w:space="0" w:color="000000"/>
-                <w:shd w:val="clear" w:color="000000" w:fill="000000"/>
-                <w:lang w:val="x-none" w:eastAsia="x-none" w:bidi="x-none"/>
-                <w14:scene3d>
-                  <w14:camera w14:prst="orthographicFront"/>
-                  <w14:lightRig w14:rig="threePt" w14:dir="t">
-                    <w14:rot w14:lat="0" w14:lon="0" w14:rev="0"/>
-                  </w14:lightRig>
-                </w14:scene3d>
-              </w:rPr>
-              <w:t>1.2.1</w:t>
-            </w:r>
-            <w:r>
-              <w:rPr>
-                <w:rFonts w:eastAsiaTheme="minorEastAsia"/>
-                <w:noProof/>
+                <w:color w:val="000000" w:themeColor="text1"/>
+                <w:sz w:val="24"/>
+                <w:szCs w:val="24"/>
                 <w:lang w:eastAsia="ru-RU"/>
               </w:rPr>
               <w:tab/>
@@ -1583,56 +2260,88 @@
             <w:r>
               <w:rPr>
                 <w:rStyle w:val="a8"/>
-                <w:b/>
+                <w:rFonts w:ascii="Times New Roman" w:hAnsi="Times New Roman" w:cs="Times New Roman"/>
                 <w:noProof/>
+                <w:color w:val="000000" w:themeColor="text1"/>
+                <w:sz w:val="24"/>
+                <w:szCs w:val="24"/>
+                <w:u w:val="none"/>
               </w:rPr>
               <w:t>Модулярность</w:t>
             </w:r>
             <w:r>
               <w:rPr>
+                <w:rFonts w:ascii="Times New Roman" w:hAnsi="Times New Roman" w:cs="Times New Roman"/>
                 <w:noProof/>
                 <w:webHidden/>
+                <w:color w:val="000000" w:themeColor="text1"/>
+                <w:sz w:val="24"/>
+                <w:szCs w:val="24"/>
               </w:rPr>
               <w:tab/>
             </w:r>
             <w:r>
               <w:rPr>
+                <w:rFonts w:ascii="Times New Roman" w:hAnsi="Times New Roman" w:cs="Times New Roman"/>
                 <w:noProof/>
                 <w:webHidden/>
+                <w:color w:val="000000" w:themeColor="text1"/>
+                <w:sz w:val="24"/>
+                <w:szCs w:val="24"/>
               </w:rPr>
               <w:fldChar w:fldCharType="begin"/>
             </w:r>
             <w:r>
               <w:rPr>
+                <w:rFonts w:ascii="Times New Roman" w:hAnsi="Times New Roman" w:cs="Times New Roman"/>
                 <w:noProof/>
                 <w:webHidden/>
+                <w:color w:val="000000" w:themeColor="text1"/>
+                <w:sz w:val="24"/>
+                <w:szCs w:val="24"/>
               </w:rPr>
-              <w:instrText xml:space="preserve"> PAGEREF _Toc166954813 \h </w:instrText>
+              <w:instrText xml:space="preserve"> PAGEREF _Toc166965857 \h </w:instrText>
             </w:r>
             <w:r>
               <w:rPr>
+                <w:rFonts w:ascii="Times New Roman" w:hAnsi="Times New Roman" w:cs="Times New Roman"/>
                 <w:noProof/>
                 <w:webHidden/>
+                <w:color w:val="000000" w:themeColor="text1"/>
+                <w:sz w:val="24"/>
+                <w:szCs w:val="24"/>
               </w:rPr>
             </w:r>
             <w:r>
               <w:rPr>
+                <w:rFonts w:ascii="Times New Roman" w:hAnsi="Times New Roman" w:cs="Times New Roman"/>
                 <w:noProof/>
                 <w:webHidden/>
+                <w:color w:val="000000" w:themeColor="text1"/>
+                <w:sz w:val="24"/>
+                <w:szCs w:val="24"/>
               </w:rPr>
               <w:fldChar w:fldCharType="separate"/>
             </w:r>
             <w:r>
               <w:rPr>
+                <w:rFonts w:ascii="Times New Roman" w:hAnsi="Times New Roman" w:cs="Times New Roman"/>
                 <w:noProof/>
                 <w:webHidden/>
+                <w:color w:val="000000" w:themeColor="text1"/>
+                <w:sz w:val="24"/>
+                <w:szCs w:val="24"/>
               </w:rPr>
               <w:t>14</w:t>
             </w:r>
             <w:r>
               <w:rPr>
+                <w:rFonts w:ascii="Times New Roman" w:hAnsi="Times New Roman" w:cs="Times New Roman"/>
                 <w:noProof/>
                 <w:webHidden/>
+                <w:color w:val="000000" w:themeColor="text1"/>
+                <w:sz w:val="24"/>
+                <w:szCs w:val="24"/>
               </w:rPr>
               <w:fldChar w:fldCharType="end"/>
             </w:r>
@@ -1646,34 +2355,47 @@
               <w:tab w:val="right" w:leader="dot" w:pos="9345"/>
             </w:tabs>
             <w:rPr>
-              <w:rFonts w:eastAsiaTheme="minorEastAsia"/>
+              <w:rFonts w:ascii="Times New Roman" w:eastAsiaTheme="minorEastAsia" w:hAnsi="Times New Roman" w:cs="Times New Roman"/>
               <w:noProof/>
+              <w:color w:val="000000" w:themeColor="text1"/>
+              <w:sz w:val="24"/>
+              <w:szCs w:val="24"/>
               <w:lang w:eastAsia="ru-RU"/>
             </w:rPr>
           </w:pPr>
-          <w:hyperlink w:anchor="_Toc166954814" w:history="1">
+          <w:r>
+            <w:rPr>
+              <w:rStyle w:val="a8"/>
+              <w:rFonts w:ascii="Times New Roman" w:hAnsi="Times New Roman" w:cs="Times New Roman"/>
+              <w:noProof/>
+              <w:color w:val="000000" w:themeColor="text1"/>
+              <w:sz w:val="24"/>
+              <w:szCs w:val="24"/>
+              <w:u w:val="none"/>
+            </w:rPr>
+            <w:t xml:space="preserve">   </w:t>
+          </w:r>
+          <w:r>
+            <w:rPr>
+              <w:rStyle w:val="a8"/>
+              <w:rFonts w:ascii="Times New Roman" w:hAnsi="Times New Roman" w:cs="Times New Roman"/>
+              <w:noProof/>
+              <w:color w:val="000000" w:themeColor="text1"/>
+              <w:sz w:val="24"/>
+              <w:szCs w:val="24"/>
+              <w:u w:val="none"/>
+              <w:lang w:val="en-US"/>
+            </w:rPr>
+            <w:t>1.2.2</w:t>
+          </w:r>
+          <w:hyperlink w:anchor="_Toc166965858" w:history="1">
             <w:r>
               <w:rPr>
-                <w:rStyle w:val="a8"/>
+                <w:rFonts w:ascii="Times New Roman" w:eastAsiaTheme="minorEastAsia" w:hAnsi="Times New Roman" w:cs="Times New Roman"/>
                 <w:noProof/>
-                <w:snapToGrid w:val="0"/>
-                <w:w w:val="0"/>
-                <w:bdr w:val="none" w:sz="0" w:space="0" w:color="000000"/>
-                <w:shd w:val="clear" w:color="000000" w:fill="000000"/>
-                <w:lang w:val="x-none" w:eastAsia="x-none" w:bidi="x-none"/>
-                <w14:scene3d>
-                  <w14:camera w14:prst="orthographicFront"/>
-                  <w14:lightRig w14:rig="threePt" w14:dir="t">
-                    <w14:rot w14:lat="0" w14:lon="0" w14:rev="0"/>
-                  </w14:lightRig>
-                </w14:scene3d>
-              </w:rPr>
-              <w:t>1.2.2</w:t>
-            </w:r>
-            <w:r>
-              <w:rPr>
-                <w:rFonts w:eastAsiaTheme="minorEastAsia"/>
-                <w:noProof/>
+                <w:color w:val="000000" w:themeColor="text1"/>
+                <w:sz w:val="24"/>
+                <w:szCs w:val="24"/>
                 <w:lang w:eastAsia="ru-RU"/>
               </w:rPr>
               <w:tab/>
@@ -1681,56 +2403,88 @@
             <w:r>
               <w:rPr>
                 <w:rStyle w:val="a8"/>
-                <w:b/>
+                <w:rFonts w:ascii="Times New Roman" w:hAnsi="Times New Roman" w:cs="Times New Roman"/>
                 <w:noProof/>
+                <w:color w:val="000000" w:themeColor="text1"/>
+                <w:sz w:val="24"/>
+                <w:szCs w:val="24"/>
+                <w:u w:val="none"/>
               </w:rPr>
               <w:t>Коэффициент силуэта</w:t>
             </w:r>
             <w:r>
               <w:rPr>
+                <w:rFonts w:ascii="Times New Roman" w:hAnsi="Times New Roman" w:cs="Times New Roman"/>
                 <w:noProof/>
                 <w:webHidden/>
+                <w:color w:val="000000" w:themeColor="text1"/>
+                <w:sz w:val="24"/>
+                <w:szCs w:val="24"/>
               </w:rPr>
               <w:tab/>
             </w:r>
             <w:r>
               <w:rPr>
+                <w:rFonts w:ascii="Times New Roman" w:hAnsi="Times New Roman" w:cs="Times New Roman"/>
                 <w:noProof/>
                 <w:webHidden/>
+                <w:color w:val="000000" w:themeColor="text1"/>
+                <w:sz w:val="24"/>
+                <w:szCs w:val="24"/>
               </w:rPr>
               <w:fldChar w:fldCharType="begin"/>
             </w:r>
             <w:r>
               <w:rPr>
+                <w:rFonts w:ascii="Times New Roman" w:hAnsi="Times New Roman" w:cs="Times New Roman"/>
                 <w:noProof/>
                 <w:webHidden/>
+                <w:color w:val="000000" w:themeColor="text1"/>
+                <w:sz w:val="24"/>
+                <w:szCs w:val="24"/>
               </w:rPr>
-              <w:instrText xml:space="preserve"> PAGEREF _Toc166954814 \h </w:instrText>
+              <w:instrText xml:space="preserve"> PAGEREF _Toc166965858 \h </w:instrText>
             </w:r>
             <w:r>
               <w:rPr>
+                <w:rFonts w:ascii="Times New Roman" w:hAnsi="Times New Roman" w:cs="Times New Roman"/>
                 <w:noProof/>
                 <w:webHidden/>
+                <w:color w:val="000000" w:themeColor="text1"/>
+                <w:sz w:val="24"/>
+                <w:szCs w:val="24"/>
               </w:rPr>
             </w:r>
             <w:r>
               <w:rPr>
+                <w:rFonts w:ascii="Times New Roman" w:hAnsi="Times New Roman" w:cs="Times New Roman"/>
                 <w:noProof/>
                 <w:webHidden/>
+                <w:color w:val="000000" w:themeColor="text1"/>
+                <w:sz w:val="24"/>
+                <w:szCs w:val="24"/>
               </w:rPr>
               <w:fldChar w:fldCharType="separate"/>
             </w:r>
             <w:r>
               <w:rPr>
+                <w:rFonts w:ascii="Times New Roman" w:hAnsi="Times New Roman" w:cs="Times New Roman"/>
                 <w:noProof/>
                 <w:webHidden/>
+                <w:color w:val="000000" w:themeColor="text1"/>
+                <w:sz w:val="24"/>
+                <w:szCs w:val="24"/>
               </w:rPr>
               <w:t>15</w:t>
             </w:r>
             <w:r>
               <w:rPr>
+                <w:rFonts w:ascii="Times New Roman" w:hAnsi="Times New Roman" w:cs="Times New Roman"/>
                 <w:noProof/>
                 <w:webHidden/>
+                <w:color w:val="000000" w:themeColor="text1"/>
+                <w:sz w:val="24"/>
+                <w:szCs w:val="24"/>
               </w:rPr>
               <w:fldChar w:fldCharType="end"/>
             </w:r>
@@ -1744,34 +2498,47 @@
               <w:tab w:val="right" w:leader="dot" w:pos="9345"/>
             </w:tabs>
             <w:rPr>
-              <w:rFonts w:eastAsiaTheme="minorEastAsia"/>
+              <w:rFonts w:ascii="Times New Roman" w:eastAsiaTheme="minorEastAsia" w:hAnsi="Times New Roman" w:cs="Times New Roman"/>
               <w:noProof/>
+              <w:color w:val="000000" w:themeColor="text1"/>
+              <w:sz w:val="24"/>
+              <w:szCs w:val="24"/>
               <w:lang w:eastAsia="ru-RU"/>
             </w:rPr>
           </w:pPr>
-          <w:hyperlink w:anchor="_Toc166954815" w:history="1">
+          <w:r>
+            <w:rPr>
+              <w:rStyle w:val="a8"/>
+              <w:rFonts w:ascii="Times New Roman" w:hAnsi="Times New Roman" w:cs="Times New Roman"/>
+              <w:noProof/>
+              <w:color w:val="000000" w:themeColor="text1"/>
+              <w:sz w:val="24"/>
+              <w:szCs w:val="24"/>
+              <w:u w:val="none"/>
+            </w:rPr>
+            <w:t xml:space="preserve">   </w:t>
+          </w:r>
+          <w:r>
+            <w:rPr>
+              <w:rStyle w:val="a8"/>
+              <w:rFonts w:ascii="Times New Roman" w:hAnsi="Times New Roman" w:cs="Times New Roman"/>
+              <w:noProof/>
+              <w:color w:val="000000" w:themeColor="text1"/>
+              <w:sz w:val="24"/>
+              <w:szCs w:val="24"/>
+              <w:u w:val="none"/>
+              <w:lang w:val="en-US"/>
+            </w:rPr>
+            <w:t>1.2.3</w:t>
+          </w:r>
+          <w:hyperlink w:anchor="_Toc166965859" w:history="1">
             <w:r>
               <w:rPr>
-                <w:rStyle w:val="a8"/>
+                <w:rFonts w:ascii="Times New Roman" w:eastAsiaTheme="minorEastAsia" w:hAnsi="Times New Roman" w:cs="Times New Roman"/>
                 <w:noProof/>
-                <w:snapToGrid w:val="0"/>
-                <w:w w:val="0"/>
-                <w:bdr w:val="none" w:sz="0" w:space="0" w:color="000000"/>
-                <w:shd w:val="clear" w:color="000000" w:fill="000000"/>
-                <w:lang w:val="x-none" w:eastAsia="x-none" w:bidi="x-none"/>
-                <w14:scene3d>
-                  <w14:camera w14:prst="orthographicFront"/>
-                  <w14:lightRig w14:rig="threePt" w14:dir="t">
-                    <w14:rot w14:lat="0" w14:lon="0" w14:rev="0"/>
-                  </w14:lightRig>
-                </w14:scene3d>
-              </w:rPr>
-              <w:t>1.2.3</w:t>
-            </w:r>
-            <w:r>
-              <w:rPr>
-                <w:rFonts w:eastAsiaTheme="minorEastAsia"/>
-                <w:noProof/>
+                <w:color w:val="000000" w:themeColor="text1"/>
+                <w:sz w:val="24"/>
+                <w:szCs w:val="24"/>
                 <w:lang w:eastAsia="ru-RU"/>
               </w:rPr>
               <w:tab/>
@@ -1779,56 +2546,88 @@
             <w:r>
               <w:rPr>
                 <w:rStyle w:val="a8"/>
-                <w:b/>
+                <w:rFonts w:ascii="Times New Roman" w:hAnsi="Times New Roman" w:cs="Times New Roman"/>
                 <w:noProof/>
+                <w:color w:val="000000" w:themeColor="text1"/>
+                <w:sz w:val="24"/>
+                <w:szCs w:val="24"/>
+                <w:u w:val="none"/>
               </w:rPr>
               <w:t>Индекс Калински-Харабаша</w:t>
             </w:r>
             <w:r>
               <w:rPr>
+                <w:rFonts w:ascii="Times New Roman" w:hAnsi="Times New Roman" w:cs="Times New Roman"/>
                 <w:noProof/>
                 <w:webHidden/>
+                <w:color w:val="000000" w:themeColor="text1"/>
+                <w:sz w:val="24"/>
+                <w:szCs w:val="24"/>
               </w:rPr>
               <w:tab/>
             </w:r>
             <w:r>
               <w:rPr>
+                <w:rFonts w:ascii="Times New Roman" w:hAnsi="Times New Roman" w:cs="Times New Roman"/>
                 <w:noProof/>
                 <w:webHidden/>
+                <w:color w:val="000000" w:themeColor="text1"/>
+                <w:sz w:val="24"/>
+                <w:szCs w:val="24"/>
               </w:rPr>
               <w:fldChar w:fldCharType="begin"/>
             </w:r>
             <w:r>
               <w:rPr>
+                <w:rFonts w:ascii="Times New Roman" w:hAnsi="Times New Roman" w:cs="Times New Roman"/>
                 <w:noProof/>
                 <w:webHidden/>
+                <w:color w:val="000000" w:themeColor="text1"/>
+                <w:sz w:val="24"/>
+                <w:szCs w:val="24"/>
               </w:rPr>
-              <w:instrText xml:space="preserve"> PAGEREF _Toc166954815 \h </w:instrText>
+              <w:instrText xml:space="preserve"> PAGEREF _Toc166965859 \h </w:instrText>
             </w:r>
             <w:r>
               <w:rPr>
+                <w:rFonts w:ascii="Times New Roman" w:hAnsi="Times New Roman" w:cs="Times New Roman"/>
                 <w:noProof/>
                 <w:webHidden/>
+                <w:color w:val="000000" w:themeColor="text1"/>
+                <w:sz w:val="24"/>
+                <w:szCs w:val="24"/>
               </w:rPr>
             </w:r>
             <w:r>
               <w:rPr>
+                <w:rFonts w:ascii="Times New Roman" w:hAnsi="Times New Roman" w:cs="Times New Roman"/>
                 <w:noProof/>
                 <w:webHidden/>
+                <w:color w:val="000000" w:themeColor="text1"/>
+                <w:sz w:val="24"/>
+                <w:szCs w:val="24"/>
               </w:rPr>
               <w:fldChar w:fldCharType="separate"/>
             </w:r>
             <w:r>
               <w:rPr>
+                <w:rFonts w:ascii="Times New Roman" w:hAnsi="Times New Roman" w:cs="Times New Roman"/>
                 <w:noProof/>
                 <w:webHidden/>
+                <w:color w:val="000000" w:themeColor="text1"/>
+                <w:sz w:val="24"/>
+                <w:szCs w:val="24"/>
               </w:rPr>
               <w:t>16</w:t>
             </w:r>
             <w:r>
               <w:rPr>
+                <w:rFonts w:ascii="Times New Roman" w:hAnsi="Times New Roman" w:cs="Times New Roman"/>
                 <w:noProof/>
                 <w:webHidden/>
+                <w:color w:val="000000" w:themeColor="text1"/>
+                <w:sz w:val="24"/>
+                <w:szCs w:val="24"/>
               </w:rPr>
               <w:fldChar w:fldCharType="end"/>
             </w:r>
@@ -1842,34 +2641,48 @@
               <w:tab w:val="right" w:leader="dot" w:pos="9345"/>
             </w:tabs>
             <w:rPr>
-              <w:rFonts w:eastAsiaTheme="minorEastAsia"/>
+              <w:rStyle w:val="a8"/>
+              <w:rFonts w:ascii="Times New Roman" w:hAnsi="Times New Roman" w:cs="Times New Roman"/>
               <w:noProof/>
-              <w:lang w:eastAsia="ru-RU"/>
+              <w:color w:val="000000" w:themeColor="text1"/>
+              <w:sz w:val="24"/>
+              <w:szCs w:val="24"/>
+              <w:u w:val="none"/>
             </w:rPr>
           </w:pPr>
-          <w:hyperlink w:anchor="_Toc166954816" w:history="1">
+          <w:r>
+            <w:rPr>
+              <w:rStyle w:val="a8"/>
+              <w:rFonts w:ascii="Times New Roman" w:hAnsi="Times New Roman" w:cs="Times New Roman"/>
+              <w:noProof/>
+              <w:color w:val="000000" w:themeColor="text1"/>
+              <w:sz w:val="24"/>
+              <w:szCs w:val="24"/>
+              <w:u w:val="none"/>
+            </w:rPr>
+            <w:t xml:space="preserve">   </w:t>
+          </w:r>
+          <w:r>
+            <w:rPr>
+              <w:rStyle w:val="a8"/>
+              <w:rFonts w:ascii="Times New Roman" w:hAnsi="Times New Roman" w:cs="Times New Roman"/>
+              <w:noProof/>
+              <w:color w:val="000000" w:themeColor="text1"/>
+              <w:sz w:val="24"/>
+              <w:szCs w:val="24"/>
+              <w:u w:val="none"/>
+              <w:lang w:val="en-US"/>
+            </w:rPr>
+            <w:t>1.2.4</w:t>
+          </w:r>
+          <w:hyperlink w:anchor="_Toc166965860" w:history="1">
             <w:r>
               <w:rPr>
-                <w:rStyle w:val="a8"/>
+                <w:rFonts w:ascii="Times New Roman" w:eastAsiaTheme="minorEastAsia" w:hAnsi="Times New Roman" w:cs="Times New Roman"/>
                 <w:noProof/>
-                <w:snapToGrid w:val="0"/>
-                <w:w w:val="0"/>
-                <w:bdr w:val="none" w:sz="0" w:space="0" w:color="000000"/>
-                <w:shd w:val="clear" w:color="000000" w:fill="000000"/>
-                <w:lang w:val="x-none" w:eastAsia="x-none" w:bidi="x-none"/>
-                <w14:scene3d>
-                  <w14:camera w14:prst="orthographicFront"/>
-                  <w14:lightRig w14:rig="threePt" w14:dir="t">
-                    <w14:rot w14:lat="0" w14:lon="0" w14:rev="0"/>
-                  </w14:lightRig>
-                </w14:scene3d>
-              </w:rPr>
-              <w:t>1.2.4</w:t>
-            </w:r>
-            <w:r>
-              <w:rPr>
-                <w:rFonts w:eastAsiaTheme="minorEastAsia"/>
-                <w:noProof/>
+                <w:color w:val="000000" w:themeColor="text1"/>
+                <w:sz w:val="24"/>
+                <w:szCs w:val="24"/>
                 <w:lang w:eastAsia="ru-RU"/>
               </w:rPr>
               <w:tab/>
@@ -1877,66 +2690,185 @@
             <w:r>
               <w:rPr>
                 <w:rStyle w:val="a8"/>
-                <w:b/>
+                <w:rFonts w:ascii="Times New Roman" w:hAnsi="Times New Roman" w:cs="Times New Roman"/>
                 <w:noProof/>
+                <w:color w:val="000000" w:themeColor="text1"/>
+                <w:sz w:val="24"/>
+                <w:szCs w:val="24"/>
+                <w:u w:val="none"/>
               </w:rPr>
               <w:t>Индекс Дэвиса-Боулдина</w:t>
             </w:r>
             <w:r>
               <w:rPr>
+                <w:rFonts w:ascii="Times New Roman" w:hAnsi="Times New Roman" w:cs="Times New Roman"/>
                 <w:noProof/>
                 <w:webHidden/>
+                <w:color w:val="000000" w:themeColor="text1"/>
+                <w:sz w:val="24"/>
+                <w:szCs w:val="24"/>
               </w:rPr>
               <w:tab/>
             </w:r>
             <w:r>
               <w:rPr>
+                <w:rFonts w:ascii="Times New Roman" w:hAnsi="Times New Roman" w:cs="Times New Roman"/>
                 <w:noProof/>
                 <w:webHidden/>
+                <w:color w:val="000000" w:themeColor="text1"/>
+                <w:sz w:val="24"/>
+                <w:szCs w:val="24"/>
               </w:rPr>
               <w:fldChar w:fldCharType="begin"/>
             </w:r>
             <w:r>
               <w:rPr>
+                <w:rFonts w:ascii="Times New Roman" w:hAnsi="Times New Roman" w:cs="Times New Roman"/>
                 <w:noProof/>
                 <w:webHidden/>
+                <w:color w:val="000000" w:themeColor="text1"/>
+                <w:sz w:val="24"/>
+                <w:szCs w:val="24"/>
               </w:rPr>
-              <w:instrText xml:space="preserve"> PAGEREF _Toc166954816 \h </w:instrText>
+              <w:instrText xml:space="preserve"> PAGEREF _Toc166965860 \h </w:instrText>
             </w:r>
             <w:r>
               <w:rPr>
+                <w:rFonts w:ascii="Times New Roman" w:hAnsi="Times New Roman" w:cs="Times New Roman"/>
                 <w:noProof/>
                 <w:webHidden/>
+                <w:color w:val="000000" w:themeColor="text1"/>
+                <w:sz w:val="24"/>
+                <w:szCs w:val="24"/>
               </w:rPr>
             </w:r>
             <w:r>
               <w:rPr>
+                <w:rFonts w:ascii="Times New Roman" w:hAnsi="Times New Roman" w:cs="Times New Roman"/>
                 <w:noProof/>
                 <w:webHidden/>
+                <w:color w:val="000000" w:themeColor="text1"/>
+                <w:sz w:val="24"/>
+                <w:szCs w:val="24"/>
               </w:rPr>
               <w:fldChar w:fldCharType="separate"/>
             </w:r>
             <w:r>
               <w:rPr>
+                <w:rFonts w:ascii="Times New Roman" w:hAnsi="Times New Roman" w:cs="Times New Roman"/>
                 <w:noProof/>
                 <w:webHidden/>
+                <w:color w:val="000000" w:themeColor="text1"/>
+                <w:sz w:val="24"/>
+                <w:szCs w:val="24"/>
               </w:rPr>
               <w:t>18</w:t>
             </w:r>
             <w:r>
               <w:rPr>
+                <w:rFonts w:ascii="Times New Roman" w:hAnsi="Times New Roman" w:cs="Times New Roman"/>
                 <w:noProof/>
                 <w:webHidden/>
+                <w:color w:val="000000" w:themeColor="text1"/>
+                <w:sz w:val="24"/>
+                <w:szCs w:val="24"/>
               </w:rPr>
               <w:fldChar w:fldCharType="end"/>
             </w:r>
           </w:hyperlink>
         </w:p>
         <w:p>
+          <w:pPr>
+            <w:rPr>
+              <w:rFonts w:ascii="Times New Roman" w:hAnsi="Times New Roman" w:cs="Times New Roman"/>
+              <w:color w:val="000000" w:themeColor="text1"/>
+              <w:sz w:val="24"/>
+              <w:szCs w:val="24"/>
+            </w:rPr>
+          </w:pPr>
           <w:r>
             <w:rPr>
               <w:rFonts w:ascii="Times New Roman" w:hAnsi="Times New Roman" w:cs="Times New Roman"/>
-              <w:sz w:val="28"/>
+              <w:color w:val="000000" w:themeColor="text1"/>
+              <w:sz w:val="24"/>
+              <w:szCs w:val="24"/>
+            </w:rPr>
+            <w:t xml:space="preserve">    Глава 2. Практическая часть</w:t>
+          </w:r>
+          <w:r>
+            <w:rPr>
+              <w:rFonts w:ascii="Times New Roman" w:hAnsi="Times New Roman" w:cs="Times New Roman"/>
+              <w:color w:val="000000" w:themeColor="text1"/>
+              <w:sz w:val="24"/>
+              <w:szCs w:val="24"/>
+            </w:rPr>
+            <w:t>………………</w:t>
+          </w:r>
+          <w:r>
+            <w:rPr>
+              <w:rFonts w:ascii="Times New Roman" w:hAnsi="Times New Roman" w:cs="Times New Roman"/>
+              <w:color w:val="000000" w:themeColor="text1"/>
+              <w:sz w:val="24"/>
+              <w:szCs w:val="24"/>
+            </w:rPr>
+            <w:t>………….……………………………………..20</w:t>
+          </w:r>
+        </w:p>
+        <w:p>
+          <w:pPr>
+            <w:rPr>
+              <w:rFonts w:ascii="Times New Roman" w:hAnsi="Times New Roman" w:cs="Times New Roman"/>
+              <w:color w:val="000000" w:themeColor="text1"/>
+              <w:sz w:val="24"/>
+              <w:szCs w:val="24"/>
+              <w:lang w:val="en-US"/>
+            </w:rPr>
+          </w:pPr>
+          <w:r>
+            <w:rPr>
+              <w:rFonts w:ascii="Times New Roman" w:hAnsi="Times New Roman" w:cs="Times New Roman"/>
+              <w:color w:val="000000" w:themeColor="text1"/>
+              <w:sz w:val="24"/>
+              <w:szCs w:val="24"/>
+            </w:rPr>
+            <w:t xml:space="preserve">   Список использованных источников……………………………</w:t>
+          </w:r>
+          <w:r>
+            <w:rPr>
+              <w:rFonts w:ascii="Times New Roman" w:hAnsi="Times New Roman" w:cs="Times New Roman"/>
+              <w:color w:val="000000" w:themeColor="text1"/>
+              <w:sz w:val="24"/>
+              <w:szCs w:val="24"/>
+            </w:rPr>
+            <w:t>…</w:t>
+          </w:r>
+          <w:r>
+            <w:rPr>
+              <w:rFonts w:ascii="Times New Roman" w:hAnsi="Times New Roman" w:cs="Times New Roman"/>
+              <w:color w:val="000000" w:themeColor="text1"/>
+              <w:sz w:val="24"/>
+              <w:szCs w:val="24"/>
+              <w:lang w:val="en-US"/>
+            </w:rPr>
+            <w:t>…</w:t>
+          </w:r>
+          <w:r>
+            <w:rPr>
+              <w:rFonts w:ascii="Times New Roman" w:hAnsi="Times New Roman" w:cs="Times New Roman"/>
+              <w:color w:val="000000" w:themeColor="text1"/>
+              <w:sz w:val="24"/>
+              <w:szCs w:val="24"/>
+            </w:rPr>
+            <w:t xml:space="preserve">……………………..21 </w:t>
+          </w:r>
+        </w:p>
+        <w:p>
+          <w:r>
+            <w:rPr>
+              <w:rFonts w:ascii="Times New Roman" w:hAnsi="Times New Roman" w:cs="Times New Roman"/>
+              <w:color w:val="000000" w:themeColor="text1"/>
+              <w:sz w:val="24"/>
+              <w:szCs w:val="24"/>
             </w:rPr>
             <w:fldChar w:fldCharType="end"/>
           </w:r>
@@ -2183,7 +3115,7 @@
         </w:rPr>
       </w:pPr>
       <w:bookmarkStart w:id="1" w:name="_Toc166168293"/>
-      <w:bookmarkStart w:id="2" w:name="_Toc166954803"/>
+      <w:bookmarkStart w:id="2" w:name="_Toc166965847"/>
       <w:r>
         <w:rPr>
           <w:b/>
@@ -2196,22 +3128,31 @@
     </w:p>
     <w:p>
       <w:pPr>
-        <w:pStyle w:val="3"/>
+        <w:pStyle w:val="-0"/>
+        <w:ind w:left="708" w:firstLine="708"/>
         <w:rPr>
           <w:b/>
           <w:bCs/>
         </w:rPr>
       </w:pPr>
-      <w:bookmarkStart w:id="3" w:name="_Hlk166433008"/>
-      <w:bookmarkStart w:id="4" w:name="_Toc166954804"/>
+      <w:bookmarkStart w:id="3" w:name="_Toc166965848"/>
       <w:r>
         <w:rPr>
           <w:b/>
           <w:bCs/>
+          <w:lang w:val="en-US"/>
+        </w:rPr>
+        <w:t xml:space="preserve">1.1.1 </w:t>
+      </w:r>
+      <w:r>
+        <w:rPr>
+          <w:b/>
+          <w:bCs/>
         </w:rPr>
         <w:t>Лувенский алгоритм</w:t>
       </w:r>
-      <w:bookmarkEnd w:id="4"/>
+      <w:bookmarkStart w:id="4" w:name="_Hlk166433008"/>
+      <w:bookmarkEnd w:id="3"/>
     </w:p>
     <w:p>
       <w:pPr>
@@ -3245,25 +4186,34 @@
     </w:p>
     <w:p>
       <w:pPr>
-        <w:pStyle w:val="3"/>
+        <w:pStyle w:val="-0"/>
+        <w:ind w:left="708" w:firstLine="708"/>
         <w:rPr>
           <w:b/>
           <w:bCs/>
         </w:rPr>
       </w:pPr>
       <w:bookmarkStart w:id="6" w:name="_Toc166168295"/>
-      <w:bookmarkStart w:id="7" w:name="_Hlk166433051"/>
-      <w:bookmarkStart w:id="8" w:name="_Toc166954805"/>
-      <w:bookmarkEnd w:id="3"/>
+      <w:bookmarkStart w:id="7" w:name="_Toc166965849"/>
+      <w:bookmarkEnd w:id="4"/>
       <w:r>
         <w:rPr>
           <w:b/>
           <w:bCs/>
+          <w:lang w:val="en-US"/>
+        </w:rPr>
+        <w:t xml:space="preserve">1.1.2 </w:t>
+      </w:r>
+      <w:r>
+        <w:rPr>
+          <w:b/>
+          <w:bCs/>
         </w:rPr>
         <w:t>Алгоритм Гирван-Ньюмена</w:t>
       </w:r>
+      <w:bookmarkStart w:id="8" w:name="_Hlk166433051"/>
       <w:bookmarkEnd w:id="6"/>
-      <w:bookmarkEnd w:id="8"/>
+      <w:bookmarkEnd w:id="7"/>
     </w:p>
     <w:p>
       <w:pPr>
@@ -3684,7 +4634,6 @@
           <w:szCs w:val="28"/>
           <w:lang w:eastAsia="ru-RU"/>
         </w:rPr>
-        <w:lastRenderedPageBreak/>
         <w:t>Медленная скорость для больших сетей в силу необходимости итеративных удаления ребер и проверки структуры сообщества</w:t>
       </w:r>
     </w:p>
@@ -3709,6 +4658,7 @@
           <w:szCs w:val="28"/>
           <w:lang w:eastAsia="ru-RU"/>
         </w:rPr>
+        <w:lastRenderedPageBreak/>
         <w:t>Чувствительность к начальному присвоению общин, который может повлиять на конечный результат</w:t>
       </w:r>
     </w:p>
@@ -3828,30 +4778,60 @@
           <w:szCs w:val="28"/>
           <w:shd w:val="clear" w:color="auto" w:fill="FFFFFF"/>
         </w:rPr>
-        <w:t xml:space="preserve"> между гранями делают его популярным среди исследователей и практиков.</w:t>
-      </w:r>
-    </w:p>
-    <w:p>
-      <w:pPr>
-        <w:pStyle w:val="3"/>
+        <w:t xml:space="preserve"> между гранями делают его популярным среди исследователей и практиков</w:t>
+      </w:r>
+      <w:r>
+        <w:rPr>
+          <w:rFonts w:ascii="Times New Roman" w:hAnsi="Times New Roman" w:cs="Times New Roman"/>
+          <w:color w:val="242B34"/>
+          <w:sz w:val="28"/>
+          <w:szCs w:val="28"/>
+          <w:shd w:val="clear" w:color="auto" w:fill="FFFFFF"/>
+        </w:rPr>
+        <w:t>.</w:t>
+      </w:r>
+    </w:p>
+    <w:p>
+      <w:pPr>
+        <w:rPr>
+          <w:rFonts w:ascii="Times New Roman" w:hAnsi="Times New Roman" w:cs="Times New Roman"/>
+          <w:color w:val="242B34"/>
+          <w:sz w:val="28"/>
+          <w:szCs w:val="28"/>
+          <w:shd w:val="clear" w:color="auto" w:fill="FFFFFF"/>
+        </w:rPr>
+      </w:pPr>
+    </w:p>
+    <w:p>
+      <w:pPr>
+        <w:pStyle w:val="-0"/>
+        <w:ind w:left="708" w:firstLine="708"/>
         <w:rPr>
           <w:b/>
           <w:bCs/>
         </w:rPr>
       </w:pPr>
       <w:bookmarkStart w:id="9" w:name="_Toc166168296"/>
-      <w:bookmarkStart w:id="10" w:name="_Hlk166433062"/>
-      <w:bookmarkStart w:id="11" w:name="_Toc166954806"/>
-      <w:bookmarkEnd w:id="7"/>
+      <w:bookmarkStart w:id="10" w:name="_Toc166965850"/>
+      <w:bookmarkEnd w:id="8"/>
       <w:r>
         <w:rPr>
           <w:b/>
           <w:bCs/>
+          <w:lang w:val="en-US"/>
+        </w:rPr>
+        <w:t xml:space="preserve">1.1.3 </w:t>
+      </w:r>
+      <w:r>
+        <w:rPr>
+          <w:b/>
+          <w:bCs/>
         </w:rPr>
         <w:t>Жадный алгоритм максимизации модулярности</w:t>
       </w:r>
+      <w:bookmarkStart w:id="11" w:name="_Hlk166433062"/>
       <w:bookmarkEnd w:id="9"/>
-      <w:bookmarkEnd w:id="11"/>
+      <w:bookmarkEnd w:id="10"/>
     </w:p>
     <w:p>
       <w:pPr>
@@ -5218,78 +6198,88 @@
           <w:szCs w:val="28"/>
           <w:shd w:val="clear" w:color="auto" w:fill="FFFFFF"/>
         </w:rPr>
+        <w:t>5.</w:t>
+      </w:r>
+      <w:r>
+        <w:rPr>
+          <w:rFonts w:ascii="Times New Roman" w:hAnsi="Times New Roman" w:cs="Times New Roman"/>
+          <w:color w:val="242B34"/>
+          <w:sz w:val="28"/>
+          <w:szCs w:val="28"/>
+          <w:shd w:val="clear" w:color="auto" w:fill="FFFFFF"/>
+        </w:rPr>
+        <w:t xml:space="preserve"> </w:t>
+      </w:r>
+      <w:r>
+        <w:rPr>
+          <w:rFonts w:ascii="Times New Roman" w:hAnsi="Times New Roman" w:cs="Times New Roman"/>
+          <w:color w:val="242B34"/>
+          <w:sz w:val="28"/>
+          <w:szCs w:val="28"/>
+          <w:shd w:val="clear" w:color="auto" w:fill="FFFFFF"/>
+        </w:rPr>
+        <w:t>Продолжение объединения</w:t>
+      </w:r>
+      <w:r>
+        <w:rPr>
+          <w:rFonts w:ascii="Times New Roman" w:hAnsi="Times New Roman" w:cs="Times New Roman"/>
+          <w:color w:val="242B34"/>
+          <w:sz w:val="28"/>
+          <w:szCs w:val="28"/>
+          <w:shd w:val="clear" w:color="auto" w:fill="FFFFFF"/>
+        </w:rPr>
+        <w:t xml:space="preserve"> узл</w:t>
+      </w:r>
+      <w:r>
+        <w:rPr>
+          <w:rFonts w:ascii="Times New Roman" w:hAnsi="Times New Roman" w:cs="Times New Roman"/>
+          <w:color w:val="242B34"/>
+          <w:sz w:val="28"/>
+          <w:szCs w:val="28"/>
+          <w:shd w:val="clear" w:color="auto" w:fill="FFFFFF"/>
+        </w:rPr>
+        <w:t>ов</w:t>
+      </w:r>
+      <w:r>
+        <w:rPr>
+          <w:rFonts w:ascii="Times New Roman" w:hAnsi="Times New Roman" w:cs="Times New Roman"/>
+          <w:color w:val="242B34"/>
+          <w:sz w:val="28"/>
+          <w:szCs w:val="28"/>
+          <w:shd w:val="clear" w:color="auto" w:fill="FFFFFF"/>
+        </w:rPr>
+        <w:t xml:space="preserve"> и обновл</w:t>
+      </w:r>
+      <w:r>
+        <w:rPr>
+          <w:rFonts w:ascii="Times New Roman" w:hAnsi="Times New Roman" w:cs="Times New Roman"/>
+          <w:color w:val="242B34"/>
+          <w:sz w:val="28"/>
+          <w:szCs w:val="28"/>
+          <w:shd w:val="clear" w:color="auto" w:fill="FFFFFF"/>
+        </w:rPr>
+        <w:t>ения</w:t>
+      </w:r>
+      <w:r>
+        <w:rPr>
+          <w:rFonts w:ascii="Times New Roman" w:hAnsi="Times New Roman" w:cs="Times New Roman"/>
+          <w:color w:val="242B34"/>
+          <w:sz w:val="28"/>
+          <w:szCs w:val="28"/>
+          <w:shd w:val="clear" w:color="auto" w:fill="FFFFFF"/>
+        </w:rPr>
+        <w:t xml:space="preserve"> назначения сообществ до </w:t>
+      </w:r>
+      <w:r>
+        <w:rPr>
+          <w:rFonts w:ascii="Times New Roman" w:hAnsi="Times New Roman" w:cs="Times New Roman"/>
+          <w:color w:val="242B34"/>
+          <w:sz w:val="28"/>
+          <w:szCs w:val="28"/>
+          <w:shd w:val="clear" w:color="auto" w:fill="FFFFFF"/>
+        </w:rPr>
         <w:lastRenderedPageBreak/>
-        <w:t>5.</w:t>
-      </w:r>
-      <w:r>
-        <w:rPr>
-          <w:rFonts w:ascii="Times New Roman" w:hAnsi="Times New Roman" w:cs="Times New Roman"/>
-          <w:color w:val="242B34"/>
-          <w:sz w:val="28"/>
-          <w:szCs w:val="28"/>
-          <w:shd w:val="clear" w:color="auto" w:fill="FFFFFF"/>
-        </w:rPr>
-        <w:t xml:space="preserve"> </w:t>
-      </w:r>
-      <w:r>
-        <w:rPr>
-          <w:rFonts w:ascii="Times New Roman" w:hAnsi="Times New Roman" w:cs="Times New Roman"/>
-          <w:color w:val="242B34"/>
-          <w:sz w:val="28"/>
-          <w:szCs w:val="28"/>
-          <w:shd w:val="clear" w:color="auto" w:fill="FFFFFF"/>
-        </w:rPr>
-        <w:t>Продолжение объединения</w:t>
-      </w:r>
-      <w:r>
-        <w:rPr>
-          <w:rFonts w:ascii="Times New Roman" w:hAnsi="Times New Roman" w:cs="Times New Roman"/>
-          <w:color w:val="242B34"/>
-          <w:sz w:val="28"/>
-          <w:szCs w:val="28"/>
-          <w:shd w:val="clear" w:color="auto" w:fill="FFFFFF"/>
-        </w:rPr>
-        <w:t xml:space="preserve"> узл</w:t>
-      </w:r>
-      <w:r>
-        <w:rPr>
-          <w:rFonts w:ascii="Times New Roman" w:hAnsi="Times New Roman" w:cs="Times New Roman"/>
-          <w:color w:val="242B34"/>
-          <w:sz w:val="28"/>
-          <w:szCs w:val="28"/>
-          <w:shd w:val="clear" w:color="auto" w:fill="FFFFFF"/>
-        </w:rPr>
-        <w:t>ов</w:t>
-      </w:r>
-      <w:r>
-        <w:rPr>
-          <w:rFonts w:ascii="Times New Roman" w:hAnsi="Times New Roman" w:cs="Times New Roman"/>
-          <w:color w:val="242B34"/>
-          <w:sz w:val="28"/>
-          <w:szCs w:val="28"/>
-          <w:shd w:val="clear" w:color="auto" w:fill="FFFFFF"/>
-        </w:rPr>
-        <w:t xml:space="preserve"> и обновл</w:t>
-      </w:r>
-      <w:r>
-        <w:rPr>
-          <w:rFonts w:ascii="Times New Roman" w:hAnsi="Times New Roman" w:cs="Times New Roman"/>
-          <w:color w:val="242B34"/>
-          <w:sz w:val="28"/>
-          <w:szCs w:val="28"/>
-          <w:shd w:val="clear" w:color="auto" w:fill="FFFFFF"/>
-        </w:rPr>
-        <w:t>ения</w:t>
-      </w:r>
-      <w:r>
-        <w:rPr>
-          <w:rFonts w:ascii="Times New Roman" w:hAnsi="Times New Roman" w:cs="Times New Roman"/>
-          <w:color w:val="242B34"/>
-          <w:sz w:val="28"/>
-          <w:szCs w:val="28"/>
-          <w:shd w:val="clear" w:color="auto" w:fill="FFFFFF"/>
-        </w:rPr>
-        <w:t xml:space="preserve"> назначения сообществ до тех пор, пока не будет достигнуто слияние, которое увеличит оценку модул</w:t>
+        <w:t>тех пор, пока не будет достигнуто слияние, которое увеличит оценку модул</w:t>
       </w:r>
       <w:r>
         <w:rPr>
@@ -5666,14 +6656,20 @@
     </w:p>
     <w:p>
       <w:pPr>
-        <w:rPr>
-          <w:lang w:eastAsia="ru-RU"/>
-        </w:rPr>
-      </w:pPr>
-    </w:p>
-    <w:p>
-      <w:pPr>
-        <w:pStyle w:val="3"/>
+        <w:spacing w:before="100" w:beforeAutospacing="1" w:after="100" w:afterAutospacing="1" w:line="240" w:lineRule="auto"/>
+        <w:ind w:left="720"/>
+        <w:rPr>
+          <w:rFonts w:ascii="Times New Roman" w:eastAsia="Times New Roman" w:hAnsi="Times New Roman" w:cs="Times New Roman"/>
+          <w:sz w:val="28"/>
+          <w:szCs w:val="28"/>
+          <w:lang w:eastAsia="ru-RU"/>
+        </w:rPr>
+      </w:pPr>
+    </w:p>
+    <w:p>
+      <w:pPr>
+        <w:pStyle w:val="-0"/>
+        <w:ind w:left="708" w:firstLine="708"/>
         <w:rPr>
           <w:b/>
           <w:bCs/>
@@ -5681,8 +6677,16 @@
       </w:pPr>
       <w:bookmarkStart w:id="12" w:name="_Toc166168297"/>
       <w:bookmarkStart w:id="13" w:name="_Hlk166433067"/>
-      <w:bookmarkStart w:id="14" w:name="_Toc166954807"/>
-      <w:bookmarkEnd w:id="10"/>
+      <w:bookmarkStart w:id="14" w:name="_Toc166965851"/>
+      <w:bookmarkEnd w:id="11"/>
+      <w:r>
+        <w:rPr>
+          <w:b/>
+          <w:bCs/>
+          <w:lang w:val="en-US"/>
+        </w:rPr>
+        <w:t xml:space="preserve">1.1.4 </w:t>
+      </w:r>
       <w:r>
         <w:rPr>
           <w:b/>
@@ -5842,35 +6846,44 @@
           <w:szCs w:val="28"/>
           <w:lang w:eastAsia="ru-RU"/>
         </w:rPr>
+        <w:t>4</w:t>
+      </w:r>
+      <w:r>
+        <w:rPr>
+          <w:rFonts w:ascii="Times New Roman" w:hAnsi="Times New Roman" w:cs="Times New Roman"/>
+          <w:sz w:val="28"/>
+          <w:szCs w:val="28"/>
+          <w:lang w:eastAsia="ru-RU"/>
+        </w:rPr>
+        <w:t>. Продолжение итерационного процесса (2-</w:t>
+      </w:r>
+      <w:r>
+        <w:rPr>
+          <w:rFonts w:ascii="Times New Roman" w:hAnsi="Times New Roman" w:cs="Times New Roman"/>
+          <w:sz w:val="28"/>
+          <w:szCs w:val="28"/>
+          <w:lang w:eastAsia="ru-RU"/>
+        </w:rPr>
+        <w:t>3</w:t>
+      </w:r>
+      <w:r>
+        <w:rPr>
+          <w:rFonts w:ascii="Times New Roman" w:hAnsi="Times New Roman" w:cs="Times New Roman"/>
+          <w:sz w:val="28"/>
+          <w:szCs w:val="28"/>
+          <w:lang w:eastAsia="ru-RU"/>
+        </w:rPr>
+        <w:t xml:space="preserve"> шаги) до тех пор, пока не будет достигнут критерий остановки. Обычно сходимость достигается, когда метки </w:t>
+      </w:r>
+      <w:r>
+        <w:rPr>
+          <w:rFonts w:ascii="Times New Roman" w:hAnsi="Times New Roman" w:cs="Times New Roman"/>
+          <w:sz w:val="28"/>
+          <w:szCs w:val="28"/>
+          <w:lang w:eastAsia="ru-RU"/>
+        </w:rPr>
         <w:lastRenderedPageBreak/>
-        <w:t>4</w:t>
-      </w:r>
-      <w:r>
-        <w:rPr>
-          <w:rFonts w:ascii="Times New Roman" w:hAnsi="Times New Roman" w:cs="Times New Roman"/>
-          <w:sz w:val="28"/>
-          <w:szCs w:val="28"/>
-          <w:lang w:eastAsia="ru-RU"/>
-        </w:rPr>
-        <w:t>. Продолжение итерационного процесса (2-</w:t>
-      </w:r>
-      <w:r>
-        <w:rPr>
-          <w:rFonts w:ascii="Times New Roman" w:hAnsi="Times New Roman" w:cs="Times New Roman"/>
-          <w:sz w:val="28"/>
-          <w:szCs w:val="28"/>
-          <w:lang w:eastAsia="ru-RU"/>
-        </w:rPr>
-        <w:t>3</w:t>
-      </w:r>
-      <w:r>
-        <w:rPr>
-          <w:rFonts w:ascii="Times New Roman" w:hAnsi="Times New Roman" w:cs="Times New Roman"/>
-          <w:sz w:val="28"/>
-          <w:szCs w:val="28"/>
-          <w:lang w:eastAsia="ru-RU"/>
-        </w:rPr>
-        <w:t xml:space="preserve"> шаги) до тех пор, пока не будет достигнут критерий остановки. Обычно сходимость достигается, когда метки узлов больше не меняются между итерациями или когда достигнуто максимальное количество итераций.</w:t>
+        <w:t>узлов больше не меняются между итерациями или когда достигнуто максимальное количество итераций.</w:t>
       </w:r>
     </w:p>
     <w:p>
@@ -6160,17 +7173,26 @@
     </w:p>
     <w:p>
       <w:pPr>
-        <w:pStyle w:val="3"/>
+        <w:pStyle w:val="-0"/>
+        <w:ind w:left="708" w:firstLine="708"/>
         <w:rPr>
           <w:b/>
           <w:bCs/>
         </w:rPr>
       </w:pPr>
-      <w:bookmarkStart w:id="17" w:name="_Toc166954808"/>
+      <w:bookmarkStart w:id="17" w:name="_Toc166965852"/>
       <w:r>
         <w:rPr>
           <w:b/>
           <w:bCs/>
+          <w:lang w:val="en-US"/>
+        </w:rPr>
+        <w:t xml:space="preserve">1.1.5 </w:t>
+      </w:r>
+      <w:r>
+        <w:rPr>
+          <w:b/>
+          <w:bCs/>
         </w:rPr>
         <w:t>Асинхронный метод распространения меток</w:t>
       </w:r>
@@ -6363,8 +7385,17 @@
           <w:szCs w:val="28"/>
           <w:lang w:eastAsia="ru-RU"/>
         </w:rPr>
+        <w:t xml:space="preserve">5. Продолжение итерационного процесса (2-4 шаги) до тех пор, пока не будет достигнут критерий остановки. Обычно сходимость достигается, когда метки </w:t>
+      </w:r>
+      <w:r>
+        <w:rPr>
+          <w:rFonts w:ascii="Times New Roman" w:hAnsi="Times New Roman" w:cs="Times New Roman"/>
+          <w:sz w:val="28"/>
+          <w:szCs w:val="28"/>
+          <w:lang w:eastAsia="ru-RU"/>
+        </w:rPr>
         <w:lastRenderedPageBreak/>
-        <w:t>5. Продолжение итерационного процесса (2-4 шаги) до тех пор, пока не будет достигнут критерий остановки. Обычно сходимость достигается, когда метки узлов больше не меняются между итерациями или когда достигнуто максимальное количество итераций.</w:t>
+        <w:t>узлов больше не меняются между итерациями или когда достигнуто максимальное количество итераций.</w:t>
       </w:r>
     </w:p>
     <w:p>
@@ -6644,7 +7675,19 @@
     </w:p>
     <w:p>
       <w:pPr>
-        <w:pStyle w:val="3"/>
+        <w:spacing w:before="100" w:beforeAutospacing="1" w:after="100" w:afterAutospacing="1" w:line="240" w:lineRule="auto"/>
+        <w:rPr>
+          <w:rFonts w:ascii="Times New Roman" w:eastAsia="Times New Roman" w:hAnsi="Times New Roman" w:cs="Times New Roman"/>
+          <w:sz w:val="28"/>
+          <w:szCs w:val="28"/>
+          <w:lang w:eastAsia="ru-RU"/>
+        </w:rPr>
+      </w:pPr>
+    </w:p>
+    <w:p>
+      <w:pPr>
+        <w:pStyle w:val="-0"/>
+        <w:ind w:left="708" w:firstLine="708"/>
         <w:rPr>
           <w:b/>
           <w:bCs/>
@@ -6652,8 +7695,16 @@
       </w:pPr>
       <w:bookmarkStart w:id="18" w:name="_Toc166168299"/>
       <w:bookmarkStart w:id="19" w:name="_Hlk166433074"/>
-      <w:bookmarkStart w:id="20" w:name="_Toc166954809"/>
+      <w:bookmarkStart w:id="20" w:name="_Toc166965853"/>
       <w:bookmarkEnd w:id="16"/>
+      <w:r>
+        <w:rPr>
+          <w:b/>
+          <w:bCs/>
+          <w:lang w:val="en-US"/>
+        </w:rPr>
+        <w:t xml:space="preserve">1.1.6 </w:t>
+      </w:r>
       <w:r>
         <w:rPr>
           <w:b/>
@@ -8901,7 +9952,8 @@
     </w:p>
     <w:p>
       <w:pPr>
-        <w:pStyle w:val="3"/>
+        <w:pStyle w:val="-0"/>
+        <w:ind w:left="708" w:firstLine="708"/>
         <w:rPr>
           <w:b/>
           <w:bCs/>
@@ -8909,8 +9961,16 @@
       </w:pPr>
       <w:bookmarkStart w:id="21" w:name="_Toc166168300"/>
       <w:bookmarkStart w:id="22" w:name="_Hlk166433077"/>
-      <w:bookmarkStart w:id="23" w:name="_Toc166954810"/>
+      <w:bookmarkStart w:id="23" w:name="_Toc166965854"/>
       <w:bookmarkEnd w:id="19"/>
+      <w:r>
+        <w:rPr>
+          <w:b/>
+          <w:bCs/>
+          <w:lang w:val="en-US"/>
+        </w:rPr>
+        <w:t xml:space="preserve">1.1.7 </w:t>
+      </w:r>
       <w:r>
         <w:rPr>
           <w:b/>
@@ -9464,7 +10524,8 @@
     </w:p>
     <w:p>
       <w:pPr>
-        <w:pStyle w:val="3"/>
+        <w:pStyle w:val="-0"/>
+        <w:ind w:left="708" w:firstLine="708"/>
         <w:rPr>
           <w:b/>
           <w:bCs/>
@@ -9472,12 +10533,20 @@
       </w:pPr>
       <w:bookmarkStart w:id="26" w:name="_Toc166168302"/>
       <w:bookmarkStart w:id="27" w:name="_Hlk166433083"/>
-      <w:bookmarkStart w:id="28" w:name="_Toc166954811"/>
+      <w:bookmarkStart w:id="28" w:name="_Toc166965855"/>
       <w:bookmarkEnd w:id="25"/>
       <w:r>
         <w:rPr>
           <w:b/>
           <w:bCs/>
+          <w:lang w:val="en-US"/>
+        </w:rPr>
+        <w:t xml:space="preserve">1.1.8 </w:t>
+      </w:r>
+      <w:r>
+        <w:rPr>
+          <w:b/>
+          <w:bCs/>
         </w:rPr>
         <w:t>Агломеративная кластеризация</w:t>
       </w:r>
@@ -9773,8 +10842,7 @@
         <w:br w:type="page"/>
       </w:r>
       <w:bookmarkStart w:id="29" w:name="_Toc166168303"/>
-      <w:bookmarkStart w:id="30" w:name="_Hlk166433162"/>
-      <w:bookmarkStart w:id="31" w:name="_Toc166954812"/>
+      <w:bookmarkStart w:id="30" w:name="_Toc166965856"/>
       <w:r>
         <w:rPr>
           <w:b/>
@@ -9783,8 +10851,9 @@
         <w:lastRenderedPageBreak/>
         <w:t>Метрики</w:t>
       </w:r>
+      <w:bookmarkStart w:id="31" w:name="_Hlk166433162"/>
       <w:bookmarkEnd w:id="29"/>
-      <w:bookmarkEnd w:id="31"/>
+      <w:bookmarkEnd w:id="30"/>
     </w:p>
     <w:p>
       <w:pPr>
@@ -9808,28 +10877,26 @@
     <w:p>
       <w:pPr>
         <w:rPr>
-          <w:lang w:eastAsia="ru-RU"/>
-        </w:rPr>
-      </w:pPr>
-    </w:p>
+          <w:b/>
+          <w:bCs/>
+          <w:lang w:eastAsia="ru-RU"/>
+        </w:rPr>
+      </w:pPr>
+    </w:p>
+    <w:bookmarkEnd w:id="31"/>
     <w:p>
       <w:pPr>
         <w:pStyle w:val="3"/>
-        <w:rPr>
-          <w:b/>
-        </w:rPr>
-      </w:pPr>
-      <w:bookmarkStart w:id="32" w:name="_Toc166168304"/>
-      <w:bookmarkStart w:id="33" w:name="_Toc166954813"/>
-      <w:bookmarkEnd w:id="30"/>
-      <w:r>
-        <w:rPr>
-          <w:b/>
-        </w:rPr>
+      </w:pPr>
+      <w:r>
+        <w:rPr>
+          <w:lang w:val="en-US"/>
+        </w:rPr>
+        <w:t xml:space="preserve">1.2.1 </w:t>
+      </w:r>
+      <w:r>
         <w:t>Модулярность</w:t>
       </w:r>
-      <w:bookmarkEnd w:id="32"/>
-      <w:bookmarkEnd w:id="33"/>
     </w:p>
     <w:p>
       <w:pPr>
@@ -11174,27 +12241,40 @@
     <w:p>
       <w:pPr>
         <w:rPr>
-          <w:lang w:eastAsia="ru-RU"/>
-        </w:rPr>
-      </w:pPr>
-    </w:p>
-    <w:p>
-      <w:pPr>
-        <w:pStyle w:val="3"/>
-        <w:rPr>
           <w:b/>
-        </w:rPr>
-      </w:pPr>
-      <w:bookmarkStart w:id="34" w:name="_Toc166168305"/>
-      <w:bookmarkStart w:id="35" w:name="_Toc166954814"/>
-      <w:r>
+          <w:bCs/>
+          <w:lang w:eastAsia="ru-RU"/>
+        </w:rPr>
+      </w:pPr>
+    </w:p>
+    <w:p>
+      <w:pPr>
+        <w:pStyle w:val="-0"/>
+        <w:ind w:left="708" w:firstLine="708"/>
         <w:rPr>
           <w:b/>
+          <w:bCs/>
+        </w:rPr>
+      </w:pPr>
+      <w:bookmarkStart w:id="32" w:name="_Toc166168305"/>
+      <w:bookmarkStart w:id="33" w:name="_Toc166965858"/>
+      <w:r>
+        <w:rPr>
+          <w:b/>
+          <w:bCs/>
+          <w:lang w:val="en-US"/>
+        </w:rPr>
+        <w:t xml:space="preserve">1.2.2 </w:t>
+      </w:r>
+      <w:r>
+        <w:rPr>
+          <w:b/>
+          <w:bCs/>
         </w:rPr>
         <w:t>Коэффициент силуэта</w:t>
       </w:r>
-      <w:bookmarkEnd w:id="34"/>
-      <w:bookmarkEnd w:id="35"/>
+      <w:bookmarkEnd w:id="32"/>
+      <w:bookmarkEnd w:id="33"/>
     </w:p>
     <w:p>
       <w:pPr>
@@ -13133,21 +14213,32 @@
     </w:p>
     <w:p>
       <w:pPr>
-        <w:pStyle w:val="3"/>
+        <w:pStyle w:val="-0"/>
+        <w:ind w:left="708" w:firstLine="708"/>
         <w:rPr>
           <w:b/>
-        </w:rPr>
-      </w:pPr>
-      <w:bookmarkStart w:id="36" w:name="_Toc166168306"/>
-      <w:bookmarkStart w:id="37" w:name="_Toc166954815"/>
+          <w:bCs/>
+        </w:rPr>
+      </w:pPr>
+      <w:bookmarkStart w:id="34" w:name="_Toc166168306"/>
+      <w:bookmarkStart w:id="35" w:name="_Toc166965859"/>
       <w:r>
         <w:rPr>
           <w:b/>
+          <w:bCs/>
+          <w:lang w:val="en-US"/>
+        </w:rPr>
+        <w:t xml:space="preserve">1.2.3 </w:t>
+      </w:r>
+      <w:r>
+        <w:rPr>
+          <w:b/>
+          <w:bCs/>
         </w:rPr>
         <w:t>Индекс Калински-Харабаша</w:t>
       </w:r>
-      <w:bookmarkEnd w:id="36"/>
-      <w:bookmarkEnd w:id="37"/>
+      <w:bookmarkEnd w:id="34"/>
+      <w:bookmarkEnd w:id="35"/>
     </w:p>
     <w:p>
       <w:pPr>
@@ -14643,21 +15734,32 @@
     </w:p>
     <w:p>
       <w:pPr>
-        <w:pStyle w:val="3"/>
+        <w:pStyle w:val="-0"/>
+        <w:ind w:left="708" w:firstLine="708"/>
         <w:rPr>
           <w:b/>
-        </w:rPr>
-      </w:pPr>
-      <w:bookmarkStart w:id="38" w:name="_Toc166168307"/>
-      <w:bookmarkStart w:id="39" w:name="_Toc166954816"/>
+          <w:bCs/>
+        </w:rPr>
+      </w:pPr>
+      <w:bookmarkStart w:id="36" w:name="_Toc166168307"/>
+      <w:bookmarkStart w:id="37" w:name="_Toc166965860"/>
       <w:r>
         <w:rPr>
           <w:b/>
+          <w:bCs/>
+          <w:lang w:val="en-US"/>
+        </w:rPr>
+        <w:t xml:space="preserve">1.2.4 </w:t>
+      </w:r>
+      <w:r>
+        <w:rPr>
+          <w:b/>
+          <w:bCs/>
         </w:rPr>
         <w:t>Индекс Дэвиса-Боулдина</w:t>
       </w:r>
-      <w:bookmarkEnd w:id="38"/>
-      <w:bookmarkEnd w:id="39"/>
+      <w:bookmarkEnd w:id="36"/>
+      <w:bookmarkEnd w:id="37"/>
     </w:p>
     <w:p>
       <w:pPr>
@@ -19334,7 +20436,6 @@
     <w:lvl w:ilvl="2">
       <w:start w:val="1"/>
       <w:numFmt w:val="decimal"/>
-      <w:pStyle w:val="3"/>
       <w:lvlText w:val="%1.%2.%3"/>
       <w:lvlJc w:val="left"/>
       <w:pPr>
@@ -22142,28 +23243,19 @@
   <w:style w:type="paragraph" w:styleId="3">
     <w:name w:val="heading 3"/>
     <w:aliases w:val="ЕСКД - заг 3"/>
+    <w:basedOn w:val="-0"/>
     <w:next w:val="a1"/>
     <w:link w:val="30"/>
     <w:uiPriority w:val="1"/>
     <w:qFormat/>
-    <w:rsid w:val="005A1212"/>
+    <w:rsid w:val="0064514B"/>
     <w:pPr>
-      <w:keepNext/>
-      <w:keepLines/>
-      <w:numPr>
-        <w:ilvl w:val="2"/>
-        <w:numId w:val="1"/>
-      </w:numPr>
-      <w:autoSpaceDE w:val="0"/>
-      <w:spacing w:before="240" w:after="120" w:line="360" w:lineRule="auto"/>
+      <w:ind w:left="708" w:firstLine="708"/>
       <w:outlineLvl w:val="2"/>
     </w:pPr>
     <w:rPr>
-      <w:rFonts w:ascii="Times New Roman" w:eastAsia="Droid Sans Fallback" w:hAnsi="Times New Roman" w:cs="Times New Roman"/>
-      <w:kern w:val="1"/>
-      <w:sz w:val="28"/>
-      <w:szCs w:val="24"/>
-      <w:lang w:eastAsia="ru-RU"/>
+      <w:b/>
+      <w:bCs/>
     </w:rPr>
   </w:style>
   <w:style w:type="paragraph" w:styleId="4">
@@ -22333,12 +23425,14 @@
     <w:basedOn w:val="a2"/>
     <w:link w:val="3"/>
     <w:uiPriority w:val="1"/>
-    <w:rsid w:val="005A1212"/>
+    <w:rsid w:val="0064514B"/>
     <w:rPr>
       <w:rFonts w:ascii="Times New Roman" w:eastAsia="Droid Sans Fallback" w:hAnsi="Times New Roman" w:cs="Times New Roman"/>
+      <w:b/>
+      <w:bCs/>
       <w:kern w:val="1"/>
       <w:sz w:val="28"/>
-      <w:szCs w:val="24"/>
+      <w:szCs w:val="28"/>
       <w:lang w:eastAsia="ru-RU"/>
     </w:rPr>
   </w:style>
